--- a/Bao cao Trung (1) (2) (1) (2).docx
+++ b/Bao cao Trung (1) (2) (1) (2).docx
@@ -1,18 +1,124 @@
 
 <file path=word/document.xml><?xml version="1.0" encoding="utf-8"?>
-<w:document xmlns:wpc="http://schemas.microsoft.com/office/word/2010/wordprocessingCanvas" xmlns:cx="http://schemas.microsoft.com/office/drawing/2014/chartex" xmlns:cx1="http://schemas.microsoft.com/office/drawing/2015/9/8/chartex" xmlns:cx2="http://schemas.microsoft.com/office/drawing/2015/10/21/chartex" xmlns:cx3="http://schemas.microsoft.com/office/drawing/2016/5/9/chartex" xmlns:cx4="http://schemas.microsoft.com/office/drawing/2016/5/10/chartex" xmlns:cx5="http://schemas.microsoft.com/office/drawing/2016/5/11/chartex" xmlns:cx6="http://schemas.microsoft.com/office/drawing/2016/5/12/chartex" xmlns:cx7="http://schemas.microsoft.com/office/drawing/2016/5/13/chartex" xmlns:cx8="http://schemas.microsoft.com/office/drawing/2016/5/14/chartex" xmlns:mc="http://schemas.openxmlformats.org/markup-compatibility/2006" xmlns:aink="http://schemas.microsoft.com/office/drawing/2016/ink" xmlns:am3d="http://schemas.microsoft.com/office/drawing/2017/model3d" xmlns:o="urn:schemas-microsoft-com:office:office" xmlns:oel="http://schemas.microsoft.com/office/2019/extlst" xmlns:r="http://schemas.openxmlformats.org/officeDocument/2006/relationships" xmlns:m="http://schemas.openxmlformats.org/officeDocument/2006/math" xmlns:v="urn:schemas-microsoft-com:vml" xmlns:wp14="http://schemas.microsoft.com/office/word/2010/wordprocessingDrawing" xmlns:wp="http://schemas.openxmlformats.org/drawingml/2006/wordprocessingDrawing" xmlns:w10="urn:schemas-microsoft-com:office:word" xmlns:w="http://schemas.openxmlformats.org/wordprocessingml/2006/main" xmlns:w14="http://schemas.microsoft.com/office/word/2010/wordml" xmlns:w15="http://schemas.microsoft.com/office/word/2012/wordml" xmlns:w16cex="http://schemas.microsoft.com/office/word/2018/wordml/cex" xmlns:w16cid="http://schemas.microsoft.com/office/word/2016/wordml/cid" xmlns:w16="http://schemas.microsoft.com/office/word/2018/wordml" xmlns:w16sdtdh="http://schemas.microsoft.com/office/word/2020/wordml/sdtdatahash" xmlns:w16se="http://schemas.microsoft.com/office/word/2015/wordml/symex" xmlns:wpg="http://schemas.microsoft.com/office/word/2010/wordprocessingGroup" xmlns:wpi="http://schemas.microsoft.com/office/word/2010/wordprocessingInk" xmlns:wne="http://schemas.microsoft.com/office/word/2006/wordml" xmlns:wps="http://schemas.microsoft.com/office/word/2010/wordprocessingShape" mc:Ignorable="w14 w15 w16se w16cid w16 w16cex w16sdtdh wp14">
+<w:document xmlns:wpc="http://schemas.microsoft.com/office/word/2010/wordprocessingCanvas" xmlns:mc="http://schemas.openxmlformats.org/markup-compatibility/2006" xmlns:o="urn:schemas-microsoft-com:office:office" xmlns:r="http://schemas.openxmlformats.org/officeDocument/2006/relationships" xmlns:m="http://schemas.openxmlformats.org/officeDocument/2006/math" xmlns:v="urn:schemas-microsoft-com:vml" xmlns:wp14="http://schemas.microsoft.com/office/word/2010/wordprocessingDrawing" xmlns:wp="http://schemas.openxmlformats.org/drawingml/2006/wordprocessingDrawing" xmlns:w10="urn:schemas-microsoft-com:office:word" xmlns:w="http://schemas.openxmlformats.org/wordprocessingml/2006/main" xmlns:w14="http://schemas.microsoft.com/office/word/2010/wordml" xmlns:w15="http://schemas.microsoft.com/office/word/2012/wordml" xmlns:wpg="http://schemas.microsoft.com/office/word/2010/wordprocessingGroup" xmlns:wpi="http://schemas.microsoft.com/office/word/2010/wordprocessingInk" xmlns:wne="http://schemas.microsoft.com/office/word/2006/wordml" xmlns:wps="http://schemas.microsoft.com/office/word/2010/wordprocessingShape" mc:Ignorable="w14 w15 wp14">
   <w:body>
     <w:p>
       <w:pPr>
-        <w:pStyle w:val="Heading3"/>
-        <w:spacing w:before="236"/>
-        <w:ind w:right="821"/>
         <w:jc w:val="both"/>
       </w:pPr>
-      <w:r>
+    </w:p>
+    <w:p>
+      <w:pPr>
+        <w:jc w:val="both"/>
+      </w:pPr>
+    </w:p>
+    <w:p>
+      <w:pPr>
+        <w:jc w:val="both"/>
+      </w:pPr>
+    </w:p>
+    <w:p>
+      <w:pPr>
+        <w:jc w:val="both"/>
+      </w:pPr>
+    </w:p>
+    <w:p>
+      <w:pPr>
+        <w:jc w:val="both"/>
+      </w:pPr>
+    </w:p>
+    <w:p>
+      <w:pPr>
+        <w:jc w:val="both"/>
+      </w:pPr>
+    </w:p>
+    <w:p>
+      <w:pPr>
+        <w:jc w:val="both"/>
+      </w:pPr>
+    </w:p>
+    <w:p>
+      <w:pPr>
+        <w:jc w:val="both"/>
+      </w:pPr>
+    </w:p>
+    <w:p>
+      <w:pPr>
+        <w:jc w:val="both"/>
+      </w:pPr>
+    </w:p>
+    <w:p>
+      <w:pPr>
+        <w:jc w:val="both"/>
+      </w:pPr>
+    </w:p>
+    <w:p>
+      <w:pPr>
+        <w:jc w:val="center"/>
+        <w:rPr>
+          <w:rFonts w:ascii="Times New Roman" w:hAnsi="Times New Roman" w:cs="Times New Roman"/>
+          <w:b/>
+          <w:sz w:val="40"/>
+          <w:szCs w:val="40"/>
+        </w:rPr>
+      </w:pPr>
+      <w:r>
+        <w:rPr>
+          <w:rFonts w:ascii="Times New Roman" w:hAnsi="Times New Roman" w:cs="Times New Roman"/>
+          <w:b/>
+          <w:sz w:val="40"/>
+          <w:szCs w:val="40"/>
+        </w:rPr>
+        <w:t>BÁO CÁO THỰC TẬP</w:t>
+      </w:r>
+    </w:p>
+    <w:p>
+      <w:pPr>
+        <w:jc w:val="center"/>
+        <w:rPr>
+          <w:rFonts w:ascii="Times New Roman" w:hAnsi="Times New Roman" w:cs="Times New Roman"/>
+          <w:sz w:val="40"/>
+          <w:szCs w:val="40"/>
+        </w:rPr>
+      </w:pPr>
+      <w:r>
+        <w:rPr>
+          <w:rFonts w:ascii="Times New Roman" w:hAnsi="Times New Roman" w:cs="Times New Roman"/>
+          <w:sz w:val="40"/>
+          <w:szCs w:val="40"/>
+        </w:rPr>
+        <w:t>Nguyễn Thành Trung</w:t>
+      </w:r>
+    </w:p>
+    <w:p>
+      <w:pPr>
+        <w:jc w:val="center"/>
+        <w:rPr>
+          <w:rFonts w:ascii="Times New Roman" w:hAnsi="Times New Roman" w:cs="Times New Roman"/>
+          <w:b/>
+          <w:sz w:val="40"/>
+          <w:szCs w:val="40"/>
+        </w:rPr>
+      </w:pPr>
+      <w:r>
+        <w:rPr>
+          <w:rFonts w:ascii="Times New Roman" w:hAnsi="Times New Roman" w:cs="Times New Roman"/>
+          <w:sz w:val="40"/>
+          <w:szCs w:val="40"/>
+        </w:rPr>
+        <w:t>T9/2023</w:t>
+      </w:r>
+      <w:r>
+        <w:rPr>
+          <w:rFonts w:ascii="Times New Roman" w:hAnsi="Times New Roman" w:cs="Times New Roman"/>
+          <w:b/>
+          <w:sz w:val="40"/>
+          <w:szCs w:val="40"/>
+        </w:rPr>
         <w:br w:type="page"/>
       </w:r>
     </w:p>
+    <w:p/>
     <w:sdt>
       <w:sdtPr>
         <w:rPr>
@@ -3053,6 +3159,8 @@
             <w:jc w:val="both"/>
             <w:rPr>
               <w:rFonts w:ascii="Times New Roman" w:hAnsi="Times New Roman" w:cs="Times New Roman"/>
+              <w:bCs/>
+              <w:noProof/>
             </w:rPr>
           </w:pPr>
           <w:r>
@@ -3075,9 +3183,6 @@
         <w:jc w:val="both"/>
         <w:rPr>
           <w:rFonts w:ascii="Times New Roman" w:hAnsi="Times New Roman" w:cs="Times New Roman"/>
-          <w:b/>
-          <w:sz w:val="40"/>
-          <w:szCs w:val="40"/>
         </w:rPr>
       </w:pPr>
       <w:r>
@@ -3128,7 +3233,7 @@
       <w:pPr>
         <w:pStyle w:val="Heading2"/>
         <w:spacing w:before="236"/>
-        <w:ind w:left="101" w:right="821" w:firstLine="439"/>
+        <w:ind w:right="821" w:firstLine="540"/>
         <w:jc w:val="both"/>
       </w:pPr>
       <w:bookmarkStart w:id="1" w:name="_Toc146897678"/>
@@ -4530,7 +4635,10 @@
         <w:t>t</w:t>
       </w:r>
       <w:r>
-        <w:t>ính toán, đánh giá kết quả, độ chính xác của mô hình</w:t>
+        <w:t xml:space="preserve">ính toán, đánh giá </w:t>
+      </w:r>
+      <w:r>
+        <w:t>độ chính xác của mô hình</w:t>
       </w:r>
       <w:r>
         <w:rPr>
@@ -5607,7 +5715,14 @@
           <w:spacing w:val="-2"/>
           <w:lang w:val="en-US"/>
         </w:rPr>
-        <w:t>sử dụng các thuật toán như K-means clustering, Mean-shift clustering,...</w:t>
+        <w:t>sử dụng các thuật toán như K-means clust</w:t>
+      </w:r>
+      <w:r>
+        <w:rPr>
+          <w:spacing w:val="-2"/>
+          <w:lang w:val="en-US"/>
+        </w:rPr>
+        <w:t>ering, Mean-shift clustering,…</w:t>
       </w:r>
     </w:p>
     <w:p>
@@ -5901,21 +6016,21 @@
           <w:spacing w:val="-2"/>
           <w:lang w:val="en-US"/>
         </w:rPr>
-        <w:t xml:space="preserve"> pseudo-labeling </w:t>
+        <w:t xml:space="preserve"> pseudo-labeling cho dữ liệu không nhãn từ mô hình </w:t>
       </w:r>
       <w:r>
         <w:rPr>
           <w:spacing w:val="-2"/>
           <w:lang w:val="en-US"/>
         </w:rPr>
-        <w:t xml:space="preserve"> </w:t>
+        <w:t xml:space="preserve">đã </w:t>
       </w:r>
       <w:r>
         <w:rPr>
           <w:spacing w:val="-2"/>
           <w:lang w:val="en-US"/>
         </w:rPr>
-        <w:t>cho dữ liệu không nhãn từ mô hình huấn luyện với dữ liệu được gán nhãn</w:t>
+        <w:t>huấn luyện với dữ liệu được gán nhãn</w:t>
       </w:r>
       <w:r>
         <w:rPr>
@@ -7010,7 +7125,14 @@
           <w:spacing w:val="-2"/>
           <w:lang w:val="en-US"/>
         </w:rPr>
-        <w:t xml:space="preserve">oán về cách enviroment </w:t>
+        <w:t xml:space="preserve">oán về cách </w:t>
+      </w:r>
+      <w:r>
+        <w:rPr>
+          <w:spacing w:val="-2"/>
+          <w:lang w:val="en-US"/>
+        </w:rPr>
+        <w:t xml:space="preserve">agent </w:t>
       </w:r>
       <w:r>
         <w:rPr>
@@ -7108,7 +7230,14 @@
           <w:spacing w:val="-2"/>
           <w:lang w:val="en-US"/>
         </w:rPr>
-        <w:t xml:space="preserve">, DDPG </w:t>
+        <w:t xml:space="preserve">, </w:t>
+      </w:r>
+      <w:r>
+        <w:rPr>
+          <w:spacing w:val="-2"/>
+          <w:lang w:val="en-US"/>
+        </w:rPr>
+        <w:t>DDPG</w:t>
       </w:r>
       <w:r>
         <w:rPr>
@@ -7730,7 +7859,6 @@
               <w:pStyle w:val="BodyText"/>
               <w:spacing w:before="236"/>
               <w:ind w:left="101" w:right="821"/>
-              <w:jc w:val="left"/>
               <w:rPr>
                 <w:b/>
                 <w:lang w:val="en-US"/>
@@ -7754,7 +7882,6 @@
               <w:pStyle w:val="BodyText"/>
               <w:spacing w:before="236"/>
               <w:ind w:left="101" w:right="821"/>
-              <w:jc w:val="left"/>
               <w:rPr>
                 <w:b/>
                 <w:lang w:val="en-US"/>
@@ -7783,7 +7910,6 @@
               <w:pStyle w:val="BodyText"/>
               <w:spacing w:before="236"/>
               <w:ind w:left="101" w:right="821"/>
-              <w:jc w:val="left"/>
               <w:rPr>
                 <w:lang w:val="en-US"/>
               </w:rPr>
@@ -7805,7 +7931,6 @@
               <w:pStyle w:val="BodyText"/>
               <w:spacing w:before="236"/>
               <w:ind w:left="101" w:right="821"/>
-              <w:jc w:val="left"/>
               <w:rPr>
                 <w:lang w:val="en-US"/>
               </w:rPr>
@@ -7832,7 +7957,6 @@
               <w:pStyle w:val="BodyText"/>
               <w:spacing w:before="236"/>
               <w:ind w:left="101" w:right="821"/>
-              <w:jc w:val="left"/>
               <w:rPr>
                 <w:lang w:val="en-US"/>
               </w:rPr>
@@ -7854,7 +7978,6 @@
               <w:pStyle w:val="BodyText"/>
               <w:spacing w:before="236"/>
               <w:ind w:left="101" w:right="821"/>
-              <w:jc w:val="left"/>
               <w:rPr>
                 <w:lang w:val="en-US"/>
               </w:rPr>
@@ -7881,7 +8004,6 @@
               <w:pStyle w:val="BodyText"/>
               <w:spacing w:before="236"/>
               <w:ind w:left="101" w:right="821"/>
-              <w:jc w:val="left"/>
               <w:rPr>
                 <w:lang w:val="en-US"/>
               </w:rPr>
@@ -7903,7 +8025,6 @@
               <w:pStyle w:val="BodyText"/>
               <w:spacing w:before="236"/>
               <w:ind w:left="101" w:right="821"/>
-              <w:jc w:val="left"/>
               <w:rPr>
                 <w:lang w:val="en-US"/>
               </w:rPr>
@@ -7930,7 +8051,6 @@
               <w:pStyle w:val="BodyText"/>
               <w:spacing w:before="236"/>
               <w:ind w:left="101" w:right="821"/>
-              <w:jc w:val="left"/>
               <w:rPr>
                 <w:lang w:val="en-US"/>
               </w:rPr>
@@ -7964,7 +8084,6 @@
               <w:pStyle w:val="BodyText"/>
               <w:spacing w:before="236"/>
               <w:ind w:left="101" w:right="821"/>
-              <w:jc w:val="left"/>
               <w:rPr>
                 <w:lang w:val="en-US"/>
               </w:rPr>
@@ -7991,7 +8110,6 @@
               <w:pStyle w:val="BodyText"/>
               <w:spacing w:before="236"/>
               <w:ind w:left="101" w:right="821"/>
-              <w:jc w:val="left"/>
               <w:rPr>
                 <w:lang w:val="en-US"/>
               </w:rPr>
@@ -8013,7 +8131,6 @@
               <w:pStyle w:val="BodyText"/>
               <w:spacing w:before="236"/>
               <w:ind w:left="101" w:right="821"/>
-              <w:jc w:val="left"/>
               <w:rPr>
                 <w:lang w:val="en-US"/>
               </w:rPr>
@@ -8040,7 +8157,6 @@
               <w:pStyle w:val="BodyText"/>
               <w:spacing w:before="236"/>
               <w:ind w:left="101" w:right="821"/>
-              <w:jc w:val="left"/>
               <w:rPr>
                 <w:lang w:val="en-US"/>
               </w:rPr>
@@ -8062,7 +8178,6 @@
               <w:pStyle w:val="BodyText"/>
               <w:spacing w:before="236"/>
               <w:ind w:left="101" w:right="821"/>
-              <w:jc w:val="left"/>
               <w:rPr>
                 <w:lang w:val="en-US"/>
               </w:rPr>
@@ -8089,7 +8204,6 @@
               <w:pStyle w:val="BodyText"/>
               <w:spacing w:before="236"/>
               <w:ind w:left="101" w:right="821"/>
-              <w:jc w:val="left"/>
               <w:rPr>
                 <w:lang w:val="en-US"/>
               </w:rPr>
@@ -8111,7 +8225,6 @@
               <w:pStyle w:val="BodyText"/>
               <w:spacing w:before="236"/>
               <w:ind w:left="101" w:right="821"/>
-              <w:jc w:val="left"/>
               <w:rPr>
                 <w:lang w:val="en-US"/>
               </w:rPr>
@@ -8138,7 +8251,6 @@
               <w:pStyle w:val="BodyText"/>
               <w:spacing w:before="236"/>
               <w:ind w:left="101" w:right="821"/>
-              <w:jc w:val="left"/>
               <w:rPr>
                 <w:lang w:val="en-US"/>
               </w:rPr>
@@ -8160,7 +8272,6 @@
               <w:pStyle w:val="BodyText"/>
               <w:spacing w:before="236"/>
               <w:ind w:left="101" w:right="821"/>
-              <w:jc w:val="left"/>
               <w:rPr>
                 <w:lang w:val="en-US"/>
               </w:rPr>
@@ -8187,7 +8298,6 @@
               <w:pStyle w:val="BodyText"/>
               <w:spacing w:before="236"/>
               <w:ind w:left="101" w:right="821"/>
-              <w:jc w:val="left"/>
               <w:rPr>
                 <w:lang w:val="en-US"/>
               </w:rPr>
@@ -8209,7 +8319,6 @@
               <w:pStyle w:val="BodyText"/>
               <w:spacing w:before="236"/>
               <w:ind w:left="101" w:right="821"/>
-              <w:jc w:val="left"/>
               <w:rPr>
                 <w:lang w:val="en-US"/>
               </w:rPr>
@@ -8236,7 +8345,6 @@
               <w:pStyle w:val="BodyText"/>
               <w:spacing w:before="236"/>
               <w:ind w:left="101" w:right="821"/>
-              <w:jc w:val="left"/>
               <w:rPr>
                 <w:lang w:val="en-US"/>
               </w:rPr>
@@ -8270,7 +8378,6 @@
               <w:pStyle w:val="BodyText"/>
               <w:spacing w:before="236"/>
               <w:ind w:left="101" w:right="821"/>
-              <w:jc w:val="left"/>
               <w:rPr>
                 <w:lang w:val="en-US"/>
               </w:rPr>
@@ -8286,7 +8393,7 @@
       </w:tr>
       <w:tr>
         <w:trPr>
-          <w:trHeight w:val="255"/>
+          <w:trHeight w:val="684"/>
         </w:trPr>
         <w:tc>
           <w:tcPr>
@@ -8297,7 +8404,6 @@
               <w:pStyle w:val="BodyText"/>
               <w:spacing w:before="236"/>
               <w:ind w:left="101" w:right="821"/>
-              <w:jc w:val="left"/>
               <w:rPr>
                 <w:lang w:val="en-US"/>
               </w:rPr>
@@ -8319,7 +8425,6 @@
               <w:pStyle w:val="BodyText"/>
               <w:spacing w:before="236"/>
               <w:ind w:left="101" w:right="821"/>
-              <w:jc w:val="left"/>
               <w:rPr>
                 <w:lang w:val="en-US"/>
               </w:rPr>
@@ -8349,7 +8454,6 @@
               </w:tabs>
               <w:spacing w:before="236"/>
               <w:ind w:left="101" w:right="821"/>
-              <w:jc w:val="left"/>
               <w:rPr>
                 <w:lang w:val="en-US"/>
               </w:rPr>
@@ -8383,7 +8487,6 @@
               <w:pStyle w:val="BodyText"/>
               <w:spacing w:before="236"/>
               <w:ind w:left="101" w:right="821"/>
-              <w:jc w:val="left"/>
               <w:rPr>
                 <w:lang w:val="en-US"/>
               </w:rPr>
@@ -8679,23 +8782,7 @@
           <w:sz w:val="24"/>
           <w:szCs w:val="24"/>
         </w:rPr>
-        <w:t xml:space="preserve">trung bình đối với </w:t>
-      </w:r>
-      <w:r>
-        <w:rPr>
-          <w:rFonts w:ascii="Times New Roman" w:hAnsi="Times New Roman" w:cs="Times New Roman"/>
-          <w:sz w:val="24"/>
-          <w:szCs w:val="24"/>
-        </w:rPr>
-        <w:t xml:space="preserve">các giá trị </w:t>
-      </w:r>
-      <w:r>
-        <w:rPr>
-          <w:rFonts w:ascii="Times New Roman" w:hAnsi="Times New Roman" w:cs="Times New Roman"/>
-          <w:sz w:val="24"/>
-          <w:szCs w:val="24"/>
-        </w:rPr>
-        <w:t xml:space="preserve">duy nhất </w:t>
+        <w:t xml:space="preserve">trung bình </w:t>
       </w:r>
       <w:r>
         <w:rPr>
@@ -8727,47 +8814,23 @@
           <w:sz w:val="24"/>
           <w:szCs w:val="24"/>
         </w:rPr>
-        <w:t xml:space="preserve">được </w:t>
-      </w:r>
-      <w:r>
-        <w:rPr>
-          <w:rFonts w:ascii="Times New Roman" w:hAnsi="Times New Roman" w:cs="Times New Roman"/>
-          <w:sz w:val="24"/>
-          <w:szCs w:val="24"/>
-        </w:rPr>
-        <w:t xml:space="preserve">giải thích </w:t>
-      </w:r>
-      <w:r>
-        <w:rPr>
-          <w:rFonts w:ascii="Times New Roman" w:hAnsi="Times New Roman" w:cs="Times New Roman"/>
-          <w:sz w:val="24"/>
-          <w:szCs w:val="24"/>
-        </w:rPr>
-        <w:t xml:space="preserve">ở cuối </w:t>
-      </w:r>
-      <w:r>
-        <w:rPr>
-          <w:rFonts w:ascii="Times New Roman" w:hAnsi="Times New Roman" w:cs="Times New Roman"/>
-          <w:sz w:val="24"/>
-          <w:szCs w:val="24"/>
-        </w:rPr>
-        <w:t xml:space="preserve">các </w:t>
-      </w:r>
-      <w:r>
-        <w:rPr>
-          <w:rFonts w:ascii="Times New Roman" w:hAnsi="Times New Roman" w:cs="Times New Roman"/>
-          <w:sz w:val="24"/>
-          <w:szCs w:val="24"/>
-        </w:rPr>
-        <w:t xml:space="preserve">kết quả </w:t>
-      </w:r>
-      <w:r>
-        <w:rPr>
-          <w:rFonts w:ascii="Times New Roman" w:hAnsi="Times New Roman" w:cs="Times New Roman"/>
-          <w:sz w:val="24"/>
-          <w:szCs w:val="24"/>
-        </w:rPr>
-        <w:t>trực quan:</w:t>
+        <w:t>các kết quả được giải thích ở cuối các hình</w:t>
+      </w:r>
+      <w:r>
+        <w:rPr>
+          <w:rFonts w:ascii="Times New Roman" w:hAnsi="Times New Roman" w:cs="Times New Roman"/>
+          <w:sz w:val="24"/>
+          <w:szCs w:val="24"/>
+        </w:rPr>
+        <w:t xml:space="preserve"> trực quan</w:t>
+      </w:r>
+      <w:r>
+        <w:rPr>
+          <w:rFonts w:ascii="Times New Roman" w:hAnsi="Times New Roman" w:cs="Times New Roman"/>
+          <w:sz w:val="24"/>
+          <w:szCs w:val="24"/>
+        </w:rPr>
+        <w:t>:</w:t>
       </w:r>
     </w:p>
     <w:p>
@@ -8881,14 +8944,30 @@
           <w:sz w:val="24"/>
           <w:szCs w:val="24"/>
         </w:rPr>
-        <w:t>Fuel Consumption Comb (mpg), CO2 Emission(g/km)</w:t>
+        <w:t>Fuel Consumption Comb (mpg), CO2 Emission</w:t>
+      </w:r>
+      <w:r>
+        <w:rPr>
+          <w:rFonts w:ascii="Times New Roman" w:hAnsi="Times New Roman" w:cs="Times New Roman"/>
+          <w:sz w:val="24"/>
+          <w:szCs w:val="24"/>
+        </w:rPr>
+        <w:t xml:space="preserve"> </w:t>
+      </w:r>
+      <w:r>
+        <w:rPr>
+          <w:rFonts w:ascii="Times New Roman" w:hAnsi="Times New Roman" w:cs="Times New Roman"/>
+          <w:sz w:val="24"/>
+          <w:szCs w:val="24"/>
+        </w:rPr>
+        <w:t>(g/km)</w:t>
       </w:r>
     </w:p>
     <w:p>
       <w:pPr>
         <w:pStyle w:val="BodyText"/>
         <w:spacing w:before="236"/>
-        <w:ind w:left="101" w:right="821" w:firstLine="360"/>
+        <w:ind w:left="101" w:right="821" w:firstLine="619"/>
         <w:rPr>
           <w:lang w:val="en-US"/>
         </w:rPr>
@@ -8929,7 +9008,19 @@
         <w:rPr>
           <w:lang w:val="en-US"/>
         </w:rPr>
-        <w:t xml:space="preserve">Đặc trưng Transmission gồm 27 giá trị được xác định bởi </w:t>
+        <w:t xml:space="preserve">Đặc trưng Transmission gồm 27 giá trị </w:t>
+      </w:r>
+      <w:r>
+        <w:rPr>
+          <w:lang w:val="en-US"/>
+        </w:rPr>
+        <w:t xml:space="preserve">duy nhất </w:t>
+      </w:r>
+      <w:r>
+        <w:rPr>
+          <w:lang w:val="en-US"/>
+        </w:rPr>
+        <w:t xml:space="preserve">được xác định bởi </w:t>
       </w:r>
       <w:r>
         <w:rPr>
@@ -8947,7 +9038,7 @@
         <w:rPr>
           <w:lang w:val="en-US"/>
         </w:rPr>
-        <w:t xml:space="preserve"> và số lượng cấp của hộp số</w:t>
+        <w:t xml:space="preserve"> và cấp của hộp số</w:t>
       </w:r>
       <w:r>
         <w:rPr>
@@ -9024,15 +9115,6 @@
           <w:lang w:val="en-US"/>
         </w:rPr>
         <w:t xml:space="preserve">số lượng xe </w:t>
-      </w:r>
-      <w:r>
-        <w:rPr>
-          <w:lang w:val="en-US"/>
-        </w:rPr>
-        <w:t xml:space="preserve">được </w:t>
-      </w:r>
-      <w:r>
-        <w:t xml:space="preserve">sắp xếp giảm dần </w:t>
       </w:r>
       <w:r>
         <w:t xml:space="preserve">được thể hiện </w:t>
@@ -9441,7 +9523,7 @@
       <w:pPr>
         <w:pStyle w:val="BodyText"/>
         <w:spacing w:before="236"/>
-        <w:ind w:left="461" w:right="821" w:firstLine="259"/>
+        <w:ind w:left="101" w:right="821" w:firstLine="619"/>
       </w:pPr>
       <w:r>
         <w:rPr>
@@ -9609,13 +9691,7 @@
         <w:rPr>
           <w:lang w:val="en-US"/>
         </w:rPr>
-        <w:t xml:space="preserve"> </w:t>
-      </w:r>
-      <w:r>
-        <w:rPr>
-          <w:lang w:val="en-US"/>
-        </w:rPr>
-        <w:t>Phân bố của đặc trưng Fuel Type có sự bất thường với giá trị phân loại Natural Gas có một dữ liệu duy nhất và ngoài thực tế loại nhiên liệu này hầu như không được được sử dụng trên phương tiện bởi vì sự bất lợi của nó nên ta sẽ loại bỏ dữ liệu này.</w:t>
+        <w:t xml:space="preserve"> Phân bố của đặc trưng Fuel Type có sự bất thường với giá trị phân loại Natural Gas có một dữ liệu duy nhất và ngoài thực tế loại nhiên liệu này hầu như không được được sử dụng trên phương tiện bởi vì sự bất lợi của nó nên ta sẽ loại bỏ dữ liệu này.</w:t>
       </w:r>
     </w:p>
     <w:p>
@@ -9767,13 +9843,19 @@
         <w:rPr>
           <w:lang w:val="en-US"/>
         </w:rPr>
-        <w:t>, địa hình</w:t>
-      </w:r>
-      <w:r>
-        <w:rPr>
-          <w:lang w:val="en-US"/>
-        </w:rPr>
-        <w:t xml:space="preserve"> và khí hậu lạnh.</w:t>
+        <w:t xml:space="preserve"> cùng với</w:t>
+      </w:r>
+      <w:r>
+        <w:rPr>
+          <w:lang w:val="en-US"/>
+        </w:rPr>
+        <w:t xml:space="preserve"> địa hình</w:t>
+      </w:r>
+      <w:r>
+        <w:rPr>
+          <w:lang w:val="en-US"/>
+        </w:rPr>
+        <w:t xml:space="preserve"> và khí hậu lạnh, chi phí nhiên liệu rẻ.</w:t>
       </w:r>
     </w:p>
     <w:p>
@@ -9885,7 +9967,19 @@
         <w:rPr>
           <w:lang w:val="en-US"/>
         </w:rPr>
-        <w:t xml:space="preserve"> tạo </w:t>
+        <w:t xml:space="preserve"> </w:t>
+      </w:r>
+      <w:r>
+        <w:rPr>
+          <w:lang w:val="en-US"/>
+        </w:rPr>
+        <w:t xml:space="preserve">nó </w:t>
+      </w:r>
+      <w:r>
+        <w:rPr>
+          <w:lang w:val="en-US"/>
+        </w:rPr>
+        <w:t xml:space="preserve">tạo </w:t>
       </w:r>
       <w:r>
         <w:rPr>
@@ -9971,7 +10065,7 @@
         <w:rPr>
           <w:lang w:val="en-US"/>
         </w:rPr>
-        <w:t xml:space="preserve">mật độ của các giá trị </w:t>
+        <w:t xml:space="preserve">mật độ </w:t>
       </w:r>
       <w:r>
         <w:rPr>
@@ -10032,6 +10126,7 @@
           <w:noProof/>
           <w:lang w:val="en-US"/>
         </w:rPr>
+        <w:lastRenderedPageBreak/>
         <w:drawing>
           <wp:inline distT="0" distB="0" distL="0" distR="0" wp14:anchorId="4B74FB87" wp14:editId="11AB2107">
             <wp:extent cx="5745480" cy="1771523"/>
@@ -10089,7 +10184,6 @@
         <w:rPr>
           <w:lang w:val="en-US"/>
         </w:rPr>
-        <w:lastRenderedPageBreak/>
         <w:t>Hình 2.6. P</w:t>
       </w:r>
       <w:r>
@@ -10314,9 +10408,9 @@
         </w:rPr>
         <w:lastRenderedPageBreak/>
         <w:drawing>
-          <wp:inline distT="0" distB="0" distL="0" distR="0" wp14:anchorId="209E9B51" wp14:editId="6E9D814E">
-            <wp:extent cx="5841242" cy="1801050"/>
-            <wp:effectExtent l="0" t="0" r="7620" b="8890"/>
+          <wp:inline distT="0" distB="0" distL="0" distR="0" wp14:anchorId="209E9B51" wp14:editId="5CF97CDA">
+            <wp:extent cx="5779827" cy="1782113"/>
+            <wp:effectExtent l="0" t="0" r="0" b="8890"/>
             <wp:docPr id="497263716" name="Picture 31" descr="A graph with a line going up&#10;&#10;Description automatically generated"/>
             <wp:cNvGraphicFramePr>
               <a:graphicFrameLocks xmlns:a="http://schemas.openxmlformats.org/drawingml/2006/main" noChangeAspect="1"/>
@@ -10343,7 +10437,7 @@
                   <pic:spPr>
                     <a:xfrm>
                       <a:off x="0" y="0"/>
-                      <a:ext cx="5850710" cy="1803969"/>
+                      <a:ext cx="5799296" cy="1788116"/>
                     </a:xfrm>
                     <a:prstGeom prst="rect">
                       <a:avLst/>
@@ -10401,9 +10495,9 @@
           <w:lang w:val="en-US"/>
         </w:rPr>
         <w:drawing>
-          <wp:inline distT="0" distB="0" distL="0" distR="0" wp14:anchorId="4157A1AD" wp14:editId="19FBDEC2">
-            <wp:extent cx="5875361" cy="1810942"/>
-            <wp:effectExtent l="0" t="0" r="0" b="0"/>
+          <wp:inline distT="0" distB="0" distL="0" distR="0" wp14:anchorId="4157A1AD" wp14:editId="52FE3669">
+            <wp:extent cx="5800090" cy="1787741"/>
+            <wp:effectExtent l="0" t="0" r="0" b="3175"/>
             <wp:docPr id="995785637" name="Picture 32" descr="A graph of a graph&#10;&#10;Description automatically generated with medium confidence"/>
             <wp:cNvGraphicFramePr>
               <a:graphicFrameLocks xmlns:a="http://schemas.openxmlformats.org/drawingml/2006/main" noChangeAspect="1"/>
@@ -10430,7 +10524,7 @@
                   <pic:spPr>
                     <a:xfrm>
                       <a:off x="0" y="0"/>
-                      <a:ext cx="5885652" cy="1814114"/>
+                      <a:ext cx="5809338" cy="1790591"/>
                     </a:xfrm>
                     <a:prstGeom prst="rect">
                       <a:avLst/>
@@ -10498,9 +10592,9 @@
           <w:lang w:val="en-US"/>
         </w:rPr>
         <w:drawing>
-          <wp:inline distT="0" distB="0" distL="0" distR="0" wp14:anchorId="3D8709D5" wp14:editId="203485C0">
-            <wp:extent cx="5889009" cy="1815778"/>
-            <wp:effectExtent l="0" t="0" r="0" b="0"/>
+          <wp:inline distT="0" distB="0" distL="0" distR="0" wp14:anchorId="3D8709D5" wp14:editId="2268D6DD">
+            <wp:extent cx="5800299" cy="1788425"/>
+            <wp:effectExtent l="0" t="0" r="0" b="2540"/>
             <wp:docPr id="1963926118" name="Picture 33" descr="A graph with a line going up&#10;&#10;Description automatically generated"/>
             <wp:cNvGraphicFramePr>
               <a:graphicFrameLocks xmlns:a="http://schemas.openxmlformats.org/drawingml/2006/main" noChangeAspect="1"/>
@@ -10527,7 +10621,7 @@
                   <pic:spPr>
                     <a:xfrm>
                       <a:off x="0" y="0"/>
-                      <a:ext cx="5896359" cy="1818044"/>
+                      <a:ext cx="5813083" cy="1792367"/>
                     </a:xfrm>
                     <a:prstGeom prst="rect">
                       <a:avLst/>
@@ -10604,8 +10698,8 @@
         </w:rPr>
         <w:lastRenderedPageBreak/>
         <w:drawing>
-          <wp:inline distT="0" distB="0" distL="0" distR="0" wp14:anchorId="08FC6585" wp14:editId="75DC51A1">
-            <wp:extent cx="5889021" cy="1815152"/>
+          <wp:inline distT="0" distB="0" distL="0" distR="0" wp14:anchorId="08FC6585" wp14:editId="0DE118E0">
+            <wp:extent cx="5813946" cy="1792012"/>
             <wp:effectExtent l="0" t="0" r="0" b="0"/>
             <wp:docPr id="565902226" name="Picture 36" descr="A graph with a line going up&#10;&#10;Description automatically generated"/>
             <wp:cNvGraphicFramePr>
@@ -10633,7 +10727,7 @@
                   <pic:spPr>
                     <a:xfrm>
                       <a:off x="0" y="0"/>
-                      <a:ext cx="5899019" cy="1818234"/>
+                      <a:ext cx="5830158" cy="1797009"/>
                     </a:xfrm>
                     <a:prstGeom prst="rect">
                       <a:avLst/>
@@ -10704,13 +10798,31 @@
         <w:rPr>
           <w:lang w:val="en-US"/>
         </w:rPr>
-        <w:t xml:space="preserve"> trực quan phân phối cho đặc trưng</w:t>
-      </w:r>
-      <w:r>
-        <w:rPr>
-          <w:lang w:val="en-US"/>
-        </w:rPr>
-        <w:t xml:space="preserve"> định lượng ở các hình từ 2.6 đến 2.12 cho thấy rằng dữ liệu không phân bố đều trên toàn bộ tập dữ liệu và hầu hết các đặc trưng định lượng có phân phối positive skew nghĩa là phân phối lệch phải, qua đó phân phối </w:t>
+        <w:t xml:space="preserve"> trực quan phân phối</w:t>
+      </w:r>
+      <w:r>
+        <w:rPr>
+          <w:lang w:val="en-US"/>
+        </w:rPr>
+        <w:t xml:space="preserve"> đặc trưng</w:t>
+      </w:r>
+      <w:r>
+        <w:rPr>
+          <w:lang w:val="en-US"/>
+        </w:rPr>
+        <w:t xml:space="preserve"> định lượng ở các hình từ 2.6 đến 2.12 cho thấy rằng dữ liệu không phân bố đều </w:t>
+      </w:r>
+      <w:r>
+        <w:rPr>
+          <w:lang w:val="en-US"/>
+        </w:rPr>
+        <w:t xml:space="preserve">ở mỗi đặc trưng </w:t>
+      </w:r>
+      <w:r>
+        <w:rPr>
+          <w:lang w:val="en-US"/>
+        </w:rPr>
+        <w:t xml:space="preserve">và hầu hết các đặc trưng định lượng có phân phối positive skew nghĩa là phân phối lệch phải, qua đó phân phối </w:t>
       </w:r>
       <w:r>
         <w:rPr>
@@ -10760,7 +10872,7 @@
         <w:rPr>
           <w:lang w:val="en-US"/>
         </w:rPr>
-        <w:t xml:space="preserve">có sự xuất hiện của các dữ liệu bất thường tập trung ở </w:t>
+        <w:t xml:space="preserve">sự xuất hiện của các dữ liệu bất thường tập trung ở </w:t>
       </w:r>
       <w:r>
         <w:rPr>
@@ -10848,7 +10960,7 @@
         <w:rPr>
           <w:lang w:val="en-US"/>
         </w:rPr>
-        <w:t xml:space="preserve"> trung bình ở các hình từ </w:t>
+        <w:t xml:space="preserve"> ở các hình từ </w:t>
       </w:r>
       <w:r>
         <w:rPr>
@@ -11605,7 +11717,19 @@
         <w:rPr>
           <w:lang w:val="en-US"/>
         </w:rPr>
-        <w:t xml:space="preserve"> (xilanh) càng nhiều và Engine Size(L) (dung tích động cơ) càng lớn thì sẽ càng thải nhiều CO</w:t>
+        <w:t xml:space="preserve"> (xilanh) càng nhiều và Engine Size</w:t>
+      </w:r>
+      <w:r>
+        <w:rPr>
+          <w:lang w:val="en-US"/>
+        </w:rPr>
+        <w:t xml:space="preserve"> </w:t>
+      </w:r>
+      <w:r>
+        <w:rPr>
+          <w:lang w:val="en-US"/>
+        </w:rPr>
+        <w:t>(L) (dung tích động cơ) càng lớn thì sẽ càng thải nhiều CO</w:t>
       </w:r>
       <w:r>
         <w:rPr>
@@ -11731,7 +11855,19 @@
         <w:rPr>
           <w:lang w:val="en-US"/>
         </w:rPr>
-        <w:t>Fuel Consumption Comb được tính bằng hai đặc trưng Fuel Consumption City và Fuel Consumption Hwy</w:t>
+        <w:t xml:space="preserve">Fuel Consumption Comb </w:t>
+      </w:r>
+      <w:r>
+        <w:rPr>
+          <w:lang w:val="en-US"/>
+        </w:rPr>
+        <w:t>= 0.55 * Fuel Consumption City + 0.45 *</w:t>
+      </w:r>
+      <w:r>
+        <w:rPr>
+          <w:lang w:val="en-US"/>
+        </w:rPr>
+        <w:t xml:space="preserve"> Fuel Consumption Hwy</w:t>
       </w:r>
       <w:r>
         <w:rPr>
@@ -11794,7 +11930,7 @@
           <w:numId w:val="16"/>
         </w:numPr>
         <w:spacing w:before="236"/>
-        <w:ind w:left="990" w:right="821"/>
+        <w:ind w:left="990" w:right="821" w:hanging="439"/>
         <w:rPr>
           <w:lang w:val="en-US"/>
         </w:rPr>
@@ -11804,6 +11940,66 @@
           <w:lang w:val="en-US"/>
         </w:rPr>
         <w:t xml:space="preserve">Các đặc trưng này có mối liên kết chặt chẽ với nhau </w:t>
+      </w:r>
+      <w:r>
+        <w:rPr>
+          <w:lang w:val="en-US"/>
+        </w:rPr>
+        <w:t>(Cylinder, Engine</w:t>
+      </w:r>
+      <w:r>
+        <w:rPr>
+          <w:lang w:val="en-US"/>
+        </w:rPr>
+        <w:t xml:space="preserve"> </w:t>
+      </w:r>
+      <w:r>
+        <w:rPr>
+          <w:lang w:val="en-US"/>
+        </w:rPr>
+        <w:t>Size</w:t>
+      </w:r>
+      <w:r>
+        <w:rPr>
+          <w:lang w:val="en-US"/>
+        </w:rPr>
+        <w:t xml:space="preserve">(L), </w:t>
+      </w:r>
+      <w:r>
+        <w:rPr>
+          <w:lang w:val="en-US"/>
+        </w:rPr>
+        <w:t xml:space="preserve">Fuel Consumption Comb </w:t>
+      </w:r>
+      <w:r>
+        <w:rPr>
+          <w:lang w:val="en-US"/>
+        </w:rPr>
+        <w:t xml:space="preserve">(L/100km), </w:t>
+      </w:r>
+      <w:r>
+        <w:rPr>
+          <w:lang w:val="en-US"/>
+        </w:rPr>
+        <w:t>Fuel Consum</w:t>
+      </w:r>
+      <w:r>
+        <w:rPr>
+          <w:lang w:val="en-US"/>
+        </w:rPr>
+        <w:t xml:space="preserve">ption Hwy (L/100km), </w:t>
+      </w:r>
+      <w:r>
+        <w:rPr>
+          <w:lang w:val="en-US"/>
+        </w:rPr>
+        <w:t>Fuel Consumption City (L/100km)</w:t>
+      </w:r>
+      <w:r>
+        <w:rPr>
+          <w:lang w:val="en-US"/>
+        </w:rPr>
+        <w:t xml:space="preserve">) </w:t>
       </w:r>
       <w:r>
         <w:rPr>
@@ -11865,6 +12061,7 @@
         <w:rPr>
           <w:lang w:val="en-US"/>
         </w:rPr>
+        <w:lastRenderedPageBreak/>
         <w:t>Phân bố lượng khí thải CO</w:t>
       </w:r>
       <w:r>
@@ -11921,14 +12118,7 @@
         <w:rPr>
           <w:lang w:val="en-US"/>
         </w:rPr>
-        <w:t xml:space="preserve"> trung </w:t>
-      </w:r>
-      <w:r>
-        <w:rPr>
-          <w:lang w:val="en-US"/>
-        </w:rPr>
-        <w:lastRenderedPageBreak/>
-        <w:t xml:space="preserve">bình ở các hình từ </w:t>
+        <w:t xml:space="preserve"> trung bình ở các hình từ </w:t>
       </w:r>
       <w:r>
         <w:rPr>
@@ -12973,7 +13163,6 @@
         </w:tabs>
         <w:spacing w:before="236"/>
         <w:ind w:left="101" w:right="821" w:firstLine="619"/>
-        <w:jc w:val="left"/>
         <w:rPr>
           <w:lang w:val="en-US"/>
         </w:rPr>
@@ -13093,6 +13282,12 @@
           <w:lang w:val="en-US"/>
         </w:rPr>
         <w:t>2</w:t>
+      </w:r>
+      <w:r>
+        <w:rPr>
+          <w:lang w:val="en-US"/>
+        </w:rPr>
+        <w:t xml:space="preserve"> hơn</w:t>
       </w:r>
       <w:r>
         <w:rPr>
@@ -13599,7 +13794,7 @@
         <w:rPr>
           <w:lang w:val="en-US"/>
         </w:rPr>
-        <w:t xml:space="preserve"> cùng với ý nghĩa của các đặc trưng </w:t>
+        <w:t xml:space="preserve"> cùng với ý nghĩa của đặc trưng </w:t>
       </w:r>
       <w:r>
         <w:rPr>
@@ -13824,7 +14019,55 @@
         <w:rPr>
           <w:lang w:val="en-US"/>
         </w:rPr>
-        <w:t xml:space="preserve"> trong bài toán là sử dụng phương pháp IQR, những điểm nằm ngoài khoảng Q1- 1.5IQR và Q3+1.5IQR được </w:t>
+        <w:t xml:space="preserve"> trong bài toán là sử dụng phương pháp IQR, những điểm nằm ngoài khoảng </w:t>
+      </w:r>
+      <w:r>
+        <w:rPr>
+          <w:lang w:val="en-US"/>
+        </w:rPr>
+        <w:t>(</w:t>
+      </w:r>
+      <w:r>
+        <w:rPr>
+          <w:lang w:val="en-US"/>
+        </w:rPr>
+        <w:t>Q1- 1.5IQR</w:t>
+      </w:r>
+      <w:r>
+        <w:rPr>
+          <w:lang w:val="en-US"/>
+        </w:rPr>
+        <w:t>)</w:t>
+      </w:r>
+      <w:r>
+        <w:rPr>
+          <w:lang w:val="en-US"/>
+        </w:rPr>
+        <w:t xml:space="preserve"> và </w:t>
+      </w:r>
+      <w:r>
+        <w:rPr>
+          <w:lang w:val="en-US"/>
+        </w:rPr>
+        <w:t>(</w:t>
+      </w:r>
+      <w:r>
+        <w:rPr>
+          <w:lang w:val="en-US"/>
+        </w:rPr>
+        <w:t>Q3+1.5IQR</w:t>
+      </w:r>
+      <w:r>
+        <w:rPr>
+          <w:lang w:val="en-US"/>
+        </w:rPr>
+        <w:t>)</w:t>
+      </w:r>
+      <w:r>
+        <w:rPr>
+          <w:lang w:val="en-US"/>
+        </w:rPr>
+        <w:t xml:space="preserve"> được </w:t>
       </w:r>
       <w:r>
         <w:rPr>
@@ -13943,19 +14186,13 @@
         <w:rPr>
           <w:lang w:val="en-US"/>
         </w:rPr>
-        <w:t xml:space="preserve"> không loại bỏ mà thay thế các điểm dữ liệu bất thường này</w:t>
-      </w:r>
-      <w:r>
-        <w:rPr>
-          <w:lang w:val="en-US"/>
-        </w:rPr>
-        <w:t xml:space="preserve"> bằng ngưỡng Q3+1.5IQR</w:t>
-      </w:r>
-      <w:r>
-        <w:rPr>
-          <w:lang w:val="en-US"/>
-        </w:rPr>
-        <w:t>,</w:t>
+        <w:t xml:space="preserve"> không loại bỏ mà thay thế các điểm dữ liệu bất thường</w:t>
+      </w:r>
+      <w:r>
+        <w:rPr>
+          <w:lang w:val="en-US"/>
+        </w:rPr>
+        <w:t xml:space="preserve"> (các giá trị lớn hơn ngưỡng (Q3+1.5IQR))</w:t>
       </w:r>
       <w:r>
         <w:rPr>
@@ -13967,25 +14204,31 @@
         <w:rPr>
           <w:lang w:val="en-US"/>
         </w:rPr>
-        <w:t>b</w:t>
-      </w:r>
-      <w:r>
-        <w:rPr>
-          <w:lang w:val="en-US"/>
-        </w:rPr>
-        <w:t>ởi vì các điểm bất thường</w:t>
-      </w:r>
-      <w:r>
-        <w:rPr>
-          <w:lang w:val="en-US"/>
-        </w:rPr>
-        <w:t xml:space="preserve"> lớn hơn</w:t>
-      </w:r>
-      <w:r>
-        <w:rPr>
-          <w:lang w:val="en-US"/>
-        </w:rPr>
-        <w:t xml:space="preserve"> ngưỡng này trong biểu đồ boxplot.</w:t>
+        <w:t xml:space="preserve">bằng ngưỡng </w:t>
+      </w:r>
+      <w:r>
+        <w:rPr>
+          <w:lang w:val="en-US"/>
+        </w:rPr>
+        <w:t>(</w:t>
+      </w:r>
+      <w:r>
+        <w:rPr>
+          <w:lang w:val="en-US"/>
+        </w:rPr>
+        <w:t>Q3+1.5IQR</w:t>
+      </w:r>
+      <w:r>
+        <w:rPr>
+          <w:lang w:val="en-US"/>
+        </w:rPr>
+        <w:t>)</w:t>
+      </w:r>
+      <w:r>
+        <w:rPr>
+          <w:lang w:val="en-US"/>
+        </w:rPr>
+        <w:t>.</w:t>
       </w:r>
       <w:r>
         <w:rPr>
@@ -15866,7 +16109,13 @@
         <w:rPr>
           <w:lang w:val="en-US"/>
         </w:rPr>
-        <w:t xml:space="preserve">Mean squared error:  trung bình bình phương giá trị chêch lệch giữa dự đoán </w:t>
+        <w:t>Mean squared error:</w:t>
+      </w:r>
+      <w:r>
+        <w:rPr>
+          <w:lang w:val="en-US"/>
+        </w:rPr>
+        <w:t xml:space="preserve"> trung bình bình phương giá trị chêch lệch giữa dự đoán </w:t>
       </w:r>
       <w:r>
         <w:rPr>
@@ -16249,7 +16498,7 @@
           <w:sz w:val="24"/>
           <w:szCs w:val="24"/>
         </w:rPr>
-        <w:t>:</w:t>
+        <w:t xml:space="preserve"> là</w:t>
       </w:r>
       <w:r>
         <w:rPr>
@@ -16265,7 +16514,7 @@
           <w:sz w:val="24"/>
           <w:szCs w:val="24"/>
         </w:rPr>
-        <w:t>:</w:t>
+        <w:t xml:space="preserve"> bằng</w:t>
       </w:r>
       <w:r>
         <w:rPr>
@@ -16297,7 +16546,7 @@
           <w:sz w:val="24"/>
           <w:szCs w:val="24"/>
         </w:rPr>
-        <w:t>:</w:t>
+        <w:t xml:space="preserve"> bằng</w:t>
       </w:r>
       <w:r>
         <w:rPr>
@@ -16329,7 +16578,15 @@
           <w:sz w:val="24"/>
           <w:szCs w:val="24"/>
         </w:rPr>
-        <w:t xml:space="preserve">tuning </w:t>
+        <w:t>tinh chỉnh</w:t>
+      </w:r>
+      <w:r>
+        <w:rPr>
+          <w:rFonts w:ascii="Times New Roman" w:hAnsi="Times New Roman" w:cs="Times New Roman"/>
+          <w:sz w:val="24"/>
+          <w:szCs w:val="24"/>
+        </w:rPr>
+        <w:t xml:space="preserve"> </w:t>
       </w:r>
       <w:r>
         <w:rPr>
@@ -16369,15 +16626,15 @@
           <w:sz w:val="24"/>
           <w:szCs w:val="24"/>
         </w:rPr>
-        <w:t xml:space="preserve">] để tìm ra learning rate tốt nhất là 0.6. Sau đó mô hình </w:t>
-      </w:r>
-      <w:r>
-        <w:rPr>
-          <w:rFonts w:ascii="Times New Roman" w:hAnsi="Times New Roman" w:cs="Times New Roman"/>
-          <w:sz w:val="24"/>
-          <w:szCs w:val="24"/>
-        </w:rPr>
-        <w:t xml:space="preserve">tuning </w:t>
+        <w:t xml:space="preserve">] </w:t>
+      </w:r>
+      <w:r>
+        <w:rPr>
+          <w:rFonts w:ascii="Times New Roman" w:hAnsi="Times New Roman" w:cs="Times New Roman"/>
+          <w:sz w:val="24"/>
+          <w:szCs w:val="24"/>
+        </w:rPr>
+        <w:t xml:space="preserve">và </w:t>
       </w:r>
       <w:r>
         <w:rPr>
@@ -16409,7 +16666,24 @@
           <w:sz w:val="24"/>
           <w:szCs w:val="24"/>
         </w:rPr>
-        <w:t xml:space="preserve">] để tìm ra iteration tốt nhất là 8000. Kết quả </w:t>
+        <w:t xml:space="preserve">] để </w:t>
+      </w:r>
+      <w:r>
+        <w:rPr>
+          <w:rFonts w:ascii="Times New Roman" w:hAnsi="Times New Roman" w:cs="Times New Roman"/>
+          <w:sz w:val="24"/>
+          <w:szCs w:val="24"/>
+        </w:rPr>
+        <w:lastRenderedPageBreak/>
+        <w:t>tìm ra cặp tham số tốt nhất</w:t>
+      </w:r>
+      <w:r>
+        <w:rPr>
+          <w:rFonts w:ascii="Times New Roman" w:hAnsi="Times New Roman" w:cs="Times New Roman"/>
+          <w:sz w:val="24"/>
+          <w:szCs w:val="24"/>
+        </w:rPr>
+        <w:t xml:space="preserve">. Kết quả </w:t>
       </w:r>
       <w:r>
         <w:rPr>
@@ -16425,7 +16699,6 @@
           <w:sz w:val="24"/>
           <w:szCs w:val="24"/>
         </w:rPr>
-        <w:lastRenderedPageBreak/>
         <w:t xml:space="preserve">của mô hình Linear Regression sử dụng phương pháp Gradient Descent được trình bày ở bảng </w:t>
       </w:r>
       <w:r>
@@ -16470,7 +16743,27 @@
           <w:sz w:val="24"/>
           <w:szCs w:val="24"/>
         </w:rPr>
-        <w:t xml:space="preserve"> với phương pháp Gradient Descent</w:t>
+        <w:t xml:space="preserve"> </w:t>
+      </w:r>
+    </w:p>
+    <w:p>
+      <w:pPr>
+        <w:spacing w:before="236" w:after="0"/>
+        <w:ind w:left="101" w:right="821"/>
+        <w:jc w:val="center"/>
+        <w:rPr>
+          <w:rFonts w:ascii="Times New Roman" w:hAnsi="Times New Roman" w:cs="Times New Roman"/>
+          <w:sz w:val="24"/>
+          <w:szCs w:val="24"/>
+        </w:rPr>
+      </w:pPr>
+      <w:r>
+        <w:rPr>
+          <w:rFonts w:ascii="Times New Roman" w:hAnsi="Times New Roman" w:cs="Times New Roman"/>
+          <w:sz w:val="24"/>
+          <w:szCs w:val="24"/>
+        </w:rPr>
+        <w:t>với phương pháp Gradient Descent</w:t>
       </w:r>
       <w:r>
         <w:rPr>
@@ -16484,33 +16777,30 @@
     <w:tbl>
       <w:tblPr>
         <w:tblStyle w:val="TableGrid"/>
-        <w:tblW w:w="9085" w:type="dxa"/>
-        <w:tblLayout w:type="fixed"/>
+        <w:tblW w:w="0" w:type="auto"/>
+        <w:tblInd w:w="-185" w:type="dxa"/>
         <w:tblLook w:val="04A0" w:firstRow="1" w:lastRow="0" w:firstColumn="1" w:lastColumn="0" w:noHBand="0" w:noVBand="1"/>
       </w:tblPr>
       <w:tblGrid>
-        <w:gridCol w:w="2001"/>
-        <w:gridCol w:w="1684"/>
-        <w:gridCol w:w="1651"/>
-        <w:gridCol w:w="1859"/>
-        <w:gridCol w:w="1890"/>
+        <w:gridCol w:w="1824"/>
+        <w:gridCol w:w="1837"/>
+        <w:gridCol w:w="1477"/>
+        <w:gridCol w:w="1458"/>
+        <w:gridCol w:w="1698"/>
+        <w:gridCol w:w="1698"/>
       </w:tblGrid>
       <w:tr>
-        <w:trPr>
-          <w:trHeight w:val="404"/>
-        </w:trPr>
         <w:tc>
           <w:tcPr>
-            <w:tcW w:w="2001" w:type="dxa"/>
+            <w:tcW w:w="1152" w:type="dxa"/>
           </w:tcPr>
           <w:p>
             <w:pPr>
               <w:spacing w:before="236"/>
-              <w:ind w:left="101" w:right="821"/>
+              <w:ind w:right="821"/>
               <w:jc w:val="both"/>
               <w:rPr>
                 <w:rFonts w:ascii="Times New Roman" w:hAnsi="Times New Roman" w:cs="Times New Roman"/>
-                <w:b/>
                 <w:sz w:val="24"/>
                 <w:szCs w:val="24"/>
               </w:rPr>
@@ -16518,25 +16808,24 @@
             <w:r>
               <w:rPr>
                 <w:rFonts w:ascii="Times New Roman" w:hAnsi="Times New Roman" w:cs="Times New Roman"/>
-                <w:b/>
-                <w:sz w:val="24"/>
-                <w:szCs w:val="24"/>
-              </w:rPr>
-              <w:t>LR with GD</w:t>
+                <w:sz w:val="24"/>
+                <w:szCs w:val="24"/>
+              </w:rPr>
+              <w:t>learning rate</w:t>
             </w:r>
           </w:p>
         </w:tc>
         <w:tc>
           <w:tcPr>
-            <w:tcW w:w="1684" w:type="dxa"/>
+            <w:tcW w:w="1152" w:type="dxa"/>
           </w:tcPr>
           <w:p>
             <w:pPr>
               <w:spacing w:before="236"/>
-              <w:ind w:left="101" w:right="821"/>
-              <w:rPr>
-                <w:rFonts w:ascii="Times New Roman" w:hAnsi="Times New Roman" w:cs="Times New Roman"/>
-                <w:b/>
+              <w:ind w:right="821"/>
+              <w:jc w:val="both"/>
+              <w:rPr>
+                <w:rFonts w:ascii="Times New Roman" w:hAnsi="Times New Roman" w:cs="Times New Roman"/>
                 <w:sz w:val="24"/>
                 <w:szCs w:val="24"/>
               </w:rPr>
@@ -16544,45 +16833,24 @@
             <w:r>
               <w:rPr>
                 <w:rFonts w:ascii="Times New Roman" w:hAnsi="Times New Roman" w:cs="Times New Roman"/>
-                <w:b/>
-                <w:sz w:val="24"/>
-                <w:szCs w:val="24"/>
-              </w:rPr>
-              <w:t>R</w:t>
-            </w:r>
-            <w:r>
-              <w:rPr>
-                <w:rFonts w:ascii="Times New Roman" w:hAnsi="Times New Roman" w:cs="Times New Roman"/>
-                <w:b/>
-                <w:sz w:val="24"/>
-                <w:szCs w:val="24"/>
-                <w:vertAlign w:val="superscript"/>
-              </w:rPr>
-              <w:t xml:space="preserve">2 </w:t>
-            </w:r>
-            <w:r>
-              <w:rPr>
-                <w:rFonts w:ascii="Times New Roman" w:hAnsi="Times New Roman" w:cs="Times New Roman"/>
-                <w:b/>
-                <w:sz w:val="24"/>
-                <w:szCs w:val="24"/>
-              </w:rPr>
-              <w:t>train</w:t>
+                <w:sz w:val="24"/>
+                <w:szCs w:val="24"/>
+              </w:rPr>
+              <w:t>iteration</w:t>
             </w:r>
           </w:p>
         </w:tc>
         <w:tc>
           <w:tcPr>
-            <w:tcW w:w="1651" w:type="dxa"/>
+            <w:tcW w:w="1152" w:type="dxa"/>
           </w:tcPr>
           <w:p>
             <w:pPr>
               <w:spacing w:before="236"/>
-              <w:ind w:left="101" w:right="821"/>
+              <w:ind w:right="821"/>
               <w:jc w:val="both"/>
               <w:rPr>
                 <w:rFonts w:ascii="Times New Roman" w:hAnsi="Times New Roman" w:cs="Times New Roman"/>
-                <w:b/>
                 <w:sz w:val="24"/>
                 <w:szCs w:val="24"/>
               </w:rPr>
@@ -16590,7 +16858,6 @@
             <w:r>
               <w:rPr>
                 <w:rFonts w:ascii="Times New Roman" w:hAnsi="Times New Roman" w:cs="Times New Roman"/>
-                <w:b/>
                 <w:sz w:val="24"/>
                 <w:szCs w:val="24"/>
               </w:rPr>
@@ -16599,7 +16866,6 @@
             <w:r>
               <w:rPr>
                 <w:rFonts w:ascii="Times New Roman" w:hAnsi="Times New Roman" w:cs="Times New Roman"/>
-                <w:b/>
                 <w:sz w:val="24"/>
                 <w:szCs w:val="24"/>
                 <w:vertAlign w:val="superscript"/>
@@ -16609,26 +16875,24 @@
             <w:r>
               <w:rPr>
                 <w:rFonts w:ascii="Times New Roman" w:hAnsi="Times New Roman" w:cs="Times New Roman"/>
-                <w:b/>
-                <w:sz w:val="24"/>
-                <w:szCs w:val="24"/>
-              </w:rPr>
-              <w:t xml:space="preserve"> val</w:t>
+                <w:sz w:val="24"/>
+                <w:szCs w:val="24"/>
+              </w:rPr>
+              <w:t xml:space="preserve"> train</w:t>
             </w:r>
           </w:p>
         </w:tc>
         <w:tc>
           <w:tcPr>
-            <w:tcW w:w="1859" w:type="dxa"/>
+            <w:tcW w:w="1152" w:type="dxa"/>
           </w:tcPr>
           <w:p>
             <w:pPr>
               <w:spacing w:before="236"/>
-              <w:ind w:left="101" w:right="821"/>
+              <w:ind w:right="821"/>
               <w:jc w:val="both"/>
               <w:rPr>
                 <w:rFonts w:ascii="Times New Roman" w:hAnsi="Times New Roman" w:cs="Times New Roman"/>
-                <w:b/>
                 <w:sz w:val="24"/>
                 <w:szCs w:val="24"/>
               </w:rPr>
@@ -16636,26 +16900,41 @@
             <w:r>
               <w:rPr>
                 <w:rFonts w:ascii="Times New Roman" w:hAnsi="Times New Roman" w:cs="Times New Roman"/>
-                <w:b/>
-                <w:sz w:val="24"/>
-                <w:szCs w:val="24"/>
-              </w:rPr>
-              <w:t>MSE train</w:t>
+                <w:sz w:val="24"/>
+                <w:szCs w:val="24"/>
+              </w:rPr>
+              <w:t>R</w:t>
+            </w:r>
+            <w:r>
+              <w:rPr>
+                <w:rFonts w:ascii="Times New Roman" w:hAnsi="Times New Roman" w:cs="Times New Roman"/>
+                <w:sz w:val="24"/>
+                <w:szCs w:val="24"/>
+                <w:vertAlign w:val="superscript"/>
+              </w:rPr>
+              <w:t>2</w:t>
+            </w:r>
+            <w:r>
+              <w:rPr>
+                <w:rFonts w:ascii="Times New Roman" w:hAnsi="Times New Roman" w:cs="Times New Roman"/>
+                <w:sz w:val="24"/>
+                <w:szCs w:val="24"/>
+              </w:rPr>
+              <w:t xml:space="preserve"> val</w:t>
             </w:r>
           </w:p>
         </w:tc>
         <w:tc>
           <w:tcPr>
-            <w:tcW w:w="1890" w:type="dxa"/>
+            <w:tcW w:w="1152" w:type="dxa"/>
           </w:tcPr>
           <w:p>
             <w:pPr>
               <w:spacing w:before="236"/>
-              <w:ind w:left="101" w:right="821"/>
+              <w:ind w:right="821"/>
               <w:jc w:val="both"/>
               <w:rPr>
                 <w:rFonts w:ascii="Times New Roman" w:hAnsi="Times New Roman" w:cs="Times New Roman"/>
-                <w:b/>
                 <w:sz w:val="24"/>
                 <w:szCs w:val="24"/>
               </w:rPr>
@@ -16663,7 +16942,31 @@
             <w:r>
               <w:rPr>
                 <w:rFonts w:ascii="Times New Roman" w:hAnsi="Times New Roman" w:cs="Times New Roman"/>
-                <w:b/>
+                <w:sz w:val="24"/>
+                <w:szCs w:val="24"/>
+              </w:rPr>
+              <w:t>MSE train</w:t>
+            </w:r>
+          </w:p>
+        </w:tc>
+        <w:tc>
+          <w:tcPr>
+            <w:tcW w:w="1152" w:type="dxa"/>
+          </w:tcPr>
+          <w:p>
+            <w:pPr>
+              <w:spacing w:before="236"/>
+              <w:ind w:right="821"/>
+              <w:jc w:val="both"/>
+              <w:rPr>
+                <w:rFonts w:ascii="Times New Roman" w:hAnsi="Times New Roman" w:cs="Times New Roman"/>
+                <w:sz w:val="24"/>
+                <w:szCs w:val="24"/>
+              </w:rPr>
+            </w:pPr>
+            <w:r>
+              <w:rPr>
+                <w:rFonts w:ascii="Times New Roman" w:hAnsi="Times New Roman" w:cs="Times New Roman"/>
                 <w:sz w:val="24"/>
                 <w:szCs w:val="24"/>
               </w:rPr>
@@ -16673,17 +16976,15 @@
         </w:tc>
       </w:tr>
       <w:tr>
-        <w:trPr>
-          <w:trHeight w:val="404"/>
-        </w:trPr>
         <w:tc>
           <w:tcPr>
-            <w:tcW w:w="2001" w:type="dxa"/>
+            <w:tcW w:w="1152" w:type="dxa"/>
           </w:tcPr>
           <w:p>
             <w:pPr>
               <w:spacing w:before="236"/>
-              <w:ind w:left="101" w:right="821"/>
+              <w:ind w:right="821"/>
+              <w:jc w:val="both"/>
               <w:rPr>
                 <w:rFonts w:ascii="Times New Roman" w:hAnsi="Times New Roman" w:cs="Times New Roman"/>
                 <w:sz w:val="24"/>
@@ -16696,18 +16997,18 @@
                 <w:sz w:val="24"/>
                 <w:szCs w:val="24"/>
               </w:rPr>
-              <w:t>learning rate = 0.01, iteration = 500</w:t>
+              <w:t>0.01</w:t>
             </w:r>
           </w:p>
         </w:tc>
         <w:tc>
           <w:tcPr>
-            <w:tcW w:w="1684" w:type="dxa"/>
+            <w:tcW w:w="1152" w:type="dxa"/>
           </w:tcPr>
           <w:p>
             <w:pPr>
               <w:spacing w:before="236"/>
-              <w:ind w:left="101" w:right="821"/>
+              <w:ind w:right="821"/>
               <w:jc w:val="both"/>
               <w:rPr>
                 <w:rFonts w:ascii="Times New Roman" w:hAnsi="Times New Roman" w:cs="Times New Roman"/>
@@ -16721,18 +17022,18 @@
                 <w:sz w:val="24"/>
                 <w:szCs w:val="24"/>
               </w:rPr>
-              <w:t>0.83</w:t>
+              <w:t>500</w:t>
             </w:r>
           </w:p>
         </w:tc>
         <w:tc>
           <w:tcPr>
-            <w:tcW w:w="1651" w:type="dxa"/>
+            <w:tcW w:w="1152" w:type="dxa"/>
           </w:tcPr>
           <w:p>
             <w:pPr>
               <w:spacing w:before="236"/>
-              <w:ind w:left="101" w:right="821"/>
+              <w:ind w:right="821"/>
               <w:jc w:val="both"/>
               <w:rPr>
                 <w:rFonts w:ascii="Times New Roman" w:hAnsi="Times New Roman" w:cs="Times New Roman"/>
@@ -16746,18 +17047,18 @@
                 <w:sz w:val="24"/>
                 <w:szCs w:val="24"/>
               </w:rPr>
-              <w:t>0.82</w:t>
+              <w:t>0.83</w:t>
             </w:r>
           </w:p>
         </w:tc>
         <w:tc>
           <w:tcPr>
-            <w:tcW w:w="1859" w:type="dxa"/>
+            <w:tcW w:w="1152" w:type="dxa"/>
           </w:tcPr>
           <w:p>
             <w:pPr>
               <w:spacing w:before="236"/>
-              <w:ind w:left="101" w:right="821"/>
+              <w:ind w:right="821"/>
               <w:jc w:val="both"/>
               <w:rPr>
                 <w:rFonts w:ascii="Times New Roman" w:hAnsi="Times New Roman" w:cs="Times New Roman"/>
@@ -16771,18 +17072,43 @@
                 <w:sz w:val="24"/>
                 <w:szCs w:val="24"/>
               </w:rPr>
-              <w:t>530.66</w:t>
+              <w:t>0.82</w:t>
             </w:r>
           </w:p>
         </w:tc>
         <w:tc>
           <w:tcPr>
-            <w:tcW w:w="1890" w:type="dxa"/>
+            <w:tcW w:w="1152" w:type="dxa"/>
           </w:tcPr>
           <w:p>
             <w:pPr>
               <w:spacing w:before="236"/>
-              <w:ind w:left="101" w:right="821"/>
+              <w:ind w:right="821"/>
+              <w:jc w:val="both"/>
+              <w:rPr>
+                <w:rFonts w:ascii="Times New Roman" w:hAnsi="Times New Roman" w:cs="Times New Roman"/>
+                <w:sz w:val="24"/>
+                <w:szCs w:val="24"/>
+              </w:rPr>
+            </w:pPr>
+            <w:r>
+              <w:rPr>
+                <w:rFonts w:ascii="Times New Roman" w:hAnsi="Times New Roman" w:cs="Times New Roman"/>
+                <w:sz w:val="24"/>
+                <w:szCs w:val="24"/>
+              </w:rPr>
+              <w:t>530.66</w:t>
+            </w:r>
+          </w:p>
+        </w:tc>
+        <w:tc>
+          <w:tcPr>
+            <w:tcW w:w="1152" w:type="dxa"/>
+          </w:tcPr>
+          <w:p>
+            <w:pPr>
+              <w:spacing w:before="236"/>
+              <w:ind w:right="821"/>
               <w:jc w:val="both"/>
               <w:rPr>
                 <w:rFonts w:ascii="Times New Roman" w:hAnsi="Times New Roman" w:cs="Times New Roman"/>
@@ -16802,17 +17128,15 @@
         </w:tc>
       </w:tr>
       <w:tr>
-        <w:trPr>
-          <w:trHeight w:val="1566"/>
-        </w:trPr>
         <w:tc>
           <w:tcPr>
-            <w:tcW w:w="2001" w:type="dxa"/>
+            <w:tcW w:w="1152" w:type="dxa"/>
           </w:tcPr>
           <w:p>
             <w:pPr>
               <w:spacing w:before="236"/>
-              <w:ind w:left="101" w:right="821"/>
+              <w:ind w:right="821"/>
+              <w:jc w:val="both"/>
               <w:rPr>
                 <w:rFonts w:ascii="Times New Roman" w:hAnsi="Times New Roman" w:cs="Times New Roman"/>
                 <w:sz w:val="24"/>
@@ -16825,18 +17149,18 @@
                 <w:sz w:val="24"/>
                 <w:szCs w:val="24"/>
               </w:rPr>
-              <w:t>learning rate = 0.6, iteration = 500</w:t>
+              <w:t>0.6</w:t>
             </w:r>
           </w:p>
         </w:tc>
         <w:tc>
           <w:tcPr>
-            <w:tcW w:w="1684" w:type="dxa"/>
+            <w:tcW w:w="1152" w:type="dxa"/>
           </w:tcPr>
           <w:p>
             <w:pPr>
               <w:spacing w:before="236"/>
-              <w:ind w:left="101" w:right="821"/>
+              <w:ind w:right="821"/>
               <w:jc w:val="both"/>
               <w:rPr>
                 <w:rFonts w:ascii="Times New Roman" w:hAnsi="Times New Roman" w:cs="Times New Roman"/>
@@ -16850,18 +17174,18 @@
                 <w:sz w:val="24"/>
                 <w:szCs w:val="24"/>
               </w:rPr>
-              <w:t>0.98</w:t>
+              <w:t>500</w:t>
             </w:r>
           </w:p>
         </w:tc>
         <w:tc>
           <w:tcPr>
-            <w:tcW w:w="1651" w:type="dxa"/>
+            <w:tcW w:w="1152" w:type="dxa"/>
           </w:tcPr>
           <w:p>
             <w:pPr>
               <w:spacing w:before="236"/>
-              <w:ind w:left="101" w:right="821"/>
+              <w:ind w:right="821"/>
               <w:jc w:val="both"/>
               <w:rPr>
                 <w:rFonts w:ascii="Times New Roman" w:hAnsi="Times New Roman" w:cs="Times New Roman"/>
@@ -16881,15 +17205,12 @@
         </w:tc>
         <w:tc>
           <w:tcPr>
-            <w:tcW w:w="1859" w:type="dxa"/>
+            <w:tcW w:w="1152" w:type="dxa"/>
           </w:tcPr>
           <w:p>
             <w:pPr>
-              <w:tabs>
-                <w:tab w:val="left" w:pos="999"/>
-              </w:tabs>
               <w:spacing w:before="236"/>
-              <w:ind w:left="101" w:right="821"/>
+              <w:ind w:right="821"/>
               <w:jc w:val="both"/>
               <w:rPr>
                 <w:rFonts w:ascii="Times New Roman" w:hAnsi="Times New Roman" w:cs="Times New Roman"/>
@@ -16903,18 +17224,43 @@
                 <w:sz w:val="24"/>
                 <w:szCs w:val="24"/>
               </w:rPr>
-              <w:t>48.61</w:t>
+              <w:t>0.98</w:t>
             </w:r>
           </w:p>
         </w:tc>
         <w:tc>
           <w:tcPr>
-            <w:tcW w:w="1890" w:type="dxa"/>
+            <w:tcW w:w="1152" w:type="dxa"/>
           </w:tcPr>
           <w:p>
             <w:pPr>
               <w:spacing w:before="236"/>
-              <w:ind w:left="101" w:right="821"/>
+              <w:ind w:right="821"/>
+              <w:jc w:val="both"/>
+              <w:rPr>
+                <w:rFonts w:ascii="Times New Roman" w:hAnsi="Times New Roman" w:cs="Times New Roman"/>
+                <w:sz w:val="24"/>
+                <w:szCs w:val="24"/>
+              </w:rPr>
+            </w:pPr>
+            <w:r>
+              <w:rPr>
+                <w:rFonts w:ascii="Times New Roman" w:hAnsi="Times New Roman" w:cs="Times New Roman"/>
+                <w:sz w:val="24"/>
+                <w:szCs w:val="24"/>
+              </w:rPr>
+              <w:t>48.61</w:t>
+            </w:r>
+          </w:p>
+        </w:tc>
+        <w:tc>
+          <w:tcPr>
+            <w:tcW w:w="1152" w:type="dxa"/>
+          </w:tcPr>
+          <w:p>
+            <w:pPr>
+              <w:spacing w:before="236"/>
+              <w:ind w:right="821"/>
               <w:jc w:val="both"/>
               <w:rPr>
                 <w:rFonts w:ascii="Times New Roman" w:hAnsi="Times New Roman" w:cs="Times New Roman"/>
@@ -16934,17 +17280,15 @@
         </w:tc>
       </w:tr>
       <w:tr>
-        <w:trPr>
-          <w:trHeight w:val="1566"/>
-        </w:trPr>
         <w:tc>
           <w:tcPr>
-            <w:tcW w:w="2001" w:type="dxa"/>
+            <w:tcW w:w="1152" w:type="dxa"/>
           </w:tcPr>
           <w:p>
             <w:pPr>
               <w:spacing w:before="236"/>
-              <w:ind w:left="101" w:right="821"/>
+              <w:ind w:right="821"/>
+              <w:jc w:val="both"/>
               <w:rPr>
                 <w:rFonts w:ascii="Times New Roman" w:hAnsi="Times New Roman" w:cs="Times New Roman"/>
                 <w:sz w:val="24"/>
@@ -16957,18 +17301,18 @@
                 <w:sz w:val="24"/>
                 <w:szCs w:val="24"/>
               </w:rPr>
-              <w:t>learning rate = 0.6, iteration = 8000</w:t>
+              <w:t>0.6</w:t>
             </w:r>
           </w:p>
         </w:tc>
         <w:tc>
           <w:tcPr>
-            <w:tcW w:w="1684" w:type="dxa"/>
+            <w:tcW w:w="1152" w:type="dxa"/>
           </w:tcPr>
           <w:p>
             <w:pPr>
               <w:spacing w:before="236"/>
-              <w:ind w:left="101" w:right="821"/>
+              <w:ind w:right="821"/>
               <w:jc w:val="both"/>
               <w:rPr>
                 <w:rFonts w:ascii="Times New Roman" w:hAnsi="Times New Roman" w:cs="Times New Roman"/>
@@ -16982,18 +17326,18 @@
                 <w:sz w:val="24"/>
                 <w:szCs w:val="24"/>
               </w:rPr>
-              <w:t>0.99</w:t>
+              <w:t>8000</w:t>
             </w:r>
           </w:p>
         </w:tc>
         <w:tc>
           <w:tcPr>
-            <w:tcW w:w="1651" w:type="dxa"/>
+            <w:tcW w:w="1152" w:type="dxa"/>
           </w:tcPr>
           <w:p>
             <w:pPr>
               <w:spacing w:before="236"/>
-              <w:ind w:left="101" w:right="821"/>
+              <w:ind w:right="821"/>
               <w:jc w:val="both"/>
               <w:rPr>
                 <w:rFonts w:ascii="Times New Roman" w:hAnsi="Times New Roman" w:cs="Times New Roman"/>
@@ -17007,21 +17351,18 @@
                 <w:sz w:val="24"/>
                 <w:szCs w:val="24"/>
               </w:rPr>
-              <w:t>0.98</w:t>
+              <w:t>0.99</w:t>
             </w:r>
           </w:p>
         </w:tc>
         <w:tc>
           <w:tcPr>
-            <w:tcW w:w="1859" w:type="dxa"/>
+            <w:tcW w:w="1152" w:type="dxa"/>
           </w:tcPr>
           <w:p>
             <w:pPr>
-              <w:tabs>
-                <w:tab w:val="left" w:pos="999"/>
-              </w:tabs>
               <w:spacing w:before="236"/>
-              <w:ind w:left="101" w:right="821"/>
+              <w:ind w:right="821"/>
               <w:jc w:val="both"/>
               <w:rPr>
                 <w:rFonts w:ascii="Times New Roman" w:hAnsi="Times New Roman" w:cs="Times New Roman"/>
@@ -17035,18 +17376,43 @@
                 <w:sz w:val="24"/>
                 <w:szCs w:val="24"/>
               </w:rPr>
-              <w:t>29.9</w:t>
+              <w:t>0.98</w:t>
             </w:r>
           </w:p>
         </w:tc>
         <w:tc>
           <w:tcPr>
-            <w:tcW w:w="1890" w:type="dxa"/>
+            <w:tcW w:w="1152" w:type="dxa"/>
           </w:tcPr>
           <w:p>
             <w:pPr>
               <w:spacing w:before="236"/>
-              <w:ind w:left="101" w:right="821"/>
+              <w:ind w:right="821"/>
+              <w:jc w:val="both"/>
+              <w:rPr>
+                <w:rFonts w:ascii="Times New Roman" w:hAnsi="Times New Roman" w:cs="Times New Roman"/>
+                <w:sz w:val="24"/>
+                <w:szCs w:val="24"/>
+              </w:rPr>
+            </w:pPr>
+            <w:r>
+              <w:rPr>
+                <w:rFonts w:ascii="Times New Roman" w:hAnsi="Times New Roman" w:cs="Times New Roman"/>
+                <w:sz w:val="24"/>
+                <w:szCs w:val="24"/>
+              </w:rPr>
+              <w:t>29.9</w:t>
+            </w:r>
+          </w:p>
+        </w:tc>
+        <w:tc>
+          <w:tcPr>
+            <w:tcW w:w="1152" w:type="dxa"/>
+          </w:tcPr>
+          <w:p>
+            <w:pPr>
+              <w:spacing w:before="236"/>
+              <w:ind w:right="821"/>
               <w:jc w:val="both"/>
               <w:rPr>
                 <w:rFonts w:ascii="Times New Roman" w:hAnsi="Times New Roman" w:cs="Times New Roman"/>
@@ -17246,17 +17612,17 @@
         <w:tblLook w:val="04A0" w:firstRow="1" w:lastRow="0" w:firstColumn="1" w:lastColumn="0" w:noHBand="0" w:noVBand="1"/>
       </w:tblPr>
       <w:tblGrid>
-        <w:gridCol w:w="3248"/>
-        <w:gridCol w:w="1959"/>
-        <w:gridCol w:w="2173"/>
+        <w:gridCol w:w="2933"/>
+        <w:gridCol w:w="2017"/>
+        <w:gridCol w:w="2160"/>
       </w:tblGrid>
       <w:tr>
         <w:trPr>
-          <w:trHeight w:val="404"/>
+          <w:trHeight w:val="605"/>
         </w:trPr>
         <w:tc>
           <w:tcPr>
-            <w:tcW w:w="3248" w:type="dxa"/>
+            <w:tcW w:w="2933" w:type="dxa"/>
           </w:tcPr>
           <w:p>
             <w:pPr>
@@ -17265,7 +17631,6 @@
               <w:jc w:val="both"/>
               <w:rPr>
                 <w:rFonts w:ascii="Times New Roman" w:hAnsi="Times New Roman" w:cs="Times New Roman"/>
-                <w:b/>
                 <w:bCs/>
                 <w:sz w:val="24"/>
                 <w:szCs w:val="24"/>
@@ -17274,18 +17639,17 @@
             <w:r>
               <w:rPr>
                 <w:rFonts w:ascii="Times New Roman" w:hAnsi="Times New Roman" w:cs="Times New Roman"/>
-                <w:b/>
                 <w:bCs/>
                 <w:sz w:val="24"/>
                 <w:szCs w:val="24"/>
               </w:rPr>
-              <w:t>Linear Regression</w:t>
+              <w:t>Model</w:t>
             </w:r>
           </w:p>
         </w:tc>
         <w:tc>
           <w:tcPr>
-            <w:tcW w:w="1959" w:type="dxa"/>
+            <w:tcW w:w="2017" w:type="dxa"/>
           </w:tcPr>
           <w:p>
             <w:pPr>
@@ -17294,7 +17658,6 @@
               <w:jc w:val="both"/>
               <w:rPr>
                 <w:rFonts w:ascii="Times New Roman" w:hAnsi="Times New Roman" w:cs="Times New Roman"/>
-                <w:b/>
                 <w:bCs/>
                 <w:sz w:val="24"/>
                 <w:szCs w:val="24"/>
@@ -17303,7 +17666,6 @@
             <w:r>
               <w:rPr>
                 <w:rFonts w:ascii="Times New Roman" w:hAnsi="Times New Roman" w:cs="Times New Roman"/>
-                <w:b/>
                 <w:bCs/>
                 <w:sz w:val="24"/>
                 <w:szCs w:val="24"/>
@@ -17313,7 +17675,6 @@
             <w:r>
               <w:rPr>
                 <w:rFonts w:ascii="Times New Roman" w:hAnsi="Times New Roman" w:cs="Times New Roman"/>
-                <w:b/>
                 <w:bCs/>
                 <w:sz w:val="24"/>
                 <w:szCs w:val="24"/>
@@ -17324,7 +17685,6 @@
             <w:r>
               <w:rPr>
                 <w:rFonts w:ascii="Times New Roman" w:hAnsi="Times New Roman" w:cs="Times New Roman"/>
-                <w:b/>
                 <w:bCs/>
                 <w:sz w:val="24"/>
                 <w:szCs w:val="24"/>
@@ -17335,7 +17695,7 @@
         </w:tc>
         <w:tc>
           <w:tcPr>
-            <w:tcW w:w="2173" w:type="dxa"/>
+            <w:tcW w:w="2160" w:type="dxa"/>
           </w:tcPr>
           <w:p>
             <w:pPr>
@@ -17344,7 +17704,6 @@
               <w:jc w:val="both"/>
               <w:rPr>
                 <w:rFonts w:ascii="Times New Roman" w:hAnsi="Times New Roman" w:cs="Times New Roman"/>
-                <w:b/>
                 <w:bCs/>
                 <w:sz w:val="24"/>
                 <w:szCs w:val="24"/>
@@ -17353,7 +17712,6 @@
             <w:r>
               <w:rPr>
                 <w:rFonts w:ascii="Times New Roman" w:hAnsi="Times New Roman" w:cs="Times New Roman"/>
-                <w:b/>
                 <w:bCs/>
                 <w:sz w:val="24"/>
                 <w:szCs w:val="24"/>
@@ -17365,11 +17723,11 @@
       </w:tr>
       <w:tr>
         <w:trPr>
-          <w:trHeight w:val="404"/>
+          <w:trHeight w:val="605"/>
         </w:trPr>
         <w:tc>
           <w:tcPr>
-            <w:tcW w:w="3248" w:type="dxa"/>
+            <w:tcW w:w="2933" w:type="dxa"/>
           </w:tcPr>
           <w:p>
             <w:pPr>
@@ -17388,13 +17746,21 @@
                 <w:sz w:val="24"/>
                 <w:szCs w:val="24"/>
               </w:rPr>
+              <w:t xml:space="preserve">Linear Regression with </w:t>
+            </w:r>
+            <w:r>
+              <w:rPr>
+                <w:rFonts w:ascii="Times New Roman" w:hAnsi="Times New Roman" w:cs="Times New Roman"/>
+                <w:sz w:val="24"/>
+                <w:szCs w:val="24"/>
+              </w:rPr>
               <w:t>learning rate = 0.6, iteration = 8000</w:t>
             </w:r>
           </w:p>
         </w:tc>
         <w:tc>
           <w:tcPr>
-            <w:tcW w:w="1959" w:type="dxa"/>
+            <w:tcW w:w="2017" w:type="dxa"/>
           </w:tcPr>
           <w:p>
             <w:pPr>
@@ -17419,7 +17785,7 @@
         </w:tc>
         <w:tc>
           <w:tcPr>
-            <w:tcW w:w="2173" w:type="dxa"/>
+            <w:tcW w:w="2160" w:type="dxa"/>
           </w:tcPr>
           <w:p>
             <w:pPr>
@@ -17583,7 +17949,23 @@
           <w:sz w:val="24"/>
           <w:szCs w:val="24"/>
         </w:rPr>
-        <w:t>dưới đây:</w:t>
+        <w:t>dướ</w:t>
+      </w:r>
+      <w:r>
+        <w:rPr>
+          <w:rFonts w:ascii="Times New Roman" w:hAnsi="Times New Roman" w:cs="Times New Roman"/>
+          <w:sz w:val="24"/>
+          <w:szCs w:val="24"/>
+        </w:rPr>
+        <w:t>i đây</w:t>
+      </w:r>
+      <w:r>
+        <w:rPr>
+          <w:rFonts w:ascii="Times New Roman" w:hAnsi="Times New Roman" w:cs="Times New Roman"/>
+          <w:sz w:val="24"/>
+          <w:szCs w:val="24"/>
+        </w:rPr>
+        <w:t>:</w:t>
       </w:r>
     </w:p>
     <w:p>
@@ -17991,15 +18373,15 @@
           <w:sz w:val="24"/>
           <w:szCs w:val="24"/>
         </w:rPr>
-        <w:t>tuning</w:t>
-      </w:r>
-      <w:r>
-        <w:rPr>
-          <w:rFonts w:ascii="Times New Roman" w:hAnsi="Times New Roman" w:cs="Times New Roman"/>
-          <w:sz w:val="24"/>
-          <w:szCs w:val="24"/>
-        </w:rPr>
-        <w:t xml:space="preserve"> trên tập validation</w:t>
+        <w:t xml:space="preserve">tinh chỉnh tham số </w:t>
+      </w:r>
+      <w:r>
+        <w:rPr>
+          <w:rFonts w:ascii="Times New Roman" w:hAnsi="Times New Roman" w:cs="Times New Roman"/>
+          <w:sz w:val="24"/>
+          <w:szCs w:val="24"/>
+        </w:rPr>
+        <w:t>trên tập validation</w:t>
       </w:r>
       <w:r>
         <w:rPr>
@@ -18023,15 +18405,15 @@
           <w:sz w:val="24"/>
           <w:szCs w:val="24"/>
         </w:rPr>
-        <w:t>t,</w:t>
-      </w:r>
-      <w:r>
-        <w:rPr>
-          <w:rFonts w:ascii="Times New Roman" w:hAnsi="Times New Roman" w:cs="Times New Roman"/>
-          <w:sz w:val="24"/>
-          <w:szCs w:val="24"/>
-        </w:rPr>
-        <w:t xml:space="preserve"> tuning tham số k la</w:t>
+        <w:t xml:space="preserve">t, </w:t>
+      </w:r>
+      <w:r>
+        <w:rPr>
+          <w:rFonts w:ascii="Times New Roman" w:hAnsi="Times New Roman" w:cs="Times New Roman"/>
+          <w:sz w:val="24"/>
+          <w:szCs w:val="24"/>
+        </w:rPr>
+        <w:t>tham số k la</w:t>
       </w:r>
       <w:r>
         <w:rPr>
@@ -18189,7 +18571,15 @@
           <w:sz w:val="24"/>
           <w:szCs w:val="24"/>
         </w:rPr>
-        <w:t xml:space="preserve">Quá trình tuning k đã cho kết quả </w:t>
+        <w:t>Quá trình tinh chỉnh</w:t>
+      </w:r>
+      <w:r>
+        <w:rPr>
+          <w:rFonts w:ascii="Times New Roman" w:hAnsi="Times New Roman" w:cs="Times New Roman"/>
+          <w:sz w:val="24"/>
+          <w:szCs w:val="24"/>
+        </w:rPr>
+        <w:t xml:space="preserve"> k đã cho kết quả </w:t>
       </w:r>
       <w:r>
         <w:rPr>
@@ -18205,7 +18595,23 @@
           <w:sz w:val="24"/>
           <w:szCs w:val="24"/>
         </w:rPr>
-        <w:t xml:space="preserve">1 là tốt nhất, mô hình không bị overfitting hay underfitting và có MSE nhỏ nhất, thường thì </w:t>
+        <w:t xml:space="preserve">bằng </w:t>
+      </w:r>
+      <w:r>
+        <w:rPr>
+          <w:rFonts w:ascii="Times New Roman" w:hAnsi="Times New Roman" w:cs="Times New Roman"/>
+          <w:sz w:val="24"/>
+          <w:szCs w:val="24"/>
+        </w:rPr>
+        <w:t xml:space="preserve">1 là tốt nhất, </w:t>
+      </w:r>
+      <w:r>
+        <w:rPr>
+          <w:rFonts w:ascii="Times New Roman" w:hAnsi="Times New Roman" w:cs="Times New Roman"/>
+          <w:sz w:val="24"/>
+          <w:szCs w:val="24"/>
+        </w:rPr>
+        <w:t xml:space="preserve">mô hình không bị overfitting hay underfitting và có MSE nhỏ nhất, thường thì </w:t>
       </w:r>
       <w:r>
         <w:rPr>
@@ -18222,14 +18628,6 @@
           <w:szCs w:val="24"/>
         </w:rPr>
         <w:t xml:space="preserve"> nhận giá trị </w:t>
-      </w:r>
-      <w:r>
-        <w:rPr>
-          <w:rFonts w:ascii="Times New Roman" w:hAnsi="Times New Roman" w:cs="Times New Roman"/>
-          <w:sz w:val="24"/>
-          <w:szCs w:val="24"/>
-        </w:rPr>
-        <w:t xml:space="preserve"> </w:t>
       </w:r>
       <w:r>
         <w:rPr>
@@ -18403,7 +18801,6 @@
               <w:jc w:val="both"/>
               <w:rPr>
                 <w:rFonts w:ascii="Times New Roman" w:hAnsi="Times New Roman" w:cs="Times New Roman"/>
-                <w:b/>
                 <w:sz w:val="24"/>
                 <w:szCs w:val="24"/>
               </w:rPr>
@@ -18411,7 +18808,6 @@
             <w:r>
               <w:rPr>
                 <w:rFonts w:ascii="Times New Roman" w:hAnsi="Times New Roman" w:cs="Times New Roman"/>
-                <w:b/>
                 <w:sz w:val="24"/>
                 <w:szCs w:val="24"/>
               </w:rPr>
@@ -18430,7 +18826,6 @@
               <w:jc w:val="both"/>
               <w:rPr>
                 <w:rFonts w:ascii="Times New Roman" w:hAnsi="Times New Roman" w:cs="Times New Roman"/>
-                <w:b/>
                 <w:sz w:val="24"/>
                 <w:szCs w:val="24"/>
               </w:rPr>
@@ -18438,7 +18833,6 @@
             <w:r>
               <w:rPr>
                 <w:rFonts w:ascii="Times New Roman" w:hAnsi="Times New Roman" w:cs="Times New Roman"/>
-                <w:b/>
                 <w:sz w:val="24"/>
                 <w:szCs w:val="24"/>
               </w:rPr>
@@ -18447,7 +18841,6 @@
             <w:r>
               <w:rPr>
                 <w:rFonts w:ascii="Times New Roman" w:hAnsi="Times New Roman" w:cs="Times New Roman"/>
-                <w:b/>
                 <w:sz w:val="24"/>
                 <w:szCs w:val="24"/>
                 <w:vertAlign w:val="superscript"/>
@@ -18457,7 +18850,6 @@
             <w:r>
               <w:rPr>
                 <w:rFonts w:ascii="Times New Roman" w:hAnsi="Times New Roman" w:cs="Times New Roman"/>
-                <w:b/>
                 <w:sz w:val="24"/>
                 <w:szCs w:val="24"/>
               </w:rPr>
@@ -18476,7 +18868,6 @@
               <w:jc w:val="both"/>
               <w:rPr>
                 <w:rFonts w:ascii="Times New Roman" w:hAnsi="Times New Roman" w:cs="Times New Roman"/>
-                <w:b/>
                 <w:sz w:val="24"/>
                 <w:szCs w:val="24"/>
               </w:rPr>
@@ -18484,7 +18875,6 @@
             <w:r>
               <w:rPr>
                 <w:rFonts w:ascii="Times New Roman" w:hAnsi="Times New Roman" w:cs="Times New Roman"/>
-                <w:b/>
                 <w:sz w:val="24"/>
                 <w:szCs w:val="24"/>
               </w:rPr>
@@ -18817,7 +19207,15 @@
           <w:sz w:val="24"/>
           <w:szCs w:val="24"/>
         </w:rPr>
-        <w:t xml:space="preserve">Thuật toán SVR hoạt động tốt với cả dữ liệu tuyến tính và phi tuyến tính nhờ vào phương pháp Kernel, biến đổi dữ liệu gốc phi tuyến tính sang không gian mới mà ở đó dữ liệu </w:t>
+        <w:t xml:space="preserve">Thuật toán </w:t>
+      </w:r>
+      <w:r>
+        <w:rPr>
+          <w:rFonts w:ascii="Times New Roman" w:hAnsi="Times New Roman" w:cs="Times New Roman"/>
+          <w:sz w:val="24"/>
+          <w:szCs w:val="24"/>
+        </w:rPr>
+        <w:t xml:space="preserve">SVR hoạt động tốt với cả dữ liệu tuyến tính và phi tuyến tính nhờ vào phương pháp Kernel, biến đổi dữ liệu gốc phi tuyến tính sang không gian mới mà ở đó dữ liệu </w:t>
       </w:r>
       <w:r>
         <w:rPr>
@@ -18885,7 +19283,31 @@
           <w:sz w:val="24"/>
           <w:szCs w:val="24"/>
         </w:rPr>
-        <w:t>Trong báo cáo này ,mô hình SVR được sử dụng là Linear SVR, c</w:t>
+        <w:t>Trong báo cáo này</w:t>
+      </w:r>
+      <w:r>
+        <w:rPr>
+          <w:rFonts w:ascii="Times New Roman" w:hAnsi="Times New Roman" w:cs="Times New Roman"/>
+          <w:sz w:val="24"/>
+          <w:szCs w:val="24"/>
+        </w:rPr>
+        <w:t>,</w:t>
+      </w:r>
+      <w:r>
+        <w:rPr>
+          <w:rFonts w:ascii="Times New Roman" w:hAnsi="Times New Roman" w:cs="Times New Roman"/>
+          <w:sz w:val="24"/>
+          <w:szCs w:val="24"/>
+        </w:rPr>
+        <w:t xml:space="preserve"> </w:t>
+      </w:r>
+      <w:r>
+        <w:rPr>
+          <w:rFonts w:ascii="Times New Roman" w:hAnsi="Times New Roman" w:cs="Times New Roman"/>
+          <w:sz w:val="24"/>
+          <w:szCs w:val="24"/>
+        </w:rPr>
+        <w:t>mô hình SVR được sử dụng là Linear SVR, c</w:t>
       </w:r>
       <w:r>
         <w:rPr>
@@ -18917,7 +19339,31 @@
           <w:sz w:val="24"/>
           <w:szCs w:val="24"/>
         </w:rPr>
-        <w:t>là epsilon và C là tham số regularization.</w:t>
+        <w:t>bao gồm hai tham số</w:t>
+      </w:r>
+      <w:r>
+        <w:rPr>
+          <w:rFonts w:ascii="Times New Roman" w:hAnsi="Times New Roman" w:cs="Times New Roman"/>
+          <w:sz w:val="24"/>
+          <w:szCs w:val="24"/>
+        </w:rPr>
+        <w:t xml:space="preserve"> epsilon và C là tham số</w:t>
+      </w:r>
+      <w:r>
+        <w:rPr>
+          <w:rFonts w:ascii="Times New Roman" w:hAnsi="Times New Roman" w:cs="Times New Roman"/>
+          <w:sz w:val="24"/>
+          <w:szCs w:val="24"/>
+        </w:rPr>
+        <w:t xml:space="preserve"> hiệu chỉnh</w:t>
+      </w:r>
+      <w:r>
+        <w:rPr>
+          <w:rFonts w:ascii="Times New Roman" w:hAnsi="Times New Roman" w:cs="Times New Roman"/>
+          <w:sz w:val="24"/>
+          <w:szCs w:val="24"/>
+        </w:rPr>
+        <w:t>.</w:t>
       </w:r>
     </w:p>
     <w:p>
@@ -18997,7 +19443,15 @@
           <w:sz w:val="24"/>
           <w:szCs w:val="24"/>
         </w:rPr>
-        <w:t xml:space="preserve"> support vector hơn , C lớn mô hình cố gắng giảm thiểu lỗi nhỏ và </w:t>
+        <w:t xml:space="preserve"> support vector hơn</w:t>
+      </w:r>
+      <w:r>
+        <w:rPr>
+          <w:rFonts w:ascii="Times New Roman" w:hAnsi="Times New Roman" w:cs="Times New Roman"/>
+          <w:sz w:val="24"/>
+          <w:szCs w:val="24"/>
+        </w:rPr>
+        <w:t xml:space="preserve">, C lớn mô hình cố gắng giảm thiểu lỗi và </w:t>
       </w:r>
       <w:r>
         <w:rPr>
@@ -19033,7 +19487,31 @@
           <w:sz w:val="24"/>
           <w:szCs w:val="24"/>
         </w:rPr>
-        <w:t>Trong báo cáo này, mô hình sẽ tuning hai tham số C và epsilon với các giá trị khác nhau và chọn ra mô hình có lỗi nhỏ nhất</w:t>
+        <w:t>Trong báo cáo này, mô hình sẽ</w:t>
+      </w:r>
+      <w:r>
+        <w:rPr>
+          <w:rFonts w:ascii="Times New Roman" w:hAnsi="Times New Roman" w:cs="Times New Roman"/>
+          <w:sz w:val="24"/>
+          <w:szCs w:val="24"/>
+        </w:rPr>
+        <w:t xml:space="preserve"> tinh chỉnh</w:t>
+      </w:r>
+      <w:r>
+        <w:rPr>
+          <w:rFonts w:ascii="Times New Roman" w:hAnsi="Times New Roman" w:cs="Times New Roman"/>
+          <w:sz w:val="24"/>
+          <w:szCs w:val="24"/>
+        </w:rPr>
+        <w:t xml:space="preserve"> hai tham số C và epsilon với các giá trị khác nhau và chọn ra mô hình có lỗi nhỏ nhất</w:t>
+      </w:r>
+      <w:r>
+        <w:rPr>
+          <w:rFonts w:ascii="Times New Roman" w:hAnsi="Times New Roman" w:cs="Times New Roman"/>
+          <w:sz w:val="24"/>
+          <w:szCs w:val="24"/>
+        </w:rPr>
+        <w:t>,</w:t>
       </w:r>
       <w:r>
         <w:rPr>
@@ -19086,15 +19564,26 @@
     </w:p>
     <w:p>
       <w:pPr>
+        <w:tabs>
+          <w:tab w:val="center" w:pos="4615"/>
+          <w:tab w:val="left" w:pos="7223"/>
+        </w:tabs>
         <w:spacing w:before="236" w:after="0"/>
         <w:ind w:left="101" w:right="821"/>
-        <w:jc w:val="center"/>
-        <w:rPr>
-          <w:rFonts w:ascii="Times New Roman" w:hAnsi="Times New Roman" w:cs="Times New Roman"/>
-          <w:sz w:val="24"/>
-          <w:szCs w:val="24"/>
-        </w:rPr>
-      </w:pPr>
+        <w:rPr>
+          <w:rFonts w:ascii="Times New Roman" w:hAnsi="Times New Roman" w:cs="Times New Roman"/>
+          <w:sz w:val="24"/>
+          <w:szCs w:val="24"/>
+        </w:rPr>
+      </w:pPr>
+      <w:r>
+        <w:rPr>
+          <w:rFonts w:ascii="Times New Roman" w:hAnsi="Times New Roman" w:cs="Times New Roman"/>
+          <w:sz w:val="24"/>
+          <w:szCs w:val="24"/>
+        </w:rPr>
+        <w:tab/>
+      </w:r>
       <w:r>
         <w:rPr>
           <w:rFonts w:ascii="Times New Roman" w:hAnsi="Times New Roman" w:cs="Times New Roman"/>
@@ -19102,30 +19591,79 @@
           <w:szCs w:val="24"/>
         </w:rPr>
         <w:t>Bảng 2.5. Kết quả đánh giá mô hình SVR</w:t>
+      </w:r>
+      <w:r>
+        <w:rPr>
+          <w:rFonts w:ascii="Times New Roman" w:hAnsi="Times New Roman" w:cs="Times New Roman"/>
+          <w:sz w:val="24"/>
+          <w:szCs w:val="24"/>
+        </w:rPr>
+        <w:tab/>
       </w:r>
     </w:p>
     <w:tbl>
       <w:tblPr>
         <w:tblStyle w:val="TableGrid"/>
-        <w:tblW w:w="0" w:type="auto"/>
+        <w:tblpPr w:leftFromText="180" w:rightFromText="180" w:vertAnchor="text" w:tblpY="1"/>
+        <w:tblOverlap w:val="never"/>
+        <w:tblW w:w="9216" w:type="dxa"/>
         <w:tblLook w:val="04A0" w:firstRow="1" w:lastRow="0" w:firstColumn="1" w:lastColumn="0" w:noHBand="0" w:noVBand="1"/>
       </w:tblPr>
       <w:tblGrid>
-        <w:gridCol w:w="1420"/>
-        <w:gridCol w:w="1420"/>
-        <w:gridCol w:w="1420"/>
-        <w:gridCol w:w="1420"/>
-        <w:gridCol w:w="1420"/>
-        <w:gridCol w:w="1420"/>
-        <w:gridCol w:w="1420"/>
+        <w:gridCol w:w="1208"/>
+        <w:gridCol w:w="1147"/>
+        <w:gridCol w:w="1138"/>
+        <w:gridCol w:w="1137"/>
+        <w:gridCol w:w="1146"/>
+        <w:gridCol w:w="1146"/>
+        <w:gridCol w:w="1147"/>
+        <w:gridCol w:w="1147"/>
       </w:tblGrid>
       <w:tr>
         <w:trPr>
-          <w:trHeight w:val="846"/>
+          <w:trHeight w:val="605"/>
         </w:trPr>
         <w:tc>
           <w:tcPr>
-            <w:tcW w:w="1420" w:type="dxa"/>
+            <w:tcW w:w="1152" w:type="dxa"/>
+          </w:tcPr>
+          <w:p>
+            <w:pPr>
+              <w:tabs>
+                <w:tab w:val="left" w:pos="1152"/>
+              </w:tabs>
+              <w:spacing w:before="236"/>
+              <w:ind w:left="101"/>
+              <w:rPr>
+                <w:rFonts w:ascii="Times New Roman" w:hAnsi="Times New Roman" w:cs="Times New Roman"/>
+                <w:bCs/>
+                <w:sz w:val="24"/>
+                <w:szCs w:val="24"/>
+              </w:rPr>
+            </w:pPr>
+            <w:r>
+              <w:rPr>
+                <w:rFonts w:ascii="Times New Roman" w:hAnsi="Times New Roman" w:cs="Times New Roman"/>
+                <w:bCs/>
+                <w:sz w:val="24"/>
+                <w:szCs w:val="24"/>
+              </w:rPr>
+              <w:t>C</w:t>
+            </w:r>
+            <w:r>
+              <w:rPr>
+                <w:rFonts w:ascii="Times New Roman" w:hAnsi="Times New Roman" w:cs="Times New Roman"/>
+                <w:bCs/>
+                <w:sz w:val="24"/>
+                <w:szCs w:val="24"/>
+              </w:rPr>
+              <w:tab/>
+            </w:r>
+          </w:p>
+        </w:tc>
+        <w:tc>
+          <w:tcPr>
+            <w:tcW w:w="1152" w:type="dxa"/>
           </w:tcPr>
           <w:p>
             <w:pPr>
@@ -19133,7 +19671,6 @@
               <w:ind w:left="101"/>
               <w:rPr>
                 <w:rFonts w:ascii="Times New Roman" w:hAnsi="Times New Roman" w:cs="Times New Roman"/>
-                <w:b/>
                 <w:bCs/>
                 <w:sz w:val="24"/>
                 <w:szCs w:val="24"/>
@@ -19142,18 +19679,17 @@
             <w:r>
               <w:rPr>
                 <w:rFonts w:ascii="Times New Roman" w:hAnsi="Times New Roman" w:cs="Times New Roman"/>
-                <w:b/>
                 <w:bCs/>
                 <w:sz w:val="24"/>
                 <w:szCs w:val="24"/>
               </w:rPr>
-              <w:t>SVR</w:t>
+              <w:t>epsilon</w:t>
             </w:r>
           </w:p>
         </w:tc>
         <w:tc>
           <w:tcPr>
-            <w:tcW w:w="1420" w:type="dxa"/>
+            <w:tcW w:w="1152" w:type="dxa"/>
           </w:tcPr>
           <w:p>
             <w:pPr>
@@ -19161,7 +19697,6 @@
               <w:ind w:left="101"/>
               <w:rPr>
                 <w:rFonts w:ascii="Times New Roman" w:hAnsi="Times New Roman" w:cs="Times New Roman"/>
-                <w:b/>
                 <w:bCs/>
                 <w:sz w:val="24"/>
                 <w:szCs w:val="24"/>
@@ -19170,7 +19705,6 @@
             <w:r>
               <w:rPr>
                 <w:rFonts w:ascii="Times New Roman" w:hAnsi="Times New Roman" w:cs="Times New Roman"/>
-                <w:b/>
                 <w:bCs/>
                 <w:sz w:val="24"/>
                 <w:szCs w:val="24"/>
@@ -19180,7 +19714,6 @@
             <w:r>
               <w:rPr>
                 <w:rFonts w:ascii="Times New Roman" w:hAnsi="Times New Roman" w:cs="Times New Roman"/>
-                <w:b/>
                 <w:bCs/>
                 <w:sz w:val="24"/>
                 <w:szCs w:val="24"/>
@@ -19191,7 +19724,6 @@
             <w:r>
               <w:rPr>
                 <w:rFonts w:ascii="Times New Roman" w:hAnsi="Times New Roman" w:cs="Times New Roman"/>
-                <w:b/>
                 <w:bCs/>
                 <w:sz w:val="24"/>
                 <w:szCs w:val="24"/>
@@ -19202,7 +19734,7 @@
         </w:tc>
         <w:tc>
           <w:tcPr>
-            <w:tcW w:w="1420" w:type="dxa"/>
+            <w:tcW w:w="1152" w:type="dxa"/>
           </w:tcPr>
           <w:p>
             <w:pPr>
@@ -19210,7 +19742,6 @@
               <w:ind w:left="101"/>
               <w:rPr>
                 <w:rFonts w:ascii="Times New Roman" w:hAnsi="Times New Roman" w:cs="Times New Roman"/>
-                <w:b/>
                 <w:bCs/>
                 <w:sz w:val="24"/>
                 <w:szCs w:val="24"/>
@@ -19219,7 +19750,6 @@
             <w:r>
               <w:rPr>
                 <w:rFonts w:ascii="Times New Roman" w:hAnsi="Times New Roman" w:cs="Times New Roman"/>
-                <w:b/>
                 <w:bCs/>
                 <w:sz w:val="24"/>
                 <w:szCs w:val="24"/>
@@ -19229,7 +19759,6 @@
             <w:r>
               <w:rPr>
                 <w:rFonts w:ascii="Times New Roman" w:hAnsi="Times New Roman" w:cs="Times New Roman"/>
-                <w:b/>
                 <w:bCs/>
                 <w:sz w:val="24"/>
                 <w:szCs w:val="24"/>
@@ -19240,7 +19769,6 @@
             <w:r>
               <w:rPr>
                 <w:rFonts w:ascii="Times New Roman" w:hAnsi="Times New Roman" w:cs="Times New Roman"/>
-                <w:b/>
                 <w:bCs/>
                 <w:sz w:val="24"/>
                 <w:szCs w:val="24"/>
@@ -19251,7 +19779,7 @@
         </w:tc>
         <w:tc>
           <w:tcPr>
-            <w:tcW w:w="1420" w:type="dxa"/>
+            <w:tcW w:w="1152" w:type="dxa"/>
           </w:tcPr>
           <w:p>
             <w:pPr>
@@ -19259,7 +19787,6 @@
               <w:ind w:left="101"/>
               <w:rPr>
                 <w:rFonts w:ascii="Times New Roman" w:hAnsi="Times New Roman" w:cs="Times New Roman"/>
-                <w:b/>
                 <w:bCs/>
                 <w:sz w:val="24"/>
                 <w:szCs w:val="24"/>
@@ -19268,18 +19795,35 @@
             <w:r>
               <w:rPr>
                 <w:rFonts w:ascii="Times New Roman" w:hAnsi="Times New Roman" w:cs="Times New Roman"/>
-                <w:b/>
                 <w:bCs/>
                 <w:sz w:val="24"/>
                 <w:szCs w:val="24"/>
               </w:rPr>
-              <w:t>MSE train</w:t>
+              <w:t>MSE</w:t>
+            </w:r>
+            <w:r>
+              <w:rPr>
+                <w:rFonts w:ascii="Times New Roman" w:hAnsi="Times New Roman" w:cs="Times New Roman"/>
+                <w:bCs/>
+                <w:sz w:val="24"/>
+                <w:szCs w:val="24"/>
+              </w:rPr>
+              <w:t xml:space="preserve"> </w:t>
+            </w:r>
+            <w:r>
+              <w:rPr>
+                <w:rFonts w:ascii="Times New Roman" w:hAnsi="Times New Roman" w:cs="Times New Roman"/>
+                <w:bCs/>
+                <w:sz w:val="24"/>
+                <w:szCs w:val="24"/>
+              </w:rPr>
+              <w:t xml:space="preserve"> train</w:t>
             </w:r>
           </w:p>
         </w:tc>
         <w:tc>
           <w:tcPr>
-            <w:tcW w:w="1420" w:type="dxa"/>
+            <w:tcW w:w="1152" w:type="dxa"/>
           </w:tcPr>
           <w:p>
             <w:pPr>
@@ -19287,7 +19831,6 @@
               <w:ind w:left="101"/>
               <w:rPr>
                 <w:rFonts w:ascii="Times New Roman" w:hAnsi="Times New Roman" w:cs="Times New Roman"/>
-                <w:b/>
                 <w:bCs/>
                 <w:sz w:val="24"/>
                 <w:szCs w:val="24"/>
@@ -19296,18 +19839,35 @@
             <w:r>
               <w:rPr>
                 <w:rFonts w:ascii="Times New Roman" w:hAnsi="Times New Roman" w:cs="Times New Roman"/>
-                <w:b/>
                 <w:bCs/>
                 <w:sz w:val="24"/>
                 <w:szCs w:val="24"/>
               </w:rPr>
-              <w:t>MSE val</w:t>
+              <w:t xml:space="preserve">MSE </w:t>
+            </w:r>
+            <w:r>
+              <w:rPr>
+                <w:rFonts w:ascii="Times New Roman" w:hAnsi="Times New Roman" w:cs="Times New Roman"/>
+                <w:bCs/>
+                <w:sz w:val="24"/>
+                <w:szCs w:val="24"/>
+              </w:rPr>
+              <w:t xml:space="preserve"> </w:t>
+            </w:r>
+            <w:r>
+              <w:rPr>
+                <w:rFonts w:ascii="Times New Roman" w:hAnsi="Times New Roman" w:cs="Times New Roman"/>
+                <w:bCs/>
+                <w:sz w:val="24"/>
+                <w:szCs w:val="24"/>
+              </w:rPr>
+              <w:t>val</w:t>
             </w:r>
           </w:p>
         </w:tc>
         <w:tc>
           <w:tcPr>
-            <w:tcW w:w="1420" w:type="dxa"/>
+            <w:tcW w:w="1152" w:type="dxa"/>
           </w:tcPr>
           <w:p>
             <w:pPr>
@@ -19315,7 +19875,6 @@
               <w:ind w:left="101"/>
               <w:rPr>
                 <w:rFonts w:ascii="Times New Roman" w:hAnsi="Times New Roman" w:cs="Times New Roman"/>
-                <w:b/>
                 <w:bCs/>
                 <w:sz w:val="24"/>
                 <w:szCs w:val="24"/>
@@ -19324,38 +19883,17 @@
             <w:r>
               <w:rPr>
                 <w:rFonts w:ascii="Times New Roman" w:hAnsi="Times New Roman" w:cs="Times New Roman"/>
-                <w:b/>
                 <w:bCs/>
                 <w:sz w:val="24"/>
                 <w:szCs w:val="24"/>
               </w:rPr>
-              <w:t xml:space="preserve">% </w:t>
-            </w:r>
-            <w:r>
-              <w:rPr>
-                <w:rFonts w:ascii="Times New Roman" w:hAnsi="Times New Roman" w:cs="Times New Roman"/>
-                <w:b/>
-                <w:bCs/>
-                <w:sz w:val="24"/>
-                <w:szCs w:val="24"/>
-              </w:rPr>
-              <w:t>epsilon</w:t>
-            </w:r>
-            <w:r>
-              <w:rPr>
-                <w:rFonts w:ascii="Times New Roman" w:hAnsi="Times New Roman" w:cs="Times New Roman"/>
-                <w:b/>
-                <w:bCs/>
-                <w:sz w:val="24"/>
-                <w:szCs w:val="24"/>
-              </w:rPr>
-              <w:t xml:space="preserve"> train</w:t>
+              <w:t>% epsilon train</w:t>
             </w:r>
           </w:p>
         </w:tc>
         <w:tc>
           <w:tcPr>
-            <w:tcW w:w="1420" w:type="dxa"/>
+            <w:tcW w:w="1152" w:type="dxa"/>
           </w:tcPr>
           <w:p>
             <w:pPr>
@@ -19363,7 +19901,6 @@
               <w:ind w:left="101"/>
               <w:rPr>
                 <w:rFonts w:ascii="Times New Roman" w:hAnsi="Times New Roman" w:cs="Times New Roman"/>
-                <w:b/>
                 <w:bCs/>
                 <w:sz w:val="24"/>
                 <w:szCs w:val="24"/>
@@ -19372,33 +19909,22 @@
             <w:r>
               <w:rPr>
                 <w:rFonts w:ascii="Times New Roman" w:hAnsi="Times New Roman" w:cs="Times New Roman"/>
-                <w:b/>
                 <w:bCs/>
                 <w:sz w:val="24"/>
                 <w:szCs w:val="24"/>
               </w:rPr>
-              <w:t>% epsilon</w:t>
-            </w:r>
-            <w:r>
-              <w:rPr>
-                <w:rFonts w:ascii="Times New Roman" w:hAnsi="Times New Roman" w:cs="Times New Roman"/>
-                <w:b/>
-                <w:bCs/>
-                <w:sz w:val="24"/>
-                <w:szCs w:val="24"/>
-              </w:rPr>
-              <w:t xml:space="preserve"> val</w:t>
+              <w:t>% epsilon val</w:t>
             </w:r>
           </w:p>
         </w:tc>
       </w:tr>
       <w:tr>
         <w:trPr>
-          <w:trHeight w:val="1161"/>
+          <w:trHeight w:val="605"/>
         </w:trPr>
         <w:tc>
           <w:tcPr>
-            <w:tcW w:w="1420" w:type="dxa"/>
+            <w:tcW w:w="1152" w:type="dxa"/>
           </w:tcPr>
           <w:p>
             <w:pPr>
@@ -19416,21 +19942,21 @@
                 <w:sz w:val="24"/>
                 <w:szCs w:val="24"/>
               </w:rPr>
-              <w:t>C =1</w:t>
-            </w:r>
-            <w:r>
-              <w:rPr>
-                <w:rFonts w:ascii="Times New Roman" w:hAnsi="Times New Roman" w:cs="Times New Roman"/>
-                <w:sz w:val="24"/>
-                <w:szCs w:val="24"/>
-              </w:rPr>
-              <w:t xml:space="preserve"> epsilon = 0.01</w:t>
+              <w:t>1</w:t>
+            </w:r>
+            <w:r>
+              <w:rPr>
+                <w:rFonts w:ascii="Times New Roman" w:hAnsi="Times New Roman" w:cs="Times New Roman"/>
+                <w:sz w:val="24"/>
+                <w:szCs w:val="24"/>
+              </w:rPr>
+              <w:t xml:space="preserve"> </w:t>
             </w:r>
           </w:p>
         </w:tc>
         <w:tc>
           <w:tcPr>
-            <w:tcW w:w="1420" w:type="dxa"/>
+            <w:tcW w:w="1152" w:type="dxa"/>
           </w:tcPr>
           <w:p>
             <w:pPr>
@@ -19448,13 +19974,13 @@
                 <w:sz w:val="24"/>
                 <w:szCs w:val="24"/>
               </w:rPr>
-              <w:t>0.97</w:t>
+              <w:t>0.01</w:t>
             </w:r>
           </w:p>
         </w:tc>
         <w:tc>
           <w:tcPr>
-            <w:tcW w:w="1420" w:type="dxa"/>
+            <w:tcW w:w="1152" w:type="dxa"/>
           </w:tcPr>
           <w:p>
             <w:pPr>
@@ -19478,7 +20004,7 @@
         </w:tc>
         <w:tc>
           <w:tcPr>
-            <w:tcW w:w="1420" w:type="dxa"/>
+            <w:tcW w:w="1152" w:type="dxa"/>
           </w:tcPr>
           <w:p>
             <w:pPr>
@@ -19496,13 +20022,13 @@
                 <w:sz w:val="24"/>
                 <w:szCs w:val="24"/>
               </w:rPr>
-              <w:t>74.37</w:t>
+              <w:t>0.97</w:t>
             </w:r>
           </w:p>
         </w:tc>
         <w:tc>
           <w:tcPr>
-            <w:tcW w:w="1420" w:type="dxa"/>
+            <w:tcW w:w="1152" w:type="dxa"/>
           </w:tcPr>
           <w:p>
             <w:pPr>
@@ -19520,13 +20046,13 @@
                 <w:sz w:val="24"/>
                 <w:szCs w:val="24"/>
               </w:rPr>
-              <w:t>83.19</w:t>
+              <w:t>74.37</w:t>
             </w:r>
           </w:p>
         </w:tc>
         <w:tc>
           <w:tcPr>
-            <w:tcW w:w="1420" w:type="dxa"/>
+            <w:tcW w:w="1152" w:type="dxa"/>
           </w:tcPr>
           <w:p>
             <w:pPr>
@@ -19544,13 +20070,13 @@
                 <w:sz w:val="24"/>
                 <w:szCs w:val="24"/>
               </w:rPr>
-              <w:t>49.68</w:t>
+              <w:t>83.19</w:t>
             </w:r>
           </w:p>
         </w:tc>
         <w:tc>
           <w:tcPr>
-            <w:tcW w:w="1420" w:type="dxa"/>
+            <w:tcW w:w="1152" w:type="dxa"/>
           </w:tcPr>
           <w:p>
             <w:pPr>
@@ -19568,6 +20094,30 @@
                 <w:sz w:val="24"/>
                 <w:szCs w:val="24"/>
               </w:rPr>
+              <w:t>49.68</w:t>
+            </w:r>
+          </w:p>
+        </w:tc>
+        <w:tc>
+          <w:tcPr>
+            <w:tcW w:w="1152" w:type="dxa"/>
+          </w:tcPr>
+          <w:p>
+            <w:pPr>
+              <w:spacing w:before="236"/>
+              <w:ind w:left="101"/>
+              <w:rPr>
+                <w:rFonts w:ascii="Times New Roman" w:hAnsi="Times New Roman" w:cs="Times New Roman"/>
+                <w:sz w:val="24"/>
+                <w:szCs w:val="24"/>
+              </w:rPr>
+            </w:pPr>
+            <w:r>
+              <w:rPr>
+                <w:rFonts w:ascii="Times New Roman" w:hAnsi="Times New Roman" w:cs="Times New Roman"/>
+                <w:sz w:val="24"/>
+                <w:szCs w:val="24"/>
+              </w:rPr>
               <w:t>48.34</w:t>
             </w:r>
           </w:p>
@@ -19575,11 +20125,11 @@
       </w:tr>
       <w:tr>
         <w:trPr>
-          <w:trHeight w:val="1161"/>
+          <w:trHeight w:val="605"/>
         </w:trPr>
         <w:tc>
           <w:tcPr>
-            <w:tcW w:w="1420" w:type="dxa"/>
+            <w:tcW w:w="1152" w:type="dxa"/>
           </w:tcPr>
           <w:p>
             <w:pPr>
@@ -19597,13 +20147,13 @@
                 <w:sz w:val="24"/>
                 <w:szCs w:val="24"/>
               </w:rPr>
-              <w:t>C=10, epsilon = 0.01</w:t>
+              <w:t>10</w:t>
             </w:r>
           </w:p>
         </w:tc>
         <w:tc>
           <w:tcPr>
-            <w:tcW w:w="1420" w:type="dxa"/>
+            <w:tcW w:w="1152" w:type="dxa"/>
           </w:tcPr>
           <w:p>
             <w:pPr>
@@ -19621,13 +20171,13 @@
                 <w:sz w:val="24"/>
                 <w:szCs w:val="24"/>
               </w:rPr>
-              <w:t>0.99</w:t>
+              <w:t>0.01</w:t>
             </w:r>
           </w:p>
         </w:tc>
         <w:tc>
           <w:tcPr>
-            <w:tcW w:w="1420" w:type="dxa"/>
+            <w:tcW w:w="1152" w:type="dxa"/>
           </w:tcPr>
           <w:p>
             <w:pPr>
@@ -19651,7 +20201,7 @@
         </w:tc>
         <w:tc>
           <w:tcPr>
-            <w:tcW w:w="1420" w:type="dxa"/>
+            <w:tcW w:w="1152" w:type="dxa"/>
           </w:tcPr>
           <w:p>
             <w:pPr>
@@ -19669,13 +20219,13 @@
                 <w:sz w:val="24"/>
                 <w:szCs w:val="24"/>
               </w:rPr>
-              <w:t>33.44</w:t>
+              <w:t>0.99</w:t>
             </w:r>
           </w:p>
         </w:tc>
         <w:tc>
           <w:tcPr>
-            <w:tcW w:w="1420" w:type="dxa"/>
+            <w:tcW w:w="1152" w:type="dxa"/>
           </w:tcPr>
           <w:p>
             <w:pPr>
@@ -19693,13 +20243,13 @@
                 <w:sz w:val="24"/>
                 <w:szCs w:val="24"/>
               </w:rPr>
-              <w:t>26.17</w:t>
+              <w:t>33.44</w:t>
             </w:r>
           </w:p>
         </w:tc>
         <w:tc>
           <w:tcPr>
-            <w:tcW w:w="1420" w:type="dxa"/>
+            <w:tcW w:w="1152" w:type="dxa"/>
           </w:tcPr>
           <w:p>
             <w:pPr>
@@ -19717,13 +20267,13 @@
                 <w:sz w:val="24"/>
                 <w:szCs w:val="24"/>
               </w:rPr>
-              <w:t>51.11</w:t>
+              <w:t>26.17</w:t>
             </w:r>
           </w:p>
         </w:tc>
         <w:tc>
           <w:tcPr>
-            <w:tcW w:w="1420" w:type="dxa"/>
+            <w:tcW w:w="1152" w:type="dxa"/>
           </w:tcPr>
           <w:p>
             <w:pPr>
@@ -19741,6 +20291,30 @@
                 <w:sz w:val="24"/>
                 <w:szCs w:val="24"/>
               </w:rPr>
+              <w:t>51.11</w:t>
+            </w:r>
+          </w:p>
+        </w:tc>
+        <w:tc>
+          <w:tcPr>
+            <w:tcW w:w="1152" w:type="dxa"/>
+          </w:tcPr>
+          <w:p>
+            <w:pPr>
+              <w:spacing w:before="236"/>
+              <w:ind w:left="101"/>
+              <w:rPr>
+                <w:rFonts w:ascii="Times New Roman" w:hAnsi="Times New Roman" w:cs="Times New Roman"/>
+                <w:sz w:val="24"/>
+                <w:szCs w:val="24"/>
+              </w:rPr>
+            </w:pPr>
+            <w:r>
+              <w:rPr>
+                <w:rFonts w:ascii="Times New Roman" w:hAnsi="Times New Roman" w:cs="Times New Roman"/>
+                <w:sz w:val="24"/>
+                <w:szCs w:val="24"/>
+              </w:rPr>
               <w:t>50.03</w:t>
             </w:r>
           </w:p>
@@ -19748,11 +20322,11 @@
       </w:tr>
       <w:tr>
         <w:trPr>
-          <w:trHeight w:val="1161"/>
+          <w:trHeight w:val="605"/>
         </w:trPr>
         <w:tc>
           <w:tcPr>
-            <w:tcW w:w="1420" w:type="dxa"/>
+            <w:tcW w:w="1152" w:type="dxa"/>
           </w:tcPr>
           <w:p>
             <w:pPr>
@@ -19770,13 +20344,13 @@
                 <w:sz w:val="24"/>
                 <w:szCs w:val="24"/>
               </w:rPr>
-              <w:t>C=100, epsilon = 0.01</w:t>
+              <w:t>100</w:t>
             </w:r>
           </w:p>
         </w:tc>
         <w:tc>
           <w:tcPr>
-            <w:tcW w:w="1420" w:type="dxa"/>
+            <w:tcW w:w="1152" w:type="dxa"/>
           </w:tcPr>
           <w:p>
             <w:pPr>
@@ -19794,13 +20368,13 @@
                 <w:sz w:val="24"/>
                 <w:szCs w:val="24"/>
               </w:rPr>
-              <w:t>0.98</w:t>
+              <w:t>0.01</w:t>
             </w:r>
           </w:p>
         </w:tc>
         <w:tc>
           <w:tcPr>
-            <w:tcW w:w="1420" w:type="dxa"/>
+            <w:tcW w:w="1152" w:type="dxa"/>
           </w:tcPr>
           <w:p>
             <w:pPr>
@@ -19818,13 +20392,13 @@
                 <w:sz w:val="24"/>
                 <w:szCs w:val="24"/>
               </w:rPr>
-              <w:t>0.99</w:t>
+              <w:t>0.98</w:t>
             </w:r>
           </w:p>
         </w:tc>
         <w:tc>
           <w:tcPr>
-            <w:tcW w:w="1420" w:type="dxa"/>
+            <w:tcW w:w="1152" w:type="dxa"/>
           </w:tcPr>
           <w:p>
             <w:pPr>
@@ -19842,13 +20416,13 @@
                 <w:sz w:val="24"/>
                 <w:szCs w:val="24"/>
               </w:rPr>
-              <w:t>36.03</w:t>
+              <w:t>0.99</w:t>
             </w:r>
           </w:p>
         </w:tc>
         <w:tc>
           <w:tcPr>
-            <w:tcW w:w="1420" w:type="dxa"/>
+            <w:tcW w:w="1152" w:type="dxa"/>
           </w:tcPr>
           <w:p>
             <w:pPr>
@@ -19866,13 +20440,13 @@
                 <w:sz w:val="24"/>
                 <w:szCs w:val="24"/>
               </w:rPr>
-              <w:t>28.06</w:t>
+              <w:t>36.03</w:t>
             </w:r>
           </w:p>
         </w:tc>
         <w:tc>
           <w:tcPr>
-            <w:tcW w:w="1420" w:type="dxa"/>
+            <w:tcW w:w="1152" w:type="dxa"/>
           </w:tcPr>
           <w:p>
             <w:pPr>
@@ -19890,13 +20464,13 @@
                 <w:sz w:val="24"/>
                 <w:szCs w:val="24"/>
               </w:rPr>
-              <w:t>50.97</w:t>
+              <w:t>28.06</w:t>
             </w:r>
           </w:p>
         </w:tc>
         <w:tc>
           <w:tcPr>
-            <w:tcW w:w="1420" w:type="dxa"/>
+            <w:tcW w:w="1152" w:type="dxa"/>
           </w:tcPr>
           <w:p>
             <w:pPr>
@@ -19914,6 +20488,30 @@
                 <w:sz w:val="24"/>
                 <w:szCs w:val="24"/>
               </w:rPr>
+              <w:t>50.97</w:t>
+            </w:r>
+          </w:p>
+        </w:tc>
+        <w:tc>
+          <w:tcPr>
+            <w:tcW w:w="1152" w:type="dxa"/>
+          </w:tcPr>
+          <w:p>
+            <w:pPr>
+              <w:spacing w:before="236"/>
+              <w:ind w:left="101"/>
+              <w:rPr>
+                <w:rFonts w:ascii="Times New Roman" w:hAnsi="Times New Roman" w:cs="Times New Roman"/>
+                <w:sz w:val="24"/>
+                <w:szCs w:val="24"/>
+              </w:rPr>
+            </w:pPr>
+            <w:r>
+              <w:rPr>
+                <w:rFonts w:ascii="Times New Roman" w:hAnsi="Times New Roman" w:cs="Times New Roman"/>
+                <w:sz w:val="24"/>
+                <w:szCs w:val="24"/>
+              </w:rPr>
               <w:t>49.49</w:t>
             </w:r>
           </w:p>
@@ -19921,11 +20519,11 @@
       </w:tr>
       <w:tr>
         <w:trPr>
-          <w:trHeight w:val="1161"/>
+          <w:trHeight w:val="605"/>
         </w:trPr>
         <w:tc>
           <w:tcPr>
-            <w:tcW w:w="1420" w:type="dxa"/>
+            <w:tcW w:w="1152" w:type="dxa"/>
           </w:tcPr>
           <w:p>
             <w:pPr>
@@ -19943,13 +20541,13 @@
                 <w:sz w:val="24"/>
                 <w:szCs w:val="24"/>
               </w:rPr>
-              <w:t>C=100, epsilon = 1</w:t>
+              <w:t>100</w:t>
             </w:r>
           </w:p>
         </w:tc>
         <w:tc>
           <w:tcPr>
-            <w:tcW w:w="1420" w:type="dxa"/>
+            <w:tcW w:w="1152" w:type="dxa"/>
           </w:tcPr>
           <w:p>
             <w:pPr>
@@ -19967,13 +20565,13 @@
                 <w:sz w:val="24"/>
                 <w:szCs w:val="24"/>
               </w:rPr>
-              <w:t>0.98</w:t>
+              <w:t>1</w:t>
             </w:r>
           </w:p>
         </w:tc>
         <w:tc>
           <w:tcPr>
-            <w:tcW w:w="1420" w:type="dxa"/>
+            <w:tcW w:w="1152" w:type="dxa"/>
           </w:tcPr>
           <w:p>
             <w:pPr>
@@ -19997,7 +20595,7 @@
         </w:tc>
         <w:tc>
           <w:tcPr>
-            <w:tcW w:w="1420" w:type="dxa"/>
+            <w:tcW w:w="1152" w:type="dxa"/>
           </w:tcPr>
           <w:p>
             <w:pPr>
@@ -20015,13 +20613,13 @@
                 <w:sz w:val="24"/>
                 <w:szCs w:val="24"/>
               </w:rPr>
-              <w:t>35.63</w:t>
+              <w:t>0.98</w:t>
             </w:r>
           </w:p>
         </w:tc>
         <w:tc>
           <w:tcPr>
-            <w:tcW w:w="1420" w:type="dxa"/>
+            <w:tcW w:w="1152" w:type="dxa"/>
           </w:tcPr>
           <w:p>
             <w:pPr>
@@ -20039,13 +20637,13 @@
                 <w:sz w:val="24"/>
                 <w:szCs w:val="24"/>
               </w:rPr>
-              <w:t>27.7</w:t>
+              <w:t>35.63</w:t>
             </w:r>
           </w:p>
         </w:tc>
         <w:tc>
           <w:tcPr>
-            <w:tcW w:w="1420" w:type="dxa"/>
+            <w:tcW w:w="1152" w:type="dxa"/>
           </w:tcPr>
           <w:p>
             <w:pPr>
@@ -20063,13 +20661,13 @@
                 <w:sz w:val="24"/>
                 <w:szCs w:val="24"/>
               </w:rPr>
-              <w:t>63.27</w:t>
+              <w:t>27.7</w:t>
             </w:r>
           </w:p>
         </w:tc>
         <w:tc>
           <w:tcPr>
-            <w:tcW w:w="1420" w:type="dxa"/>
+            <w:tcW w:w="1152" w:type="dxa"/>
           </w:tcPr>
           <w:p>
             <w:pPr>
@@ -20087,6 +20685,30 @@
                 <w:sz w:val="24"/>
                 <w:szCs w:val="24"/>
               </w:rPr>
+              <w:t>63.27</w:t>
+            </w:r>
+          </w:p>
+        </w:tc>
+        <w:tc>
+          <w:tcPr>
+            <w:tcW w:w="1152" w:type="dxa"/>
+          </w:tcPr>
+          <w:p>
+            <w:pPr>
+              <w:spacing w:before="236"/>
+              <w:ind w:left="101"/>
+              <w:rPr>
+                <w:rFonts w:ascii="Times New Roman" w:hAnsi="Times New Roman" w:cs="Times New Roman"/>
+                <w:sz w:val="24"/>
+                <w:szCs w:val="24"/>
+              </w:rPr>
+            </w:pPr>
+            <w:r>
+              <w:rPr>
+                <w:rFonts w:ascii="Times New Roman" w:hAnsi="Times New Roman" w:cs="Times New Roman"/>
+                <w:sz w:val="24"/>
+                <w:szCs w:val="24"/>
+              </w:rPr>
               <w:t>62.69</w:t>
             </w:r>
           </w:p>
@@ -20094,11 +20716,11 @@
       </w:tr>
       <w:tr>
         <w:trPr>
-          <w:trHeight w:val="1161"/>
+          <w:trHeight w:val="605"/>
         </w:trPr>
         <w:tc>
           <w:tcPr>
-            <w:tcW w:w="1420" w:type="dxa"/>
+            <w:tcW w:w="1152" w:type="dxa"/>
           </w:tcPr>
           <w:p>
             <w:pPr>
@@ -20116,14 +20738,13 @@
                 <w:sz w:val="24"/>
                 <w:szCs w:val="24"/>
               </w:rPr>
-              <w:lastRenderedPageBreak/>
-              <w:t>C=100, epsilon = 10</w:t>
+              <w:t>100</w:t>
             </w:r>
           </w:p>
         </w:tc>
         <w:tc>
           <w:tcPr>
-            <w:tcW w:w="1420" w:type="dxa"/>
+            <w:tcW w:w="1152" w:type="dxa"/>
           </w:tcPr>
           <w:p>
             <w:pPr>
@@ -20141,13 +20762,13 @@
                 <w:sz w:val="24"/>
                 <w:szCs w:val="24"/>
               </w:rPr>
-              <w:t>0.98</w:t>
+              <w:t>10</w:t>
             </w:r>
           </w:p>
         </w:tc>
         <w:tc>
           <w:tcPr>
-            <w:tcW w:w="1420" w:type="dxa"/>
+            <w:tcW w:w="1152" w:type="dxa"/>
           </w:tcPr>
           <w:p>
             <w:pPr>
@@ -20171,7 +20792,7 @@
         </w:tc>
         <w:tc>
           <w:tcPr>
-            <w:tcW w:w="1420" w:type="dxa"/>
+            <w:tcW w:w="1152" w:type="dxa"/>
           </w:tcPr>
           <w:p>
             <w:pPr>
@@ -20189,13 +20810,13 @@
                 <w:sz w:val="24"/>
                 <w:szCs w:val="24"/>
               </w:rPr>
-              <w:t>40.28</w:t>
+              <w:t>0.98</w:t>
             </w:r>
           </w:p>
         </w:tc>
         <w:tc>
           <w:tcPr>
-            <w:tcW w:w="1420" w:type="dxa"/>
+            <w:tcW w:w="1152" w:type="dxa"/>
           </w:tcPr>
           <w:p>
             <w:pPr>
@@ -20213,13 +20834,13 @@
                 <w:sz w:val="24"/>
                 <w:szCs w:val="24"/>
               </w:rPr>
-              <w:t>33.97</w:t>
+              <w:t>40.28</w:t>
             </w:r>
           </w:p>
         </w:tc>
         <w:tc>
           <w:tcPr>
-            <w:tcW w:w="1420" w:type="dxa"/>
+            <w:tcW w:w="1152" w:type="dxa"/>
           </w:tcPr>
           <w:p>
             <w:pPr>
@@ -20237,13 +20858,13 @@
                 <w:sz w:val="24"/>
                 <w:szCs w:val="24"/>
               </w:rPr>
-              <w:t>98.24</w:t>
+              <w:t>33.97</w:t>
             </w:r>
           </w:p>
         </w:tc>
         <w:tc>
           <w:tcPr>
-            <w:tcW w:w="1420" w:type="dxa"/>
+            <w:tcW w:w="1152" w:type="dxa"/>
           </w:tcPr>
           <w:p>
             <w:pPr>
@@ -20261,6 +20882,30 @@
                 <w:sz w:val="24"/>
                 <w:szCs w:val="24"/>
               </w:rPr>
+              <w:t>98.24</w:t>
+            </w:r>
+          </w:p>
+        </w:tc>
+        <w:tc>
+          <w:tcPr>
+            <w:tcW w:w="1152" w:type="dxa"/>
+          </w:tcPr>
+          <w:p>
+            <w:pPr>
+              <w:spacing w:before="236"/>
+              <w:ind w:left="101"/>
+              <w:rPr>
+                <w:rFonts w:ascii="Times New Roman" w:hAnsi="Times New Roman" w:cs="Times New Roman"/>
+                <w:sz w:val="24"/>
+                <w:szCs w:val="24"/>
+              </w:rPr>
+            </w:pPr>
+            <w:r>
+              <w:rPr>
+                <w:rFonts w:ascii="Times New Roman" w:hAnsi="Times New Roman" w:cs="Times New Roman"/>
+                <w:sz w:val="24"/>
+                <w:szCs w:val="24"/>
+              </w:rPr>
               <w:t>98.44</w:t>
             </w:r>
           </w:p>
@@ -20268,11 +20913,11 @@
       </w:tr>
       <w:tr>
         <w:trPr>
-          <w:trHeight w:val="1161"/>
+          <w:trHeight w:val="605"/>
         </w:trPr>
         <w:tc>
           <w:tcPr>
-            <w:tcW w:w="1420" w:type="dxa"/>
+            <w:tcW w:w="1152" w:type="dxa"/>
           </w:tcPr>
           <w:p>
             <w:pPr>
@@ -20290,13 +20935,13 @@
                 <w:sz w:val="24"/>
                 <w:szCs w:val="24"/>
               </w:rPr>
-              <w:t>C=1, epsilon = 10</w:t>
+              <w:t>1</w:t>
             </w:r>
           </w:p>
         </w:tc>
         <w:tc>
           <w:tcPr>
-            <w:tcW w:w="1420" w:type="dxa"/>
+            <w:tcW w:w="1152" w:type="dxa"/>
           </w:tcPr>
           <w:p>
             <w:pPr>
@@ -20314,13 +20959,13 @@
                 <w:sz w:val="24"/>
                 <w:szCs w:val="24"/>
               </w:rPr>
-              <w:t>0.95</w:t>
+              <w:t>10</w:t>
             </w:r>
           </w:p>
         </w:tc>
         <w:tc>
           <w:tcPr>
-            <w:tcW w:w="1420" w:type="dxa"/>
+            <w:tcW w:w="1152" w:type="dxa"/>
           </w:tcPr>
           <w:p>
             <w:pPr>
@@ -20344,7 +20989,7 @@
         </w:tc>
         <w:tc>
           <w:tcPr>
-            <w:tcW w:w="1420" w:type="dxa"/>
+            <w:tcW w:w="1152" w:type="dxa"/>
           </w:tcPr>
           <w:p>
             <w:pPr>
@@ -20362,13 +21007,13 @@
                 <w:sz w:val="24"/>
                 <w:szCs w:val="24"/>
               </w:rPr>
-              <w:t>142.27</w:t>
+              <w:t>0.95</w:t>
             </w:r>
           </w:p>
         </w:tc>
         <w:tc>
           <w:tcPr>
-            <w:tcW w:w="1420" w:type="dxa"/>
+            <w:tcW w:w="1152" w:type="dxa"/>
           </w:tcPr>
           <w:p>
             <w:pPr>
@@ -20386,13 +21031,13 @@
                 <w:sz w:val="24"/>
                 <w:szCs w:val="24"/>
               </w:rPr>
-              <w:t>129.9</w:t>
+              <w:t>142.27</w:t>
             </w:r>
           </w:p>
         </w:tc>
         <w:tc>
           <w:tcPr>
-            <w:tcW w:w="1420" w:type="dxa"/>
+            <w:tcW w:w="1152" w:type="dxa"/>
           </w:tcPr>
           <w:p>
             <w:pPr>
@@ -20410,13 +21055,13 @@
                 <w:sz w:val="24"/>
                 <w:szCs w:val="24"/>
               </w:rPr>
-              <w:t>82.26</w:t>
+              <w:t>129.9</w:t>
             </w:r>
           </w:p>
         </w:tc>
         <w:tc>
           <w:tcPr>
-            <w:tcW w:w="1420" w:type="dxa"/>
+            <w:tcW w:w="1152" w:type="dxa"/>
           </w:tcPr>
           <w:p>
             <w:pPr>
@@ -20434,6 +21079,30 @@
                 <w:sz w:val="24"/>
                 <w:szCs w:val="24"/>
               </w:rPr>
+              <w:t>82.26</w:t>
+            </w:r>
+          </w:p>
+        </w:tc>
+        <w:tc>
+          <w:tcPr>
+            <w:tcW w:w="1152" w:type="dxa"/>
+          </w:tcPr>
+          <w:p>
+            <w:pPr>
+              <w:spacing w:before="236"/>
+              <w:ind w:left="101"/>
+              <w:rPr>
+                <w:rFonts w:ascii="Times New Roman" w:hAnsi="Times New Roman" w:cs="Times New Roman"/>
+                <w:sz w:val="24"/>
+                <w:szCs w:val="24"/>
+              </w:rPr>
+            </w:pPr>
+            <w:r>
+              <w:rPr>
+                <w:rFonts w:ascii="Times New Roman" w:hAnsi="Times New Roman" w:cs="Times New Roman"/>
+                <w:sz w:val="24"/>
+                <w:szCs w:val="24"/>
+              </w:rPr>
               <w:t>83.07</w:t>
             </w:r>
           </w:p>
@@ -20441,11 +21110,11 @@
       </w:tr>
       <w:tr>
         <w:trPr>
-          <w:trHeight w:val="1161"/>
+          <w:trHeight w:val="605"/>
         </w:trPr>
         <w:tc>
           <w:tcPr>
-            <w:tcW w:w="1420" w:type="dxa"/>
+            <w:tcW w:w="1152" w:type="dxa"/>
           </w:tcPr>
           <w:p>
             <w:pPr>
@@ -20463,13 +21132,13 @@
                 <w:sz w:val="24"/>
                 <w:szCs w:val="24"/>
               </w:rPr>
-              <w:t>C=0.1, epsilon = 10</w:t>
+              <w:t>0.1</w:t>
             </w:r>
           </w:p>
         </w:tc>
         <w:tc>
           <w:tcPr>
-            <w:tcW w:w="1420" w:type="dxa"/>
+            <w:tcW w:w="1152" w:type="dxa"/>
           </w:tcPr>
           <w:p>
             <w:pPr>
@@ -20487,13 +21156,13 @@
                 <w:sz w:val="24"/>
                 <w:szCs w:val="24"/>
               </w:rPr>
-              <w:t>0.83</w:t>
+              <w:t>10</w:t>
             </w:r>
           </w:p>
         </w:tc>
         <w:tc>
           <w:tcPr>
-            <w:tcW w:w="1420" w:type="dxa"/>
+            <w:tcW w:w="1152" w:type="dxa"/>
           </w:tcPr>
           <w:p>
             <w:pPr>
@@ -20511,13 +21180,13 @@
                 <w:sz w:val="24"/>
                 <w:szCs w:val="24"/>
               </w:rPr>
-              <w:t>0.84</w:t>
+              <w:t>0.83</w:t>
             </w:r>
           </w:p>
         </w:tc>
         <w:tc>
           <w:tcPr>
-            <w:tcW w:w="1420" w:type="dxa"/>
+            <w:tcW w:w="1152" w:type="dxa"/>
           </w:tcPr>
           <w:p>
             <w:pPr>
@@ -20535,13 +21204,13 @@
                 <w:sz w:val="24"/>
                 <w:szCs w:val="24"/>
               </w:rPr>
-              <w:t>570.42</w:t>
+              <w:t>0.84</w:t>
             </w:r>
           </w:p>
         </w:tc>
         <w:tc>
           <w:tcPr>
-            <w:tcW w:w="1420" w:type="dxa"/>
+            <w:tcW w:w="1152" w:type="dxa"/>
           </w:tcPr>
           <w:p>
             <w:pPr>
@@ -20559,13 +21228,13 @@
                 <w:sz w:val="24"/>
                 <w:szCs w:val="24"/>
               </w:rPr>
-              <w:t>489.78</w:t>
+              <w:t>570.42</w:t>
             </w:r>
           </w:p>
         </w:tc>
         <w:tc>
           <w:tcPr>
-            <w:tcW w:w="1420" w:type="dxa"/>
+            <w:tcW w:w="1152" w:type="dxa"/>
           </w:tcPr>
           <w:p>
             <w:pPr>
@@ -20583,13 +21252,13 @@
                 <w:sz w:val="24"/>
                 <w:szCs w:val="24"/>
               </w:rPr>
-              <w:t>62.8</w:t>
+              <w:t>489.78</w:t>
             </w:r>
           </w:p>
         </w:tc>
         <w:tc>
           <w:tcPr>
-            <w:tcW w:w="1420" w:type="dxa"/>
+            <w:tcW w:w="1152" w:type="dxa"/>
           </w:tcPr>
           <w:p>
             <w:pPr>
@@ -20607,6 +21276,30 @@
                 <w:sz w:val="24"/>
                 <w:szCs w:val="24"/>
               </w:rPr>
+              <w:t>62.8</w:t>
+            </w:r>
+          </w:p>
+        </w:tc>
+        <w:tc>
+          <w:tcPr>
+            <w:tcW w:w="1152" w:type="dxa"/>
+          </w:tcPr>
+          <w:p>
+            <w:pPr>
+              <w:spacing w:before="236"/>
+              <w:ind w:left="101"/>
+              <w:rPr>
+                <w:rFonts w:ascii="Times New Roman" w:hAnsi="Times New Roman" w:cs="Times New Roman"/>
+                <w:sz w:val="24"/>
+                <w:szCs w:val="24"/>
+              </w:rPr>
+            </w:pPr>
+            <w:r>
+              <w:rPr>
+                <w:rFonts w:ascii="Times New Roman" w:hAnsi="Times New Roman" w:cs="Times New Roman"/>
+                <w:sz w:val="24"/>
+                <w:szCs w:val="24"/>
+              </w:rPr>
               <w:t>63.57</w:t>
             </w:r>
           </w:p>
@@ -20630,7 +21323,88 @@
           <w:sz w:val="24"/>
           <w:szCs w:val="24"/>
         </w:rPr>
-        <w:t>Qua quá trình tuning tham số ta thấy được rằng khi epsilon nhỏ và tăng C lên thì MSE giảm xuống nhưng khi C rất lớn đến một mức nào đó mô hình không giảm lỗi nữa mà có xu hướng tăng. Khi tăng C đến một giá trị rất lớn ta phải tăng đồng thời epsilon để giảm lỗi mô hình. Trong trường hợp epsilon lớn mà tham số C nhỏ thì sẽ có nhiều điểm dữ liệu trong epsilon</w:t>
+        <w:lastRenderedPageBreak/>
+        <w:t>Q</w:t>
+      </w:r>
+      <w:r>
+        <w:rPr>
+          <w:rFonts w:ascii="Times New Roman" w:hAnsi="Times New Roman" w:cs="Times New Roman"/>
+          <w:sz w:val="24"/>
+          <w:szCs w:val="24"/>
+        </w:rPr>
+        <w:t>ua quá trình tinh chỉ</w:t>
+      </w:r>
+      <w:r>
+        <w:rPr>
+          <w:rFonts w:ascii="Times New Roman" w:hAnsi="Times New Roman" w:cs="Times New Roman"/>
+          <w:sz w:val="24"/>
+          <w:szCs w:val="24"/>
+        </w:rPr>
+        <w:t>nh</w:t>
+      </w:r>
+      <w:r>
+        <w:rPr>
+          <w:rFonts w:ascii="Times New Roman" w:hAnsi="Times New Roman" w:cs="Times New Roman"/>
+          <w:sz w:val="24"/>
+          <w:szCs w:val="24"/>
+        </w:rPr>
+        <w:t xml:space="preserve"> tham số ta thấy được rằng khi epsilon nhỏ</w:t>
+      </w:r>
+      <w:r>
+        <w:rPr>
+          <w:rFonts w:ascii="Times New Roman" w:hAnsi="Times New Roman" w:cs="Times New Roman"/>
+          <w:sz w:val="24"/>
+          <w:szCs w:val="24"/>
+        </w:rPr>
+        <w:t xml:space="preserve"> và</w:t>
+      </w:r>
+      <w:r>
+        <w:rPr>
+          <w:rFonts w:ascii="Times New Roman" w:hAnsi="Times New Roman" w:cs="Times New Roman"/>
+          <w:sz w:val="24"/>
+          <w:szCs w:val="24"/>
+        </w:rPr>
+        <w:t xml:space="preserve"> C</w:t>
+      </w:r>
+      <w:r>
+        <w:rPr>
+          <w:rFonts w:ascii="Times New Roman" w:hAnsi="Times New Roman" w:cs="Times New Roman"/>
+          <w:sz w:val="24"/>
+          <w:szCs w:val="24"/>
+        </w:rPr>
+        <w:t xml:space="preserve"> tăng lên</w:t>
+      </w:r>
+      <w:r>
+        <w:rPr>
+          <w:rFonts w:ascii="Times New Roman" w:hAnsi="Times New Roman" w:cs="Times New Roman"/>
+          <w:sz w:val="24"/>
+          <w:szCs w:val="24"/>
+        </w:rPr>
+        <w:t xml:space="preserve"> thì MSE giảm xuống nhưng khi C rất lớn đến một mức nào đó mô hình không </w:t>
+      </w:r>
+      <w:r>
+        <w:rPr>
+          <w:rFonts w:ascii="Times New Roman" w:hAnsi="Times New Roman" w:cs="Times New Roman"/>
+          <w:sz w:val="24"/>
+          <w:szCs w:val="24"/>
+        </w:rPr>
+        <w:t xml:space="preserve">giảm </w:t>
+      </w:r>
+      <w:r>
+        <w:rPr>
+          <w:rFonts w:ascii="Times New Roman" w:hAnsi="Times New Roman" w:cs="Times New Roman"/>
+          <w:sz w:val="24"/>
+          <w:szCs w:val="24"/>
+        </w:rPr>
+        <w:t xml:space="preserve">MSE </w:t>
+      </w:r>
+      <w:r>
+        <w:rPr>
+          <w:rFonts w:ascii="Times New Roman" w:hAnsi="Times New Roman" w:cs="Times New Roman"/>
+          <w:sz w:val="24"/>
+          <w:szCs w:val="24"/>
+        </w:rPr>
+        <w:t>nữa mà có xu hướng tăng. Khi tăng C đến một giá trị rất lớn ta phải tăng đồng thời epsilon để giảm lỗi mô hình. Trong trường hợp epsilon lớn mà tham số C nhỏ thì sẽ có nhiều điểm dữ liệu trong epsilon</w:t>
       </w:r>
       <w:r>
         <w:rPr>
@@ -20646,7 +21420,23 @@
           <w:sz w:val="24"/>
           <w:szCs w:val="24"/>
         </w:rPr>
-        <w:t xml:space="preserve"> tube hơn nhưng lỗi mô hình tăng lên.</w:t>
+        <w:t xml:space="preserve"> tube hơn nhưng </w:t>
+      </w:r>
+      <w:r>
+        <w:rPr>
+          <w:rFonts w:ascii="Times New Roman" w:hAnsi="Times New Roman" w:cs="Times New Roman"/>
+          <w:sz w:val="24"/>
+          <w:szCs w:val="24"/>
+        </w:rPr>
+        <w:t xml:space="preserve">MSE </w:t>
+      </w:r>
+      <w:r>
+        <w:rPr>
+          <w:rFonts w:ascii="Times New Roman" w:hAnsi="Times New Roman" w:cs="Times New Roman"/>
+          <w:sz w:val="24"/>
+          <w:szCs w:val="24"/>
+        </w:rPr>
+        <w:t>tăng lên.</w:t>
       </w:r>
     </w:p>
     <w:p>
@@ -20772,23 +21562,23 @@
     <w:tbl>
       <w:tblPr>
         <w:tblStyle w:val="TableGrid"/>
-        <w:tblW w:w="0" w:type="auto"/>
+        <w:tblW w:w="8661" w:type="dxa"/>
         <w:tblInd w:w="424" w:type="dxa"/>
         <w:tblLook w:val="04A0" w:firstRow="1" w:lastRow="0" w:firstColumn="1" w:lastColumn="0" w:noHBand="0" w:noVBand="1"/>
       </w:tblPr>
       <w:tblGrid>
-        <w:gridCol w:w="2361"/>
-        <w:gridCol w:w="1864"/>
-        <w:gridCol w:w="2186"/>
-        <w:gridCol w:w="2610"/>
+        <w:gridCol w:w="2915"/>
+        <w:gridCol w:w="1647"/>
+        <w:gridCol w:w="1822"/>
+        <w:gridCol w:w="2277"/>
       </w:tblGrid>
       <w:tr>
         <w:trPr>
-          <w:trHeight w:val="404"/>
+          <w:trHeight w:val="605"/>
         </w:trPr>
         <w:tc>
           <w:tcPr>
-            <w:tcW w:w="2361" w:type="dxa"/>
+            <w:tcW w:w="0" w:type="auto"/>
           </w:tcPr>
           <w:p>
             <w:pPr>
@@ -20796,7 +21586,6 @@
               <w:ind w:left="101" w:right="821"/>
               <w:rPr>
                 <w:rFonts w:ascii="Times New Roman" w:hAnsi="Times New Roman" w:cs="Times New Roman"/>
-                <w:b/>
                 <w:sz w:val="24"/>
                 <w:szCs w:val="24"/>
               </w:rPr>
@@ -20804,7 +21593,6 @@
             <w:r>
               <w:rPr>
                 <w:rFonts w:ascii="Times New Roman" w:hAnsi="Times New Roman" w:cs="Times New Roman"/>
-                <w:b/>
                 <w:sz w:val="24"/>
                 <w:szCs w:val="24"/>
               </w:rPr>
@@ -20814,7 +21602,7 @@
         </w:tc>
         <w:tc>
           <w:tcPr>
-            <w:tcW w:w="1864" w:type="dxa"/>
+            <w:tcW w:w="0" w:type="auto"/>
           </w:tcPr>
           <w:p>
             <w:pPr>
@@ -20822,7 +21610,6 @@
               <w:ind w:left="101" w:right="821"/>
               <w:rPr>
                 <w:rFonts w:ascii="Times New Roman" w:hAnsi="Times New Roman" w:cs="Times New Roman"/>
-                <w:b/>
                 <w:sz w:val="24"/>
                 <w:szCs w:val="24"/>
               </w:rPr>
@@ -20830,7 +21617,6 @@
             <w:r>
               <w:rPr>
                 <w:rFonts w:ascii="Times New Roman" w:hAnsi="Times New Roman" w:cs="Times New Roman"/>
-                <w:b/>
                 <w:sz w:val="24"/>
                 <w:szCs w:val="24"/>
               </w:rPr>
@@ -20839,7 +21625,6 @@
             <w:r>
               <w:rPr>
                 <w:rFonts w:ascii="Times New Roman" w:hAnsi="Times New Roman" w:cs="Times New Roman"/>
-                <w:b/>
                 <w:sz w:val="24"/>
                 <w:szCs w:val="24"/>
                 <w:vertAlign w:val="superscript"/>
@@ -20849,7 +21634,6 @@
             <w:r>
               <w:rPr>
                 <w:rFonts w:ascii="Times New Roman" w:hAnsi="Times New Roman" w:cs="Times New Roman"/>
-                <w:b/>
                 <w:sz w:val="24"/>
                 <w:szCs w:val="24"/>
               </w:rPr>
@@ -20859,7 +21643,7 @@
         </w:tc>
         <w:tc>
           <w:tcPr>
-            <w:tcW w:w="2186" w:type="dxa"/>
+            <w:tcW w:w="0" w:type="auto"/>
           </w:tcPr>
           <w:p>
             <w:pPr>
@@ -20867,7 +21651,6 @@
               <w:ind w:left="101" w:right="821"/>
               <w:rPr>
                 <w:rFonts w:ascii="Times New Roman" w:hAnsi="Times New Roman" w:cs="Times New Roman"/>
-                <w:b/>
                 <w:sz w:val="24"/>
                 <w:szCs w:val="24"/>
               </w:rPr>
@@ -20875,7 +21658,6 @@
             <w:r>
               <w:rPr>
                 <w:rFonts w:ascii="Times New Roman" w:hAnsi="Times New Roman" w:cs="Times New Roman"/>
-                <w:b/>
                 <w:sz w:val="24"/>
                 <w:szCs w:val="24"/>
               </w:rPr>
@@ -20885,7 +21667,7 @@
         </w:tc>
         <w:tc>
           <w:tcPr>
-            <w:tcW w:w="2610" w:type="dxa"/>
+            <w:tcW w:w="2277" w:type="dxa"/>
           </w:tcPr>
           <w:p>
             <w:pPr>
@@ -20893,7 +21675,6 @@
               <w:ind w:left="101" w:right="821"/>
               <w:rPr>
                 <w:rFonts w:ascii="Times New Roman" w:hAnsi="Times New Roman" w:cs="Times New Roman"/>
-                <w:b/>
                 <w:sz w:val="24"/>
                 <w:szCs w:val="24"/>
               </w:rPr>
@@ -20901,7 +21682,6 @@
             <w:r>
               <w:rPr>
                 <w:rFonts w:ascii="Times New Roman" w:hAnsi="Times New Roman" w:cs="Times New Roman"/>
-                <w:b/>
                 <w:sz w:val="24"/>
                 <w:szCs w:val="24"/>
               </w:rPr>
@@ -20912,11 +21692,11 @@
       </w:tr>
       <w:tr>
         <w:trPr>
-          <w:trHeight w:val="404"/>
+          <w:trHeight w:val="605"/>
         </w:trPr>
         <w:tc>
           <w:tcPr>
-            <w:tcW w:w="2361" w:type="dxa"/>
+            <w:tcW w:w="0" w:type="auto"/>
           </w:tcPr>
           <w:p>
             <w:pPr>
@@ -20964,7 +21744,7 @@
         </w:tc>
         <w:tc>
           <w:tcPr>
-            <w:tcW w:w="1864" w:type="dxa"/>
+            <w:tcW w:w="0" w:type="auto"/>
           </w:tcPr>
           <w:p>
             <w:pPr>
@@ -20988,7 +21768,7 @@
         </w:tc>
         <w:tc>
           <w:tcPr>
-            <w:tcW w:w="2186" w:type="dxa"/>
+            <w:tcW w:w="0" w:type="auto"/>
           </w:tcPr>
           <w:p>
             <w:pPr>
@@ -21012,7 +21792,7 @@
         </w:tc>
         <w:tc>
           <w:tcPr>
-            <w:tcW w:w="2610" w:type="dxa"/>
+            <w:tcW w:w="2277" w:type="dxa"/>
           </w:tcPr>
           <w:p>
             <w:pPr>
@@ -21074,23 +21854,6 @@
     </w:p>
     <w:p>
       <w:pPr>
-        <w:rPr>
-          <w:rFonts w:ascii="Times New Roman" w:hAnsi="Times New Roman" w:cs="Times New Roman"/>
-          <w:sz w:val="24"/>
-          <w:szCs w:val="24"/>
-        </w:rPr>
-      </w:pPr>
-      <w:r>
-        <w:rPr>
-          <w:rFonts w:ascii="Times New Roman" w:hAnsi="Times New Roman" w:cs="Times New Roman"/>
-          <w:sz w:val="24"/>
-          <w:szCs w:val="24"/>
-        </w:rPr>
-        <w:br w:type="page"/>
-      </w:r>
-    </w:p>
-    <w:p>
-      <w:pPr>
         <w:spacing w:before="236" w:after="0"/>
         <w:ind w:left="101" w:right="821" w:firstLine="619"/>
         <w:jc w:val="both"/>
@@ -21120,9 +21883,9 @@
           <w:szCs w:val="24"/>
         </w:rPr>
         <w:drawing>
-          <wp:inline distT="0" distB="0" distL="0" distR="0" wp14:anchorId="5F9FF808" wp14:editId="591476BA">
-            <wp:extent cx="4583031" cy="2545308"/>
-            <wp:effectExtent l="0" t="0" r="8255" b="7620"/>
+          <wp:inline distT="0" distB="0" distL="0" distR="0" wp14:anchorId="5F9FF808" wp14:editId="54DD033E">
+            <wp:extent cx="4241256" cy="2355494"/>
+            <wp:effectExtent l="0" t="0" r="6985" b="6985"/>
             <wp:docPr id="1027041693" name="Picture 6"/>
             <wp:cNvGraphicFramePr>
               <a:graphicFrameLocks xmlns:a="http://schemas.openxmlformats.org/drawingml/2006/main" noChangeAspect="1"/>
@@ -21149,7 +21912,7 @@
                   <pic:spPr>
                     <a:xfrm>
                       <a:off x="0" y="0"/>
-                      <a:ext cx="4601750" cy="2555704"/>
+                      <a:ext cx="4285111" cy="2379850"/>
                     </a:xfrm>
                     <a:prstGeom prst="rect">
                       <a:avLst/>
@@ -21440,13 +22203,32 @@
         <w:rPr>
           <w:lang w:val="en-US"/>
         </w:rPr>
-        <w:t>egression xây dựng mô hình dưới dạng cấu trúc cây, chia dữ liệu</w:t>
-      </w:r>
-      <w:r>
-        <w:rPr>
-          <w:lang w:val="en-US"/>
-        </w:rPr>
-        <w:t xml:space="preserve"> thành các tập con ngày càng nhỏ, kết quả là 1 cây có các decision node (nút quyết định) và leaves node (các nút lá). Các nút không phải lá đưa ra quyết định dựa trên giá trị input thông qua câu lệnh logic true false và dựa vào các quyết định này tạo ra đầu ra trong các nút lá bằng cách lấy trung bình giá trị mẫu trong nút.</w:t>
+        <w:t xml:space="preserve">egression xây dựng mô hình dưới dạng cấu trúc cây, chia dữ </w:t>
+      </w:r>
+      <w:r>
+        <w:rPr>
+          <w:lang w:val="en-US"/>
+        </w:rPr>
+        <w:lastRenderedPageBreak/>
+        <w:t>liệu</w:t>
+      </w:r>
+      <w:r>
+        <w:rPr>
+          <w:lang w:val="en-US"/>
+        </w:rPr>
+        <w:t xml:space="preserve"> thành các tập</w:t>
+      </w:r>
+      <w:r>
+        <w:rPr>
+          <w:lang w:val="en-US"/>
+        </w:rPr>
+        <w:t xml:space="preserve"> con ngày càng nhỏ, kết quả là một</w:t>
+      </w:r>
+      <w:r>
+        <w:rPr>
+          <w:lang w:val="en-US"/>
+        </w:rPr>
+        <w:t xml:space="preserve"> cây có các decision node (nút quyết định) và leaves node (các nút lá). Các nút không phải lá đưa ra quyết định dựa trên giá trị input thông qua câu lệnh logic true false và dựa vào các quyết định này tạo ra đầu ra trong các nút lá bằng cách lấy trung bình giá trị mẫu trong nút.</w:t>
       </w:r>
     </w:p>
     <w:p>
@@ -21504,7 +22286,19 @@
         <w:rPr>
           <w:lang w:val="en-US"/>
         </w:rPr>
-        <w:t>, độ sâu của cây, số lượng mẫu tối thiểu ở mỗi leaf node,…</w:t>
+        <w:t>, độ sâu của cây, số</w:t>
+      </w:r>
+      <w:r>
+        <w:rPr>
+          <w:lang w:val="en-US"/>
+        </w:rPr>
+        <w:t xml:space="preserve"> lượng mẫu tối thiểu ở mỗi leaf </w:t>
+      </w:r>
+      <w:r>
+        <w:rPr>
+          <w:lang w:val="en-US"/>
+        </w:rPr>
+        <w:t>node,…</w:t>
       </w:r>
     </w:p>
     <w:p>
@@ -21698,16 +22492,7 @@
           <w:sz w:val="24"/>
           <w:szCs w:val="24"/>
         </w:rPr>
-        <w:t xml:space="preserve">, nếu các </w:t>
-      </w:r>
-      <w:r>
-        <w:rPr>
-          <w:rFonts w:ascii="Times New Roman" w:hAnsi="Times New Roman" w:cs="Times New Roman"/>
-          <w:sz w:val="24"/>
-          <w:szCs w:val="24"/>
-        </w:rPr>
-        <w:lastRenderedPageBreak/>
-        <w:t>biến độc lập tương quan cao với nhau ta có thể giảm số lượng đặc trưng ở mỗi lần chia còn biến độc lập không tương quan và mô hình có độ chính xác thấp ta có thể tăng số lượng đặ</w:t>
+        <w:t>, nếu các biến độc lập tương quan cao với nhau ta có thể giảm số lượng đặc trưng ở mỗi lần chia còn biến độc lập không tương quan và mô hình có độ chính xác thấp ta có thể tăng số lượng đặ</w:t>
       </w:r>
       <w:r>
         <w:rPr>
@@ -21751,14 +22536,6 @@
           <w:sz w:val="24"/>
           <w:szCs w:val="24"/>
         </w:rPr>
-        <w:tab/>
-      </w:r>
-      <w:r>
-        <w:rPr>
-          <w:rFonts w:ascii="Times New Roman" w:hAnsi="Times New Roman" w:cs="Times New Roman"/>
-          <w:sz w:val="24"/>
-          <w:szCs w:val="24"/>
-        </w:rPr>
         <w:t xml:space="preserve"> </w:t>
       </w:r>
       <w:r>
@@ -21843,7 +22620,7 @@
           <w:sz w:val="24"/>
           <w:szCs w:val="24"/>
         </w:rPr>
-        <w:t>Trong báo cáo</w:t>
+        <w:t>Trong báo cáo này</w:t>
       </w:r>
       <w:r>
         <w:rPr>
@@ -21859,15 +22636,31 @@
           <w:sz w:val="24"/>
           <w:szCs w:val="24"/>
         </w:rPr>
-        <w:t xml:space="preserve"> này m</w:t>
-      </w:r>
-      <w:r>
-        <w:rPr>
-          <w:rFonts w:ascii="Times New Roman" w:hAnsi="Times New Roman" w:cs="Times New Roman"/>
-          <w:sz w:val="24"/>
-          <w:szCs w:val="24"/>
-        </w:rPr>
-        <w:t xml:space="preserve">ô hình Random Forest Regression được tuning tham số để tìm ra tham số tốt nhất với tham số độ sâu của Decision Tree </w:t>
+        <w:t xml:space="preserve"> m</w:t>
+      </w:r>
+      <w:r>
+        <w:rPr>
+          <w:rFonts w:ascii="Times New Roman" w:hAnsi="Times New Roman" w:cs="Times New Roman"/>
+          <w:sz w:val="24"/>
+          <w:szCs w:val="24"/>
+        </w:rPr>
+        <w:t xml:space="preserve">ô hình Random Forest Regression được </w:t>
+      </w:r>
+      <w:r>
+        <w:rPr>
+          <w:rFonts w:ascii="Times New Roman" w:hAnsi="Times New Roman" w:cs="Times New Roman"/>
+          <w:sz w:val="24"/>
+          <w:szCs w:val="24"/>
+        </w:rPr>
+        <w:t xml:space="preserve">tinh chỉnh </w:t>
+      </w:r>
+      <w:r>
+        <w:rPr>
+          <w:rFonts w:ascii="Times New Roman" w:hAnsi="Times New Roman" w:cs="Times New Roman"/>
+          <w:sz w:val="24"/>
+          <w:szCs w:val="24"/>
+        </w:rPr>
+        <w:t xml:space="preserve">tham số để với tham số độ sâu của Decision Tree </w:t>
       </w:r>
       <w:r>
         <w:rPr>
@@ -22003,7 +22796,23 @@
           <w:sz w:val="24"/>
           <w:szCs w:val="24"/>
         </w:rPr>
-        <w:t xml:space="preserve">cho mô hình Random Forest Regression được biểu diễn </w:t>
+        <w:t xml:space="preserve">cho mô hình Random Forest Regression </w:t>
+      </w:r>
+      <w:r>
+        <w:rPr>
+          <w:rFonts w:ascii="Times New Roman" w:hAnsi="Times New Roman" w:cs="Times New Roman"/>
+          <w:sz w:val="24"/>
+          <w:szCs w:val="24"/>
+        </w:rPr>
+        <w:t xml:space="preserve">trên tập test </w:t>
+      </w:r>
+      <w:r>
+        <w:rPr>
+          <w:rFonts w:ascii="Times New Roman" w:hAnsi="Times New Roman" w:cs="Times New Roman"/>
+          <w:sz w:val="24"/>
+          <w:szCs w:val="24"/>
+        </w:rPr>
+        <w:t xml:space="preserve">được biểu diễn </w:t>
       </w:r>
       <w:r>
         <w:rPr>
@@ -22040,6 +22849,767 @@
           <w:szCs w:val="24"/>
         </w:rPr>
         <w:t>Bảng 2.6. Kết quả đánh giá mô hình Random Forest Regression trên tập test</w:t>
+      </w:r>
+    </w:p>
+    <w:tbl>
+      <w:tblPr>
+        <w:tblStyle w:val="TableGrid"/>
+        <w:tblW w:w="7334" w:type="dxa"/>
+        <w:tblInd w:w="876" w:type="dxa"/>
+        <w:tblLook w:val="04A0" w:firstRow="1" w:lastRow="0" w:firstColumn="1" w:lastColumn="0" w:noHBand="0" w:noVBand="1"/>
+      </w:tblPr>
+      <w:tblGrid>
+        <w:gridCol w:w="4009"/>
+        <w:gridCol w:w="1606"/>
+        <w:gridCol w:w="1719"/>
+      </w:tblGrid>
+      <w:tr>
+        <w:trPr>
+          <w:trHeight w:val="261"/>
+        </w:trPr>
+        <w:tc>
+          <w:tcPr>
+            <w:tcW w:w="0" w:type="auto"/>
+          </w:tcPr>
+          <w:p>
+            <w:pPr>
+              <w:spacing w:before="236"/>
+              <w:ind w:left="101" w:right="821"/>
+              <w:rPr>
+                <w:rFonts w:ascii="Times New Roman" w:hAnsi="Times New Roman" w:cs="Times New Roman"/>
+                <w:sz w:val="24"/>
+                <w:szCs w:val="24"/>
+              </w:rPr>
+            </w:pPr>
+            <w:r>
+              <w:rPr>
+                <w:rFonts w:ascii="Times New Roman" w:hAnsi="Times New Roman" w:cs="Times New Roman"/>
+                <w:sz w:val="24"/>
+                <w:szCs w:val="24"/>
+              </w:rPr>
+              <w:br w:type="page"/>
+              <w:t>Model</w:t>
+            </w:r>
+          </w:p>
+        </w:tc>
+        <w:tc>
+          <w:tcPr>
+            <w:tcW w:w="0" w:type="auto"/>
+          </w:tcPr>
+          <w:p>
+            <w:pPr>
+              <w:spacing w:before="236"/>
+              <w:ind w:left="101" w:right="821"/>
+              <w:rPr>
+                <w:rFonts w:ascii="Times New Roman" w:hAnsi="Times New Roman" w:cs="Times New Roman"/>
+                <w:sz w:val="24"/>
+                <w:szCs w:val="24"/>
+              </w:rPr>
+            </w:pPr>
+            <w:r>
+              <w:rPr>
+                <w:rFonts w:ascii="Times New Roman" w:hAnsi="Times New Roman" w:cs="Times New Roman"/>
+                <w:sz w:val="24"/>
+                <w:szCs w:val="24"/>
+              </w:rPr>
+              <w:t>R</w:t>
+            </w:r>
+            <w:r>
+              <w:rPr>
+                <w:rFonts w:ascii="Times New Roman" w:hAnsi="Times New Roman" w:cs="Times New Roman"/>
+                <w:sz w:val="24"/>
+                <w:szCs w:val="24"/>
+                <w:vertAlign w:val="superscript"/>
+              </w:rPr>
+              <w:t>2</w:t>
+            </w:r>
+            <w:r>
+              <w:rPr>
+                <w:rFonts w:ascii="Times New Roman" w:hAnsi="Times New Roman" w:cs="Times New Roman"/>
+                <w:sz w:val="24"/>
+                <w:szCs w:val="24"/>
+              </w:rPr>
+              <w:t xml:space="preserve"> test</w:t>
+            </w:r>
+          </w:p>
+        </w:tc>
+        <w:tc>
+          <w:tcPr>
+            <w:tcW w:w="0" w:type="auto"/>
+          </w:tcPr>
+          <w:p>
+            <w:pPr>
+              <w:spacing w:before="236"/>
+              <w:ind w:left="101" w:right="821"/>
+              <w:rPr>
+                <w:rFonts w:ascii="Times New Roman" w:hAnsi="Times New Roman" w:cs="Times New Roman"/>
+                <w:sz w:val="24"/>
+                <w:szCs w:val="24"/>
+              </w:rPr>
+            </w:pPr>
+            <w:r>
+              <w:rPr>
+                <w:rFonts w:ascii="Times New Roman" w:hAnsi="Times New Roman" w:cs="Times New Roman"/>
+                <w:sz w:val="24"/>
+                <w:szCs w:val="24"/>
+              </w:rPr>
+              <w:t>MSE test</w:t>
+            </w:r>
+          </w:p>
+        </w:tc>
+      </w:tr>
+      <w:tr>
+        <w:trPr>
+          <w:trHeight w:val="261"/>
+        </w:trPr>
+        <w:tc>
+          <w:tcPr>
+            <w:tcW w:w="0" w:type="auto"/>
+          </w:tcPr>
+          <w:p>
+            <w:pPr>
+              <w:spacing w:before="236"/>
+              <w:ind w:left="101" w:right="821"/>
+              <w:rPr>
+                <w:rFonts w:ascii="Times New Roman" w:hAnsi="Times New Roman" w:cs="Times New Roman"/>
+                <w:sz w:val="24"/>
+                <w:szCs w:val="24"/>
+              </w:rPr>
+            </w:pPr>
+            <w:r>
+              <w:rPr>
+                <w:rFonts w:ascii="Times New Roman" w:hAnsi="Times New Roman" w:cs="Times New Roman"/>
+                <w:sz w:val="24"/>
+                <w:szCs w:val="24"/>
+              </w:rPr>
+              <w:t>Random Forest Regression</w:t>
+            </w:r>
+            <w:r>
+              <w:rPr>
+                <w:rFonts w:ascii="Times New Roman" w:hAnsi="Times New Roman" w:cs="Times New Roman"/>
+                <w:sz w:val="24"/>
+                <w:szCs w:val="24"/>
+              </w:rPr>
+              <w:t xml:space="preserve"> with max_depth = 9, max_features = 15, n_estimators = 200</w:t>
+            </w:r>
+          </w:p>
+        </w:tc>
+        <w:tc>
+          <w:tcPr>
+            <w:tcW w:w="0" w:type="auto"/>
+          </w:tcPr>
+          <w:p>
+            <w:pPr>
+              <w:spacing w:before="236"/>
+              <w:ind w:left="101" w:right="821"/>
+              <w:rPr>
+                <w:rFonts w:ascii="Times New Roman" w:hAnsi="Times New Roman" w:cs="Times New Roman"/>
+                <w:sz w:val="24"/>
+                <w:szCs w:val="24"/>
+              </w:rPr>
+            </w:pPr>
+            <w:r>
+              <w:rPr>
+                <w:rFonts w:ascii="Times New Roman" w:hAnsi="Times New Roman" w:cs="Times New Roman"/>
+                <w:sz w:val="24"/>
+                <w:szCs w:val="24"/>
+              </w:rPr>
+              <w:t>0.99</w:t>
+            </w:r>
+          </w:p>
+        </w:tc>
+        <w:tc>
+          <w:tcPr>
+            <w:tcW w:w="0" w:type="auto"/>
+          </w:tcPr>
+          <w:p>
+            <w:pPr>
+              <w:spacing w:before="236"/>
+              <w:ind w:left="101" w:right="821"/>
+              <w:rPr>
+                <w:rFonts w:ascii="Times New Roman" w:hAnsi="Times New Roman" w:cs="Times New Roman"/>
+                <w:sz w:val="24"/>
+                <w:szCs w:val="24"/>
+              </w:rPr>
+            </w:pPr>
+            <w:r>
+              <w:rPr>
+                <w:rFonts w:ascii="Times New Roman" w:hAnsi="Times New Roman" w:cs="Times New Roman"/>
+                <w:sz w:val="24"/>
+                <w:szCs w:val="24"/>
+              </w:rPr>
+              <w:t>9.07</w:t>
+            </w:r>
+          </w:p>
+        </w:tc>
+      </w:tr>
+    </w:tbl>
+    <w:p>
+      <w:pPr>
+        <w:pStyle w:val="ListParagraph"/>
+        <w:numPr>
+          <w:ilvl w:val="0"/>
+          <w:numId w:val="2"/>
+        </w:numPr>
+        <w:spacing w:before="236" w:after="0"/>
+        <w:ind w:left="461" w:right="821"/>
+        <w:jc w:val="both"/>
+        <w:rPr>
+          <w:rFonts w:ascii="Times New Roman" w:hAnsi="Times New Roman" w:cs="Times New Roman"/>
+          <w:sz w:val="24"/>
+          <w:szCs w:val="24"/>
+        </w:rPr>
+      </w:pPr>
+      <w:r>
+        <w:rPr>
+          <w:rFonts w:ascii="Times New Roman" w:hAnsi="Times New Roman" w:cs="Times New Roman"/>
+          <w:b/>
+          <w:bCs/>
+          <w:sz w:val="24"/>
+          <w:szCs w:val="24"/>
+        </w:rPr>
+        <w:t>Gradient Boosting</w:t>
+      </w:r>
+      <w:r>
+        <w:rPr>
+          <w:rFonts w:ascii="Times New Roman" w:hAnsi="Times New Roman" w:cs="Times New Roman"/>
+          <w:b/>
+          <w:bCs/>
+          <w:sz w:val="24"/>
+          <w:szCs w:val="24"/>
+        </w:rPr>
+        <w:t xml:space="preserve"> R</w:t>
+      </w:r>
+      <w:r>
+        <w:rPr>
+          <w:rFonts w:ascii="Times New Roman" w:hAnsi="Times New Roman" w:cs="Times New Roman"/>
+          <w:b/>
+          <w:bCs/>
+          <w:sz w:val="24"/>
+          <w:szCs w:val="24"/>
+        </w:rPr>
+        <w:t xml:space="preserve">egression: </w:t>
+      </w:r>
+    </w:p>
+    <w:p>
+      <w:pPr>
+        <w:spacing w:before="236" w:after="0"/>
+        <w:ind w:left="101" w:right="821" w:firstLine="619"/>
+        <w:jc w:val="both"/>
+        <w:rPr>
+          <w:rFonts w:ascii="Times New Roman" w:hAnsi="Times New Roman" w:cs="Times New Roman"/>
+          <w:sz w:val="24"/>
+          <w:szCs w:val="24"/>
+        </w:rPr>
+      </w:pPr>
+      <w:r>
+        <w:rPr>
+          <w:rFonts w:ascii="Times New Roman" w:hAnsi="Times New Roman" w:cs="Times New Roman"/>
+          <w:sz w:val="24"/>
+          <w:szCs w:val="24"/>
+        </w:rPr>
+        <w:lastRenderedPageBreak/>
+        <w:t>Thuật toán xây dựng các mô hình một cách tuần tự và mô hình sau cố gắng giảm thiểu lỗi của mô hình trước đó, xây dựng mô hình mới dựa trên lỗi hoặc residual của mô hình trước đó.</w:t>
+      </w:r>
+    </w:p>
+    <w:p>
+      <w:pPr>
+        <w:spacing w:before="236" w:after="0"/>
+        <w:ind w:left="101" w:right="821" w:firstLine="619"/>
+        <w:jc w:val="both"/>
+        <w:rPr>
+          <w:rFonts w:ascii="Times New Roman" w:hAnsi="Times New Roman" w:cs="Times New Roman"/>
+          <w:sz w:val="24"/>
+          <w:szCs w:val="24"/>
+        </w:rPr>
+      </w:pPr>
+      <w:r>
+        <w:rPr>
+          <w:rFonts w:ascii="Times New Roman" w:hAnsi="Times New Roman" w:cs="Times New Roman"/>
+          <w:sz w:val="24"/>
+          <w:szCs w:val="24"/>
+        </w:rPr>
+        <w:t xml:space="preserve">Mô hình cũng được tinh chỉnh </w:t>
+      </w:r>
+      <w:r>
+        <w:rPr>
+          <w:rFonts w:ascii="Times New Roman" w:hAnsi="Times New Roman" w:cs="Times New Roman"/>
+          <w:sz w:val="24"/>
+          <w:szCs w:val="24"/>
+        </w:rPr>
+        <w:t xml:space="preserve">với </w:t>
+      </w:r>
+      <w:r>
+        <w:rPr>
+          <w:rFonts w:ascii="Times New Roman" w:hAnsi="Times New Roman" w:cs="Times New Roman"/>
+          <w:sz w:val="24"/>
+          <w:szCs w:val="24"/>
+        </w:rPr>
+        <w:t xml:space="preserve">các tham số của Decision </w:t>
+      </w:r>
+      <w:r>
+        <w:rPr>
+          <w:rFonts w:ascii="Times New Roman" w:hAnsi="Times New Roman" w:cs="Times New Roman"/>
+          <w:sz w:val="24"/>
+          <w:szCs w:val="24"/>
+        </w:rPr>
+        <w:t>T</w:t>
+      </w:r>
+      <w:r>
+        <w:rPr>
+          <w:rFonts w:ascii="Times New Roman" w:hAnsi="Times New Roman" w:cs="Times New Roman"/>
+          <w:sz w:val="24"/>
+          <w:szCs w:val="24"/>
+        </w:rPr>
+        <w:t xml:space="preserve">ree và tham số </w:t>
+      </w:r>
+      <w:r>
+        <w:rPr>
+          <w:rFonts w:ascii="Times New Roman" w:hAnsi="Times New Roman" w:cs="Times New Roman"/>
+          <w:sz w:val="24"/>
+          <w:szCs w:val="24"/>
+        </w:rPr>
+        <w:t xml:space="preserve">hiệu chỉnh </w:t>
+      </w:r>
+      <w:r>
+        <w:rPr>
+          <w:rFonts w:ascii="Times New Roman" w:hAnsi="Times New Roman" w:cs="Times New Roman"/>
+          <w:sz w:val="24"/>
+          <w:szCs w:val="24"/>
+        </w:rPr>
+        <w:t>learning</w:t>
+      </w:r>
+      <w:r>
+        <w:rPr>
+          <w:rFonts w:ascii="Times New Roman" w:hAnsi="Times New Roman" w:cs="Times New Roman"/>
+          <w:sz w:val="24"/>
+          <w:szCs w:val="24"/>
+        </w:rPr>
+        <w:t xml:space="preserve"> </w:t>
+      </w:r>
+      <w:r>
+        <w:rPr>
+          <w:rFonts w:ascii="Times New Roman" w:hAnsi="Times New Roman" w:cs="Times New Roman"/>
+          <w:sz w:val="24"/>
+          <w:szCs w:val="24"/>
+        </w:rPr>
+        <w:t>rate.</w:t>
+      </w:r>
+      <w:r>
+        <w:rPr>
+          <w:rFonts w:ascii="Times New Roman" w:hAnsi="Times New Roman" w:cs="Times New Roman"/>
+          <w:sz w:val="24"/>
+          <w:szCs w:val="24"/>
+        </w:rPr>
+        <w:t xml:space="preserve"> Learning rate nằ</w:t>
+      </w:r>
+      <w:r>
+        <w:rPr>
+          <w:rFonts w:ascii="Times New Roman" w:hAnsi="Times New Roman" w:cs="Times New Roman"/>
+          <w:sz w:val="24"/>
+          <w:szCs w:val="24"/>
+        </w:rPr>
+        <w:t>m trong giá trị từ 0 đến 1</w:t>
+      </w:r>
+      <w:r>
+        <w:rPr>
+          <w:rFonts w:ascii="Times New Roman" w:hAnsi="Times New Roman" w:cs="Times New Roman"/>
+          <w:sz w:val="24"/>
+          <w:szCs w:val="24"/>
+        </w:rPr>
+        <w:t xml:space="preserve">, </w:t>
+      </w:r>
+      <w:r>
+        <w:rPr>
+          <w:rFonts w:ascii="Times New Roman" w:hAnsi="Times New Roman" w:cs="Times New Roman"/>
+          <w:sz w:val="24"/>
+          <w:szCs w:val="24"/>
+        </w:rPr>
+        <w:t>tham số</w:t>
+      </w:r>
+      <w:r>
+        <w:rPr>
+          <w:rFonts w:ascii="Times New Roman" w:hAnsi="Times New Roman" w:cs="Times New Roman"/>
+          <w:sz w:val="24"/>
+          <w:szCs w:val="24"/>
+        </w:rPr>
+        <w:t xml:space="preserve"> gi</w:t>
+      </w:r>
+      <w:r>
+        <w:rPr>
+          <w:rFonts w:ascii="Times New Roman" w:hAnsi="Times New Roman" w:cs="Times New Roman"/>
+          <w:sz w:val="24"/>
+          <w:szCs w:val="24"/>
+        </w:rPr>
+        <w:t>ới hạn</w:t>
+      </w:r>
+      <w:r>
+        <w:rPr>
+          <w:rFonts w:ascii="Times New Roman" w:hAnsi="Times New Roman" w:cs="Times New Roman"/>
+          <w:sz w:val="24"/>
+          <w:szCs w:val="24"/>
+        </w:rPr>
+        <w:t xml:space="preserve"> ảnh hưởng của mỗ</w:t>
+      </w:r>
+      <w:r>
+        <w:rPr>
+          <w:rFonts w:ascii="Times New Roman" w:hAnsi="Times New Roman" w:cs="Times New Roman"/>
+          <w:sz w:val="24"/>
+          <w:szCs w:val="24"/>
+        </w:rPr>
+        <w:t>i Decision T</w:t>
+      </w:r>
+      <w:r>
+        <w:rPr>
+          <w:rFonts w:ascii="Times New Roman" w:hAnsi="Times New Roman" w:cs="Times New Roman"/>
+          <w:sz w:val="24"/>
+          <w:szCs w:val="24"/>
+        </w:rPr>
+        <w:t>ree lên giá trị dự đoán cuối cùng, mỗ</w:t>
+      </w:r>
+      <w:r>
+        <w:rPr>
+          <w:rFonts w:ascii="Times New Roman" w:hAnsi="Times New Roman" w:cs="Times New Roman"/>
+          <w:sz w:val="24"/>
+          <w:szCs w:val="24"/>
+        </w:rPr>
+        <w:t>i Decision T</w:t>
+      </w:r>
+      <w:r>
+        <w:rPr>
+          <w:rFonts w:ascii="Times New Roman" w:hAnsi="Times New Roman" w:cs="Times New Roman"/>
+          <w:sz w:val="24"/>
+          <w:szCs w:val="24"/>
+        </w:rPr>
+        <w:t xml:space="preserve">ree thêm vào sẽ cải thiện mô hình giúp giảm lỗi, tuy nhiên mô hình Gradient Boosting </w:t>
+      </w:r>
+      <w:r>
+        <w:rPr>
+          <w:rFonts w:ascii="Times New Roman" w:hAnsi="Times New Roman" w:cs="Times New Roman"/>
+          <w:sz w:val="24"/>
+          <w:szCs w:val="24"/>
+        </w:rPr>
+        <w:t xml:space="preserve">Regression </w:t>
+      </w:r>
+      <w:r>
+        <w:rPr>
+          <w:rFonts w:ascii="Times New Roman" w:hAnsi="Times New Roman" w:cs="Times New Roman"/>
+          <w:sz w:val="24"/>
+          <w:szCs w:val="24"/>
+        </w:rPr>
+        <w:t>học rất nhanh nên càng thêm thêm nhiề</w:t>
+      </w:r>
+      <w:r>
+        <w:rPr>
+          <w:rFonts w:ascii="Times New Roman" w:hAnsi="Times New Roman" w:cs="Times New Roman"/>
+          <w:sz w:val="24"/>
+          <w:szCs w:val="24"/>
+        </w:rPr>
+        <w:t>u Decision T</w:t>
+      </w:r>
+      <w:r>
+        <w:rPr>
+          <w:rFonts w:ascii="Times New Roman" w:hAnsi="Times New Roman" w:cs="Times New Roman"/>
+          <w:sz w:val="24"/>
+          <w:szCs w:val="24"/>
+        </w:rPr>
+        <w:t xml:space="preserve">ree </w:t>
+      </w:r>
+      <w:r>
+        <w:rPr>
+          <w:rFonts w:ascii="Times New Roman" w:hAnsi="Times New Roman" w:cs="Times New Roman"/>
+          <w:sz w:val="24"/>
+          <w:szCs w:val="24"/>
+        </w:rPr>
+        <w:t xml:space="preserve">làm cho </w:t>
+      </w:r>
+      <w:r>
+        <w:rPr>
+          <w:rFonts w:ascii="Times New Roman" w:hAnsi="Times New Roman" w:cs="Times New Roman"/>
+          <w:sz w:val="24"/>
+          <w:szCs w:val="24"/>
+        </w:rPr>
+        <w:t>mô hình dẫn đến overfitting và learning rate đượ</w:t>
+      </w:r>
+      <w:r>
+        <w:rPr>
+          <w:rFonts w:ascii="Times New Roman" w:hAnsi="Times New Roman" w:cs="Times New Roman"/>
+          <w:sz w:val="24"/>
+          <w:szCs w:val="24"/>
+        </w:rPr>
+        <w:t>c điều chỉnh</w:t>
+      </w:r>
+      <w:r>
+        <w:rPr>
+          <w:rFonts w:ascii="Times New Roman" w:hAnsi="Times New Roman" w:cs="Times New Roman"/>
+          <w:sz w:val="24"/>
+          <w:szCs w:val="24"/>
+        </w:rPr>
+        <w:t xml:space="preserve"> để làm giảm tốc độ học của mô hình giúp tránh được overfitting. Tham số learning rate có mối quan hệ chặt chẽ với số lượ</w:t>
+      </w:r>
+      <w:r>
+        <w:rPr>
+          <w:rFonts w:ascii="Times New Roman" w:hAnsi="Times New Roman" w:cs="Times New Roman"/>
+          <w:sz w:val="24"/>
+          <w:szCs w:val="24"/>
+        </w:rPr>
+        <w:t>ng Decision T</w:t>
+      </w:r>
+      <w:r>
+        <w:rPr>
+          <w:rFonts w:ascii="Times New Roman" w:hAnsi="Times New Roman" w:cs="Times New Roman"/>
+          <w:sz w:val="24"/>
+          <w:szCs w:val="24"/>
+        </w:rPr>
+        <w:t>ree trong mô hình, nếu learning rate nhỏ thì phải tăng số lượng Decision Tree để cải thiện hiệ</w:t>
+      </w:r>
+      <w:r>
+        <w:rPr>
+          <w:rFonts w:ascii="Times New Roman" w:hAnsi="Times New Roman" w:cs="Times New Roman"/>
+          <w:sz w:val="24"/>
+          <w:szCs w:val="24"/>
+        </w:rPr>
+        <w:t>u năng</w:t>
+      </w:r>
+      <w:r>
+        <w:rPr>
+          <w:rFonts w:ascii="Times New Roman" w:hAnsi="Times New Roman" w:cs="Times New Roman"/>
+          <w:sz w:val="24"/>
+          <w:szCs w:val="24"/>
+        </w:rPr>
+        <w:t xml:space="preserve"> </w:t>
+      </w:r>
+      <w:r>
+        <w:rPr>
+          <w:rFonts w:ascii="Times New Roman" w:hAnsi="Times New Roman" w:cs="Times New Roman"/>
+          <w:sz w:val="24"/>
+          <w:szCs w:val="24"/>
+        </w:rPr>
+        <w:t xml:space="preserve">của </w:t>
+      </w:r>
+      <w:r>
+        <w:rPr>
+          <w:rFonts w:ascii="Times New Roman" w:hAnsi="Times New Roman" w:cs="Times New Roman"/>
+          <w:sz w:val="24"/>
+          <w:szCs w:val="24"/>
+        </w:rPr>
+        <w:t xml:space="preserve">mô hình. </w:t>
+      </w:r>
+    </w:p>
+    <w:p>
+      <w:pPr>
+        <w:spacing w:before="236" w:after="0"/>
+        <w:ind w:left="101" w:right="821" w:firstLine="619"/>
+        <w:jc w:val="both"/>
+        <w:rPr>
+          <w:rFonts w:ascii="Times New Roman" w:hAnsi="Times New Roman" w:cs="Times New Roman"/>
+          <w:sz w:val="24"/>
+          <w:szCs w:val="24"/>
+        </w:rPr>
+      </w:pPr>
+      <w:r>
+        <w:rPr>
+          <w:rFonts w:ascii="Times New Roman" w:hAnsi="Times New Roman" w:cs="Times New Roman"/>
+          <w:sz w:val="24"/>
+          <w:szCs w:val="24"/>
+        </w:rPr>
+        <w:t>Trong báo cáo này</w:t>
+      </w:r>
+      <w:r>
+        <w:rPr>
+          <w:rFonts w:ascii="Times New Roman" w:hAnsi="Times New Roman" w:cs="Times New Roman"/>
+          <w:sz w:val="24"/>
+          <w:szCs w:val="24"/>
+        </w:rPr>
+        <w:t>,</w:t>
+      </w:r>
+      <w:r>
+        <w:rPr>
+          <w:rFonts w:ascii="Times New Roman" w:hAnsi="Times New Roman" w:cs="Times New Roman"/>
+          <w:sz w:val="24"/>
+          <w:szCs w:val="24"/>
+        </w:rPr>
+        <w:t xml:space="preserve"> </w:t>
+      </w:r>
+      <w:r>
+        <w:rPr>
+          <w:rFonts w:ascii="Times New Roman" w:hAnsi="Times New Roman" w:cs="Times New Roman"/>
+          <w:sz w:val="24"/>
+          <w:szCs w:val="24"/>
+        </w:rPr>
+        <w:t>mô hình Gradient Boosting Regression đượ</w:t>
+      </w:r>
+      <w:r>
+        <w:rPr>
+          <w:rFonts w:ascii="Times New Roman" w:hAnsi="Times New Roman" w:cs="Times New Roman"/>
+          <w:sz w:val="24"/>
+          <w:szCs w:val="24"/>
+        </w:rPr>
+        <w:t>c tinh chỉnh</w:t>
+      </w:r>
+      <w:r>
+        <w:rPr>
+          <w:rFonts w:ascii="Times New Roman" w:hAnsi="Times New Roman" w:cs="Times New Roman"/>
+          <w:sz w:val="24"/>
+          <w:szCs w:val="24"/>
+        </w:rPr>
+        <w:t xml:space="preserve"> với hai tham số là learning_rate và</w:t>
+      </w:r>
+      <w:r>
+        <w:rPr>
+          <w:rFonts w:ascii="Times New Roman" w:hAnsi="Times New Roman" w:cs="Times New Roman"/>
+          <w:sz w:val="24"/>
+          <w:szCs w:val="24"/>
+        </w:rPr>
+        <w:t xml:space="preserve"> n_estimators,</w:t>
+      </w:r>
+      <w:r>
+        <w:rPr>
+          <w:rFonts w:ascii="Times New Roman" w:hAnsi="Times New Roman" w:cs="Times New Roman"/>
+          <w:sz w:val="24"/>
+          <w:szCs w:val="24"/>
+        </w:rPr>
+        <w:t xml:space="preserve"> </w:t>
+      </w:r>
+      <w:r>
+        <w:rPr>
+          <w:rFonts w:ascii="Times New Roman" w:hAnsi="Times New Roman" w:cs="Times New Roman"/>
+          <w:sz w:val="24"/>
+          <w:szCs w:val="24"/>
+        </w:rPr>
+        <w:t>learning rate nằm trong các giá trị [0.1, 0.4, 0.7, 1] và n_estimators nằm trong các giá trị</w:t>
+      </w:r>
+      <w:r>
+        <w:rPr>
+          <w:rFonts w:ascii="Times New Roman" w:hAnsi="Times New Roman" w:cs="Times New Roman"/>
+          <w:sz w:val="24"/>
+          <w:szCs w:val="24"/>
+        </w:rPr>
+        <w:t xml:space="preserve"> [</w:t>
+      </w:r>
+      <w:r>
+        <w:rPr>
+          <w:rFonts w:ascii="Times New Roman" w:hAnsi="Times New Roman" w:cs="Times New Roman"/>
+          <w:sz w:val="24"/>
+          <w:szCs w:val="24"/>
+        </w:rPr>
+        <w:t>50, 100, 200, 500]. Mô hình tìm ra tham số tốt nhất là learning_rate</w:t>
+      </w:r>
+      <w:r>
+        <w:rPr>
+          <w:rFonts w:ascii="Times New Roman" w:hAnsi="Times New Roman" w:cs="Times New Roman"/>
+          <w:sz w:val="24"/>
+          <w:szCs w:val="24"/>
+        </w:rPr>
+        <w:t>:</w:t>
+      </w:r>
+      <w:r>
+        <w:rPr>
+          <w:rFonts w:ascii="Times New Roman" w:hAnsi="Times New Roman" w:cs="Times New Roman"/>
+          <w:sz w:val="24"/>
+          <w:szCs w:val="24"/>
+        </w:rPr>
+        <w:t xml:space="preserve"> 0.1 và n_estimators</w:t>
+      </w:r>
+      <w:r>
+        <w:rPr>
+          <w:rFonts w:ascii="Times New Roman" w:hAnsi="Times New Roman" w:cs="Times New Roman"/>
+          <w:sz w:val="24"/>
+          <w:szCs w:val="24"/>
+        </w:rPr>
+        <w:t>:</w:t>
+      </w:r>
+      <w:r>
+        <w:rPr>
+          <w:rFonts w:ascii="Times New Roman" w:hAnsi="Times New Roman" w:cs="Times New Roman"/>
+          <w:sz w:val="24"/>
+          <w:szCs w:val="24"/>
+        </w:rPr>
+        <w:t xml:space="preserve"> 500</w:t>
+      </w:r>
+      <w:r>
+        <w:rPr>
+          <w:rFonts w:ascii="Times New Roman" w:hAnsi="Times New Roman" w:cs="Times New Roman"/>
+          <w:sz w:val="24"/>
+          <w:szCs w:val="24"/>
+        </w:rPr>
+        <w:t>. Kết quả</w:t>
+      </w:r>
+      <w:r>
+        <w:rPr>
+          <w:rFonts w:ascii="Times New Roman" w:hAnsi="Times New Roman" w:cs="Times New Roman"/>
+          <w:sz w:val="24"/>
+          <w:szCs w:val="24"/>
+        </w:rPr>
+        <w:t xml:space="preserve"> đánh giá </w:t>
+      </w:r>
+      <w:r>
+        <w:rPr>
+          <w:rFonts w:ascii="Times New Roman" w:hAnsi="Times New Roman" w:cs="Times New Roman"/>
+          <w:sz w:val="24"/>
+          <w:szCs w:val="24"/>
+        </w:rPr>
+        <w:t xml:space="preserve">cho mô hình Gradient </w:t>
+      </w:r>
+      <w:r>
+        <w:rPr>
+          <w:rFonts w:ascii="Times New Roman" w:hAnsi="Times New Roman" w:cs="Times New Roman"/>
+          <w:sz w:val="24"/>
+          <w:szCs w:val="24"/>
+        </w:rPr>
+        <w:t xml:space="preserve">Boosting Regression được biểu diễn </w:t>
+      </w:r>
+      <w:r>
+        <w:rPr>
+          <w:rFonts w:ascii="Times New Roman" w:hAnsi="Times New Roman" w:cs="Times New Roman"/>
+          <w:sz w:val="24"/>
+          <w:szCs w:val="24"/>
+        </w:rPr>
+        <w:t xml:space="preserve">ở </w:t>
+      </w:r>
+      <w:r>
+        <w:rPr>
+          <w:rFonts w:ascii="Times New Roman" w:hAnsi="Times New Roman" w:cs="Times New Roman"/>
+          <w:sz w:val="24"/>
+          <w:szCs w:val="24"/>
+        </w:rPr>
+        <w:t>bảng</w:t>
+      </w:r>
+      <w:r>
+        <w:rPr>
+          <w:rFonts w:ascii="Times New Roman" w:hAnsi="Times New Roman" w:cs="Times New Roman"/>
+          <w:sz w:val="24"/>
+          <w:szCs w:val="24"/>
+        </w:rPr>
+        <w:t xml:space="preserve"> 2.7 </w:t>
+      </w:r>
+      <w:r>
+        <w:rPr>
+          <w:rFonts w:ascii="Times New Roman" w:hAnsi="Times New Roman" w:cs="Times New Roman"/>
+          <w:sz w:val="24"/>
+          <w:szCs w:val="24"/>
+        </w:rPr>
+        <w:t>dưới đây:</w:t>
+      </w:r>
+    </w:p>
+    <w:p>
+      <w:pPr>
+        <w:spacing w:before="236" w:after="0"/>
+        <w:ind w:left="101" w:right="821"/>
+        <w:jc w:val="center"/>
+        <w:rPr>
+          <w:rFonts w:ascii="Times New Roman" w:hAnsi="Times New Roman" w:cs="Times New Roman"/>
+          <w:sz w:val="24"/>
+          <w:szCs w:val="24"/>
+        </w:rPr>
+      </w:pPr>
+      <w:r>
+        <w:rPr>
+          <w:rFonts w:ascii="Times New Roman" w:hAnsi="Times New Roman" w:cs="Times New Roman"/>
+          <w:sz w:val="24"/>
+          <w:szCs w:val="24"/>
+        </w:rPr>
+        <w:t>Bảng 2.7. Kết quả đánh giá mô hình Gradient Boosting Regression trên tập test</w:t>
       </w:r>
     </w:p>
     <w:tbl>
@@ -22050,9 +23620,9 @@
         <w:tblLook w:val="04A0" w:firstRow="1" w:lastRow="0" w:firstColumn="1" w:lastColumn="0" w:noHBand="0" w:noVBand="1"/>
       </w:tblPr>
       <w:tblGrid>
-        <w:gridCol w:w="2725"/>
-        <w:gridCol w:w="2196"/>
-        <w:gridCol w:w="2539"/>
+        <w:gridCol w:w="3799"/>
+        <w:gridCol w:w="1980"/>
+        <w:gridCol w:w="2340"/>
       </w:tblGrid>
       <w:tr>
         <w:trPr>
@@ -22060,7 +23630,7 @@
         </w:trPr>
         <w:tc>
           <w:tcPr>
-            <w:tcW w:w="2725" w:type="dxa"/>
+            <w:tcW w:w="3799" w:type="dxa"/>
           </w:tcPr>
           <w:p>
             <w:pPr>
@@ -22069,7 +23639,6 @@
               <w:jc w:val="both"/>
               <w:rPr>
                 <w:rFonts w:ascii="Times New Roman" w:hAnsi="Times New Roman" w:cs="Times New Roman"/>
-                <w:b/>
                 <w:sz w:val="24"/>
                 <w:szCs w:val="24"/>
               </w:rPr>
@@ -22077,7 +23646,6 @@
             <w:r>
               <w:rPr>
                 <w:rFonts w:ascii="Times New Roman" w:hAnsi="Times New Roman" w:cs="Times New Roman"/>
-                <w:b/>
                 <w:sz w:val="24"/>
                 <w:szCs w:val="24"/>
               </w:rPr>
@@ -22088,7 +23656,7 @@
         </w:tc>
         <w:tc>
           <w:tcPr>
-            <w:tcW w:w="2196" w:type="dxa"/>
+            <w:tcW w:w="1980" w:type="dxa"/>
           </w:tcPr>
           <w:p>
             <w:pPr>
@@ -22097,7 +23665,6 @@
               <w:jc w:val="both"/>
               <w:rPr>
                 <w:rFonts w:ascii="Times New Roman" w:hAnsi="Times New Roman" w:cs="Times New Roman"/>
-                <w:b/>
                 <w:sz w:val="24"/>
                 <w:szCs w:val="24"/>
               </w:rPr>
@@ -22105,7 +23672,6 @@
             <w:r>
               <w:rPr>
                 <w:rFonts w:ascii="Times New Roman" w:hAnsi="Times New Roman" w:cs="Times New Roman"/>
-                <w:b/>
                 <w:sz w:val="24"/>
                 <w:szCs w:val="24"/>
               </w:rPr>
@@ -22114,7 +23680,6 @@
             <w:r>
               <w:rPr>
                 <w:rFonts w:ascii="Times New Roman" w:hAnsi="Times New Roman" w:cs="Times New Roman"/>
-                <w:b/>
                 <w:sz w:val="24"/>
                 <w:szCs w:val="24"/>
                 <w:vertAlign w:val="superscript"/>
@@ -22124,7 +23689,6 @@
             <w:r>
               <w:rPr>
                 <w:rFonts w:ascii="Times New Roman" w:hAnsi="Times New Roman" w:cs="Times New Roman"/>
-                <w:b/>
                 <w:sz w:val="24"/>
                 <w:szCs w:val="24"/>
               </w:rPr>
@@ -22134,7 +23698,7 @@
         </w:tc>
         <w:tc>
           <w:tcPr>
-            <w:tcW w:w="2539" w:type="dxa"/>
+            <w:tcW w:w="2340" w:type="dxa"/>
           </w:tcPr>
           <w:p>
             <w:pPr>
@@ -22143,7 +23707,6 @@
               <w:jc w:val="both"/>
               <w:rPr>
                 <w:rFonts w:ascii="Times New Roman" w:hAnsi="Times New Roman" w:cs="Times New Roman"/>
-                <w:b/>
                 <w:sz w:val="24"/>
                 <w:szCs w:val="24"/>
               </w:rPr>
@@ -22151,7 +23714,6 @@
             <w:r>
               <w:rPr>
                 <w:rFonts w:ascii="Times New Roman" w:hAnsi="Times New Roman" w:cs="Times New Roman"/>
-                <w:b/>
                 <w:sz w:val="24"/>
                 <w:szCs w:val="24"/>
               </w:rPr>
@@ -22166,7 +23728,7 @@
         </w:trPr>
         <w:tc>
           <w:tcPr>
-            <w:tcW w:w="2725" w:type="dxa"/>
+            <w:tcW w:w="3799" w:type="dxa"/>
           </w:tcPr>
           <w:p>
             <w:pPr>
@@ -22185,21 +23747,29 @@
                 <w:sz w:val="24"/>
                 <w:szCs w:val="24"/>
               </w:rPr>
-              <w:t>Random Forest Regression</w:t>
-            </w:r>
-            <w:r>
-              <w:rPr>
-                <w:rFonts w:ascii="Times New Roman" w:hAnsi="Times New Roman" w:cs="Times New Roman"/>
-                <w:sz w:val="24"/>
-                <w:szCs w:val="24"/>
-              </w:rPr>
-              <w:t xml:space="preserve"> with max_depth = 9, max_features = 15, n_estimators = 200</w:t>
+              <w:t>Gradient Boosting</w:t>
+            </w:r>
+            <w:r>
+              <w:rPr>
+                <w:rFonts w:ascii="Times New Roman" w:hAnsi="Times New Roman" w:cs="Times New Roman"/>
+                <w:sz w:val="24"/>
+                <w:szCs w:val="24"/>
+              </w:rPr>
+              <w:t xml:space="preserve"> with learning_rate = 0.1, </w:t>
+            </w:r>
+            <w:r>
+              <w:rPr>
+                <w:rFonts w:ascii="Times New Roman" w:hAnsi="Times New Roman" w:cs="Times New Roman"/>
+                <w:sz w:val="24"/>
+                <w:szCs w:val="24"/>
+              </w:rPr>
+              <w:t>n_estimators = 500</w:t>
             </w:r>
           </w:p>
         </w:tc>
         <w:tc>
           <w:tcPr>
-            <w:tcW w:w="2196" w:type="dxa"/>
+            <w:tcW w:w="1980" w:type="dxa"/>
           </w:tcPr>
           <w:p>
             <w:pPr>
@@ -22224,742 +23794,7 @@
         </w:tc>
         <w:tc>
           <w:tcPr>
-            <w:tcW w:w="2539" w:type="dxa"/>
-          </w:tcPr>
-          <w:p>
-            <w:pPr>
-              <w:spacing w:before="236"/>
-              <w:ind w:left="101" w:right="821"/>
-              <w:jc w:val="both"/>
-              <w:rPr>
-                <w:rFonts w:ascii="Times New Roman" w:hAnsi="Times New Roman" w:cs="Times New Roman"/>
-                <w:sz w:val="24"/>
-                <w:szCs w:val="24"/>
-              </w:rPr>
-            </w:pPr>
-            <w:r>
-              <w:rPr>
-                <w:rFonts w:ascii="Times New Roman" w:hAnsi="Times New Roman" w:cs="Times New Roman"/>
-                <w:sz w:val="24"/>
-                <w:szCs w:val="24"/>
-              </w:rPr>
-              <w:t>9.07</w:t>
-            </w:r>
-          </w:p>
-        </w:tc>
-      </w:tr>
-    </w:tbl>
-    <w:p>
-      <w:pPr>
-        <w:pStyle w:val="ListParagraph"/>
-        <w:numPr>
-          <w:ilvl w:val="0"/>
-          <w:numId w:val="2"/>
-        </w:numPr>
-        <w:spacing w:before="236" w:after="0"/>
-        <w:ind w:left="461" w:right="821"/>
-        <w:jc w:val="both"/>
-        <w:rPr>
-          <w:rFonts w:ascii="Times New Roman" w:hAnsi="Times New Roman" w:cs="Times New Roman"/>
-          <w:sz w:val="24"/>
-          <w:szCs w:val="24"/>
-        </w:rPr>
-      </w:pPr>
-      <w:r>
-        <w:rPr>
-          <w:rFonts w:ascii="Times New Roman" w:hAnsi="Times New Roman" w:cs="Times New Roman"/>
-          <w:b/>
-          <w:bCs/>
-          <w:sz w:val="24"/>
-          <w:szCs w:val="24"/>
-        </w:rPr>
-        <w:t>Gradient Boosting</w:t>
-      </w:r>
-      <w:r>
-        <w:rPr>
-          <w:rFonts w:ascii="Times New Roman" w:hAnsi="Times New Roman" w:cs="Times New Roman"/>
-          <w:b/>
-          <w:bCs/>
-          <w:sz w:val="24"/>
-          <w:szCs w:val="24"/>
-        </w:rPr>
-        <w:t xml:space="preserve"> R</w:t>
-      </w:r>
-      <w:r>
-        <w:rPr>
-          <w:rFonts w:ascii="Times New Roman" w:hAnsi="Times New Roman" w:cs="Times New Roman"/>
-          <w:b/>
-          <w:bCs/>
-          <w:sz w:val="24"/>
-          <w:szCs w:val="24"/>
-        </w:rPr>
-        <w:t xml:space="preserve">egression: </w:t>
-      </w:r>
-    </w:p>
-    <w:p>
-      <w:pPr>
-        <w:spacing w:before="236" w:after="0"/>
-        <w:ind w:left="101" w:right="821" w:firstLine="619"/>
-        <w:jc w:val="both"/>
-        <w:rPr>
-          <w:rFonts w:ascii="Times New Roman" w:hAnsi="Times New Roman" w:cs="Times New Roman"/>
-          <w:sz w:val="24"/>
-          <w:szCs w:val="24"/>
-        </w:rPr>
-      </w:pPr>
-      <w:r>
-        <w:rPr>
-          <w:rFonts w:ascii="Times New Roman" w:hAnsi="Times New Roman" w:cs="Times New Roman"/>
-          <w:sz w:val="24"/>
-          <w:szCs w:val="24"/>
-        </w:rPr>
-        <w:t>Thuật toán xây dựng các mô hình một cách tuần tự và mô hình sau cố gắng giảm thiểu lỗi của mô hình trước đó, xây dựng mô hình mới dựa trên lỗi hoặc residual của mô hình trước đó.</w:t>
-      </w:r>
-    </w:p>
-    <w:p>
-      <w:pPr>
-        <w:spacing w:before="236" w:after="0"/>
-        <w:ind w:left="101" w:right="821" w:firstLine="619"/>
-        <w:jc w:val="both"/>
-        <w:rPr>
-          <w:rFonts w:ascii="Times New Roman" w:hAnsi="Times New Roman" w:cs="Times New Roman"/>
-          <w:sz w:val="24"/>
-          <w:szCs w:val="24"/>
-        </w:rPr>
-      </w:pPr>
-      <w:r>
-        <w:rPr>
-          <w:rFonts w:ascii="Times New Roman" w:hAnsi="Times New Roman" w:cs="Times New Roman"/>
-          <w:sz w:val="24"/>
-          <w:szCs w:val="24"/>
-        </w:rPr>
-        <w:t xml:space="preserve">Mô hình cũng được tinh chỉnh </w:t>
-      </w:r>
-      <w:r>
-        <w:rPr>
-          <w:rFonts w:ascii="Times New Roman" w:hAnsi="Times New Roman" w:cs="Times New Roman"/>
-          <w:sz w:val="24"/>
-          <w:szCs w:val="24"/>
-        </w:rPr>
-        <w:t xml:space="preserve">với </w:t>
-      </w:r>
-      <w:r>
-        <w:rPr>
-          <w:rFonts w:ascii="Times New Roman" w:hAnsi="Times New Roman" w:cs="Times New Roman"/>
-          <w:sz w:val="24"/>
-          <w:szCs w:val="24"/>
-        </w:rPr>
-        <w:t xml:space="preserve">các tham số của Decision </w:t>
-      </w:r>
-      <w:r>
-        <w:rPr>
-          <w:rFonts w:ascii="Times New Roman" w:hAnsi="Times New Roman" w:cs="Times New Roman"/>
-          <w:sz w:val="24"/>
-          <w:szCs w:val="24"/>
-        </w:rPr>
-        <w:t>T</w:t>
-      </w:r>
-      <w:r>
-        <w:rPr>
-          <w:rFonts w:ascii="Times New Roman" w:hAnsi="Times New Roman" w:cs="Times New Roman"/>
-          <w:sz w:val="24"/>
-          <w:szCs w:val="24"/>
-        </w:rPr>
-        <w:t xml:space="preserve">ree và tham số </w:t>
-      </w:r>
-      <w:r>
-        <w:rPr>
-          <w:rFonts w:ascii="Times New Roman" w:hAnsi="Times New Roman" w:cs="Times New Roman"/>
-          <w:sz w:val="24"/>
-          <w:szCs w:val="24"/>
-        </w:rPr>
-        <w:t xml:space="preserve">hiệu chỉnh </w:t>
-      </w:r>
-      <w:r>
-        <w:rPr>
-          <w:rFonts w:ascii="Times New Roman" w:hAnsi="Times New Roman" w:cs="Times New Roman"/>
-          <w:sz w:val="24"/>
-          <w:szCs w:val="24"/>
-        </w:rPr>
-        <w:t>learning-rate để cải thiện hiệu suất mô hình.</w:t>
-      </w:r>
-      <w:r>
-        <w:rPr>
-          <w:rFonts w:ascii="Times New Roman" w:hAnsi="Times New Roman" w:cs="Times New Roman"/>
-          <w:sz w:val="24"/>
-          <w:szCs w:val="24"/>
-        </w:rPr>
-        <w:t xml:space="preserve"> Learning rate nằ</w:t>
-      </w:r>
-      <w:r>
-        <w:rPr>
-          <w:rFonts w:ascii="Times New Roman" w:hAnsi="Times New Roman" w:cs="Times New Roman"/>
-          <w:sz w:val="24"/>
-          <w:szCs w:val="24"/>
-        </w:rPr>
-        <w:t>m trong giá trị từ 0 đến 1</w:t>
-      </w:r>
-      <w:r>
-        <w:rPr>
-          <w:rFonts w:ascii="Times New Roman" w:hAnsi="Times New Roman" w:cs="Times New Roman"/>
-          <w:sz w:val="24"/>
-          <w:szCs w:val="24"/>
-        </w:rPr>
-        <w:t xml:space="preserve">, </w:t>
-      </w:r>
-      <w:r>
-        <w:rPr>
-          <w:rFonts w:ascii="Times New Roman" w:hAnsi="Times New Roman" w:cs="Times New Roman"/>
-          <w:sz w:val="24"/>
-          <w:szCs w:val="24"/>
-        </w:rPr>
-        <w:t>tham số</w:t>
-      </w:r>
-      <w:r>
-        <w:rPr>
-          <w:rFonts w:ascii="Times New Roman" w:hAnsi="Times New Roman" w:cs="Times New Roman"/>
-          <w:sz w:val="24"/>
-          <w:szCs w:val="24"/>
-        </w:rPr>
-        <w:t xml:space="preserve"> gi</w:t>
-      </w:r>
-      <w:r>
-        <w:rPr>
-          <w:rFonts w:ascii="Times New Roman" w:hAnsi="Times New Roman" w:cs="Times New Roman"/>
-          <w:sz w:val="24"/>
-          <w:szCs w:val="24"/>
-        </w:rPr>
-        <w:t>ới hạn</w:t>
-      </w:r>
-      <w:r>
-        <w:rPr>
-          <w:rFonts w:ascii="Times New Roman" w:hAnsi="Times New Roman" w:cs="Times New Roman"/>
-          <w:sz w:val="24"/>
-          <w:szCs w:val="24"/>
-        </w:rPr>
-        <w:t xml:space="preserve"> ảnh hưởng của mỗ</w:t>
-      </w:r>
-      <w:r>
-        <w:rPr>
-          <w:rFonts w:ascii="Times New Roman" w:hAnsi="Times New Roman" w:cs="Times New Roman"/>
-          <w:sz w:val="24"/>
-          <w:szCs w:val="24"/>
-        </w:rPr>
-        <w:t>i Decision T</w:t>
-      </w:r>
-      <w:r>
-        <w:rPr>
-          <w:rFonts w:ascii="Times New Roman" w:hAnsi="Times New Roman" w:cs="Times New Roman"/>
-          <w:sz w:val="24"/>
-          <w:szCs w:val="24"/>
-        </w:rPr>
-        <w:t>ree lên giá trị dự đoán cuối cùng, mỗ</w:t>
-      </w:r>
-      <w:r>
-        <w:rPr>
-          <w:rFonts w:ascii="Times New Roman" w:hAnsi="Times New Roman" w:cs="Times New Roman"/>
-          <w:sz w:val="24"/>
-          <w:szCs w:val="24"/>
-        </w:rPr>
-        <w:t>i Decision T</w:t>
-      </w:r>
-      <w:r>
-        <w:rPr>
-          <w:rFonts w:ascii="Times New Roman" w:hAnsi="Times New Roman" w:cs="Times New Roman"/>
-          <w:sz w:val="24"/>
-          <w:szCs w:val="24"/>
-        </w:rPr>
-        <w:t xml:space="preserve">ree thêm vào sẽ cải thiện mô hình giúp giảm lỗi, tuy nhiên mô hình Gradient Boosting </w:t>
-      </w:r>
-      <w:r>
-        <w:rPr>
-          <w:rFonts w:ascii="Times New Roman" w:hAnsi="Times New Roman" w:cs="Times New Roman"/>
-          <w:sz w:val="24"/>
-          <w:szCs w:val="24"/>
-        </w:rPr>
-        <w:t xml:space="preserve">Regression </w:t>
-      </w:r>
-      <w:r>
-        <w:rPr>
-          <w:rFonts w:ascii="Times New Roman" w:hAnsi="Times New Roman" w:cs="Times New Roman"/>
-          <w:sz w:val="24"/>
-          <w:szCs w:val="24"/>
-        </w:rPr>
-        <w:t>học rất nhanh nên càng thêm thêm nhiề</w:t>
-      </w:r>
-      <w:r>
-        <w:rPr>
-          <w:rFonts w:ascii="Times New Roman" w:hAnsi="Times New Roman" w:cs="Times New Roman"/>
-          <w:sz w:val="24"/>
-          <w:szCs w:val="24"/>
-        </w:rPr>
-        <w:t>u Decision T</w:t>
-      </w:r>
-      <w:r>
-        <w:rPr>
-          <w:rFonts w:ascii="Times New Roman" w:hAnsi="Times New Roman" w:cs="Times New Roman"/>
-          <w:sz w:val="24"/>
-          <w:szCs w:val="24"/>
-        </w:rPr>
-        <w:t>ree mô hình dẫn đến overfitting và learning rate đượ</w:t>
-      </w:r>
-      <w:r>
-        <w:rPr>
-          <w:rFonts w:ascii="Times New Roman" w:hAnsi="Times New Roman" w:cs="Times New Roman"/>
-          <w:sz w:val="24"/>
-          <w:szCs w:val="24"/>
-        </w:rPr>
-        <w:t>c điều chỉnh</w:t>
-      </w:r>
-      <w:r>
-        <w:rPr>
-          <w:rFonts w:ascii="Times New Roman" w:hAnsi="Times New Roman" w:cs="Times New Roman"/>
-          <w:sz w:val="24"/>
-          <w:szCs w:val="24"/>
-        </w:rPr>
-        <w:t xml:space="preserve"> để làm giảm tốc độ học của mô hình giúp tránh được overfitting. Tham số learning rate có mối quan hệ chặt chẽ với số lượ</w:t>
-      </w:r>
-      <w:r>
-        <w:rPr>
-          <w:rFonts w:ascii="Times New Roman" w:hAnsi="Times New Roman" w:cs="Times New Roman"/>
-          <w:sz w:val="24"/>
-          <w:szCs w:val="24"/>
-        </w:rPr>
-        <w:t>ng Decision T</w:t>
-      </w:r>
-      <w:r>
-        <w:rPr>
-          <w:rFonts w:ascii="Times New Roman" w:hAnsi="Times New Roman" w:cs="Times New Roman"/>
-          <w:sz w:val="24"/>
-          <w:szCs w:val="24"/>
-        </w:rPr>
-        <w:t>ree trong mô hình, nếu learning rate nhỏ thì phải tăng số lượng Decision Tree để cải thiện hiệ</w:t>
-      </w:r>
-      <w:r>
-        <w:rPr>
-          <w:rFonts w:ascii="Times New Roman" w:hAnsi="Times New Roman" w:cs="Times New Roman"/>
-          <w:sz w:val="24"/>
-          <w:szCs w:val="24"/>
-        </w:rPr>
-        <w:t>u năng</w:t>
-      </w:r>
-      <w:r>
-        <w:rPr>
-          <w:rFonts w:ascii="Times New Roman" w:hAnsi="Times New Roman" w:cs="Times New Roman"/>
-          <w:sz w:val="24"/>
-          <w:szCs w:val="24"/>
-        </w:rPr>
-        <w:t xml:space="preserve"> </w:t>
-      </w:r>
-      <w:r>
-        <w:rPr>
-          <w:rFonts w:ascii="Times New Roman" w:hAnsi="Times New Roman" w:cs="Times New Roman"/>
-          <w:sz w:val="24"/>
-          <w:szCs w:val="24"/>
-        </w:rPr>
-        <w:t xml:space="preserve">của </w:t>
-      </w:r>
-      <w:r>
-        <w:rPr>
-          <w:rFonts w:ascii="Times New Roman" w:hAnsi="Times New Roman" w:cs="Times New Roman"/>
-          <w:sz w:val="24"/>
-          <w:szCs w:val="24"/>
-        </w:rPr>
-        <w:t xml:space="preserve">mô hình. </w:t>
-      </w:r>
-    </w:p>
-    <w:p>
-      <w:pPr>
-        <w:spacing w:before="236" w:after="0"/>
-        <w:ind w:left="101" w:right="821" w:firstLine="619"/>
-        <w:jc w:val="both"/>
-        <w:rPr>
-          <w:rFonts w:ascii="Times New Roman" w:hAnsi="Times New Roman" w:cs="Times New Roman"/>
-          <w:sz w:val="24"/>
-          <w:szCs w:val="24"/>
-        </w:rPr>
-      </w:pPr>
-      <w:r>
-        <w:rPr>
-          <w:rFonts w:ascii="Times New Roman" w:hAnsi="Times New Roman" w:cs="Times New Roman"/>
-          <w:sz w:val="24"/>
-          <w:szCs w:val="24"/>
-        </w:rPr>
-        <w:t>Trong báo cáo này</w:t>
-      </w:r>
-      <w:r>
-        <w:rPr>
-          <w:rFonts w:ascii="Times New Roman" w:hAnsi="Times New Roman" w:cs="Times New Roman"/>
-          <w:sz w:val="24"/>
-          <w:szCs w:val="24"/>
-        </w:rPr>
-        <w:t>,</w:t>
-      </w:r>
-      <w:r>
-        <w:rPr>
-          <w:rFonts w:ascii="Times New Roman" w:hAnsi="Times New Roman" w:cs="Times New Roman"/>
-          <w:sz w:val="24"/>
-          <w:szCs w:val="24"/>
-        </w:rPr>
-        <w:t xml:space="preserve"> </w:t>
-      </w:r>
-      <w:r>
-        <w:rPr>
-          <w:rFonts w:ascii="Times New Roman" w:hAnsi="Times New Roman" w:cs="Times New Roman"/>
-          <w:sz w:val="24"/>
-          <w:szCs w:val="24"/>
-        </w:rPr>
-        <w:t>mô hình Gradient Boosting Regression được tuning với hai tham số là learning_rate và</w:t>
-      </w:r>
-      <w:r>
-        <w:rPr>
-          <w:rFonts w:ascii="Times New Roman" w:hAnsi="Times New Roman" w:cs="Times New Roman"/>
-          <w:sz w:val="24"/>
-          <w:szCs w:val="24"/>
-        </w:rPr>
-        <w:t xml:space="preserve"> n_estimators,</w:t>
-      </w:r>
-      <w:r>
-        <w:rPr>
-          <w:rFonts w:ascii="Times New Roman" w:hAnsi="Times New Roman" w:cs="Times New Roman"/>
-          <w:sz w:val="24"/>
-          <w:szCs w:val="24"/>
-        </w:rPr>
-        <w:t xml:space="preserve"> </w:t>
-      </w:r>
-      <w:r>
-        <w:rPr>
-          <w:rFonts w:ascii="Times New Roman" w:hAnsi="Times New Roman" w:cs="Times New Roman"/>
-          <w:sz w:val="24"/>
-          <w:szCs w:val="24"/>
-        </w:rPr>
-        <w:t>learning rate nằm trong các giá trị [0.1, 0.4, 0.7, 1] và n_estimators nằm trong các giá trị</w:t>
-      </w:r>
-      <w:r>
-        <w:rPr>
-          <w:rFonts w:ascii="Times New Roman" w:hAnsi="Times New Roman" w:cs="Times New Roman"/>
-          <w:sz w:val="24"/>
-          <w:szCs w:val="24"/>
-        </w:rPr>
-        <w:t xml:space="preserve"> [</w:t>
-      </w:r>
-      <w:r>
-        <w:rPr>
-          <w:rFonts w:ascii="Times New Roman" w:hAnsi="Times New Roman" w:cs="Times New Roman"/>
-          <w:sz w:val="24"/>
-          <w:szCs w:val="24"/>
-        </w:rPr>
-        <w:t>50, 100, 200, 500]. Mô hình tìm ra tham số tốt nhất là learning_rate</w:t>
-      </w:r>
-      <w:r>
-        <w:rPr>
-          <w:rFonts w:ascii="Times New Roman" w:hAnsi="Times New Roman" w:cs="Times New Roman"/>
-          <w:sz w:val="24"/>
-          <w:szCs w:val="24"/>
-        </w:rPr>
-        <w:t>:</w:t>
-      </w:r>
-      <w:r>
-        <w:rPr>
-          <w:rFonts w:ascii="Times New Roman" w:hAnsi="Times New Roman" w:cs="Times New Roman"/>
-          <w:sz w:val="24"/>
-          <w:szCs w:val="24"/>
-        </w:rPr>
-        <w:t xml:space="preserve"> 0.1 và n_estimators</w:t>
-      </w:r>
-      <w:r>
-        <w:rPr>
-          <w:rFonts w:ascii="Times New Roman" w:hAnsi="Times New Roman" w:cs="Times New Roman"/>
-          <w:sz w:val="24"/>
-          <w:szCs w:val="24"/>
-        </w:rPr>
-        <w:t>:</w:t>
-      </w:r>
-      <w:r>
-        <w:rPr>
-          <w:rFonts w:ascii="Times New Roman" w:hAnsi="Times New Roman" w:cs="Times New Roman"/>
-          <w:sz w:val="24"/>
-          <w:szCs w:val="24"/>
-        </w:rPr>
-        <w:t xml:space="preserve"> 500</w:t>
-      </w:r>
-      <w:r>
-        <w:rPr>
-          <w:rFonts w:ascii="Times New Roman" w:hAnsi="Times New Roman" w:cs="Times New Roman"/>
-          <w:sz w:val="24"/>
-          <w:szCs w:val="24"/>
-        </w:rPr>
-        <w:t>. Kết quả</w:t>
-      </w:r>
-      <w:r>
-        <w:rPr>
-          <w:rFonts w:ascii="Times New Roman" w:hAnsi="Times New Roman" w:cs="Times New Roman"/>
-          <w:sz w:val="24"/>
-          <w:szCs w:val="24"/>
-        </w:rPr>
-        <w:t xml:space="preserve"> đánh giá </w:t>
-      </w:r>
-      <w:r>
-        <w:rPr>
-          <w:rFonts w:ascii="Times New Roman" w:hAnsi="Times New Roman" w:cs="Times New Roman"/>
-          <w:sz w:val="24"/>
-          <w:szCs w:val="24"/>
-        </w:rPr>
-        <w:t xml:space="preserve">cho mô hình Gradient </w:t>
-      </w:r>
-      <w:r>
-        <w:rPr>
-          <w:rFonts w:ascii="Times New Roman" w:hAnsi="Times New Roman" w:cs="Times New Roman"/>
-          <w:sz w:val="24"/>
-          <w:szCs w:val="24"/>
-        </w:rPr>
-        <w:t xml:space="preserve">Boosting Regression được biểu diễn </w:t>
-      </w:r>
-      <w:r>
-        <w:rPr>
-          <w:rFonts w:ascii="Times New Roman" w:hAnsi="Times New Roman" w:cs="Times New Roman"/>
-          <w:sz w:val="24"/>
-          <w:szCs w:val="24"/>
-        </w:rPr>
-        <w:t xml:space="preserve">ở </w:t>
-      </w:r>
-      <w:r>
-        <w:rPr>
-          <w:rFonts w:ascii="Times New Roman" w:hAnsi="Times New Roman" w:cs="Times New Roman"/>
-          <w:sz w:val="24"/>
-          <w:szCs w:val="24"/>
-        </w:rPr>
-        <w:t>bảng</w:t>
-      </w:r>
-      <w:r>
-        <w:rPr>
-          <w:rFonts w:ascii="Times New Roman" w:hAnsi="Times New Roman" w:cs="Times New Roman"/>
-          <w:sz w:val="24"/>
-          <w:szCs w:val="24"/>
-        </w:rPr>
-        <w:t xml:space="preserve"> 2.7 </w:t>
-      </w:r>
-      <w:r>
-        <w:rPr>
-          <w:rFonts w:ascii="Times New Roman" w:hAnsi="Times New Roman" w:cs="Times New Roman"/>
-          <w:sz w:val="24"/>
-          <w:szCs w:val="24"/>
-        </w:rPr>
-        <w:t>dưới đây:</w:t>
-      </w:r>
-    </w:p>
-    <w:p>
-      <w:pPr>
-        <w:spacing w:before="236" w:after="0"/>
-        <w:ind w:left="101" w:right="821"/>
-        <w:jc w:val="center"/>
-        <w:rPr>
-          <w:rFonts w:ascii="Times New Roman" w:hAnsi="Times New Roman" w:cs="Times New Roman"/>
-          <w:sz w:val="24"/>
-          <w:szCs w:val="24"/>
-        </w:rPr>
-      </w:pPr>
-      <w:r>
-        <w:rPr>
-          <w:rFonts w:ascii="Times New Roman" w:hAnsi="Times New Roman" w:cs="Times New Roman"/>
-          <w:sz w:val="24"/>
-          <w:szCs w:val="24"/>
-        </w:rPr>
-        <w:lastRenderedPageBreak/>
-        <w:t>Bảng 2.7. Kết quả đánh giá mô hình Gradient Boosting Regression trên tập test</w:t>
-      </w:r>
-    </w:p>
-    <w:tbl>
-      <w:tblPr>
-        <w:tblStyle w:val="TableGrid"/>
-        <w:tblW w:w="0" w:type="auto"/>
-        <w:tblInd w:w="876" w:type="dxa"/>
-        <w:tblLook w:val="04A0" w:firstRow="1" w:lastRow="0" w:firstColumn="1" w:lastColumn="0" w:noHBand="0" w:noVBand="1"/>
-      </w:tblPr>
-      <w:tblGrid>
-        <w:gridCol w:w="2725"/>
-        <w:gridCol w:w="2196"/>
-        <w:gridCol w:w="2539"/>
-      </w:tblGrid>
-      <w:tr>
-        <w:trPr>
-          <w:trHeight w:val="376"/>
-        </w:trPr>
-        <w:tc>
-          <w:tcPr>
-            <w:tcW w:w="2725" w:type="dxa"/>
-          </w:tcPr>
-          <w:p>
-            <w:pPr>
-              <w:spacing w:before="236"/>
-              <w:ind w:left="101" w:right="821"/>
-              <w:jc w:val="both"/>
-              <w:rPr>
-                <w:rFonts w:ascii="Times New Roman" w:hAnsi="Times New Roman" w:cs="Times New Roman"/>
-                <w:b/>
-                <w:sz w:val="24"/>
-                <w:szCs w:val="24"/>
-              </w:rPr>
-            </w:pPr>
-            <w:r>
-              <w:rPr>
-                <w:rFonts w:ascii="Times New Roman" w:hAnsi="Times New Roman" w:cs="Times New Roman"/>
-                <w:b/>
-                <w:sz w:val="24"/>
-                <w:szCs w:val="24"/>
-              </w:rPr>
-              <w:br w:type="page"/>
-              <w:t>Model</w:t>
-            </w:r>
-          </w:p>
-        </w:tc>
-        <w:tc>
-          <w:tcPr>
-            <w:tcW w:w="2196" w:type="dxa"/>
-          </w:tcPr>
-          <w:p>
-            <w:pPr>
-              <w:spacing w:before="236"/>
-              <w:ind w:left="101" w:right="821"/>
-              <w:jc w:val="both"/>
-              <w:rPr>
-                <w:rFonts w:ascii="Times New Roman" w:hAnsi="Times New Roman" w:cs="Times New Roman"/>
-                <w:b/>
-                <w:sz w:val="24"/>
-                <w:szCs w:val="24"/>
-              </w:rPr>
-            </w:pPr>
-            <w:r>
-              <w:rPr>
-                <w:rFonts w:ascii="Times New Roman" w:hAnsi="Times New Roman" w:cs="Times New Roman"/>
-                <w:b/>
-                <w:sz w:val="24"/>
-                <w:szCs w:val="24"/>
-              </w:rPr>
-              <w:t>R</w:t>
-            </w:r>
-            <w:r>
-              <w:rPr>
-                <w:rFonts w:ascii="Times New Roman" w:hAnsi="Times New Roman" w:cs="Times New Roman"/>
-                <w:b/>
-                <w:sz w:val="24"/>
-                <w:szCs w:val="24"/>
-                <w:vertAlign w:val="superscript"/>
-              </w:rPr>
-              <w:t>2</w:t>
-            </w:r>
-            <w:r>
-              <w:rPr>
-                <w:rFonts w:ascii="Times New Roman" w:hAnsi="Times New Roman" w:cs="Times New Roman"/>
-                <w:b/>
-                <w:sz w:val="24"/>
-                <w:szCs w:val="24"/>
-              </w:rPr>
-              <w:t xml:space="preserve"> test</w:t>
-            </w:r>
-          </w:p>
-        </w:tc>
-        <w:tc>
-          <w:tcPr>
-            <w:tcW w:w="2539" w:type="dxa"/>
-          </w:tcPr>
-          <w:p>
-            <w:pPr>
-              <w:spacing w:before="236"/>
-              <w:ind w:left="101" w:right="821"/>
-              <w:jc w:val="both"/>
-              <w:rPr>
-                <w:rFonts w:ascii="Times New Roman" w:hAnsi="Times New Roman" w:cs="Times New Roman"/>
-                <w:b/>
-                <w:sz w:val="24"/>
-                <w:szCs w:val="24"/>
-              </w:rPr>
-            </w:pPr>
-            <w:r>
-              <w:rPr>
-                <w:rFonts w:ascii="Times New Roman" w:hAnsi="Times New Roman" w:cs="Times New Roman"/>
-                <w:b/>
-                <w:sz w:val="24"/>
-                <w:szCs w:val="24"/>
-              </w:rPr>
-              <w:t>MSE test</w:t>
-            </w:r>
-          </w:p>
-        </w:tc>
-      </w:tr>
-      <w:tr>
-        <w:trPr>
-          <w:trHeight w:val="376"/>
-        </w:trPr>
-        <w:tc>
-          <w:tcPr>
-            <w:tcW w:w="2725" w:type="dxa"/>
-          </w:tcPr>
-          <w:p>
-            <w:pPr>
-              <w:spacing w:before="236"/>
-              <w:ind w:left="101" w:right="821"/>
-              <w:jc w:val="both"/>
-              <w:rPr>
-                <w:rFonts w:ascii="Times New Roman" w:hAnsi="Times New Roman" w:cs="Times New Roman"/>
-                <w:sz w:val="24"/>
-                <w:szCs w:val="24"/>
-              </w:rPr>
-            </w:pPr>
-            <w:r>
-              <w:rPr>
-                <w:rFonts w:ascii="Times New Roman" w:hAnsi="Times New Roman" w:cs="Times New Roman"/>
-                <w:sz w:val="24"/>
-                <w:szCs w:val="24"/>
-              </w:rPr>
-              <w:t>Gradient Boosting</w:t>
-            </w:r>
-            <w:r>
-              <w:rPr>
-                <w:rFonts w:ascii="Times New Roman" w:hAnsi="Times New Roman" w:cs="Times New Roman"/>
-                <w:sz w:val="24"/>
-                <w:szCs w:val="24"/>
-              </w:rPr>
-              <w:t xml:space="preserve"> with learning_rate = 0.1, </w:t>
-            </w:r>
-            <w:r>
-              <w:rPr>
-                <w:rFonts w:ascii="Times New Roman" w:hAnsi="Times New Roman" w:cs="Times New Roman"/>
-                <w:sz w:val="24"/>
-                <w:szCs w:val="24"/>
-              </w:rPr>
-              <w:t>n_estimators = 500</w:t>
-            </w:r>
-          </w:p>
-        </w:tc>
-        <w:tc>
-          <w:tcPr>
-            <w:tcW w:w="2196" w:type="dxa"/>
-          </w:tcPr>
-          <w:p>
-            <w:pPr>
-              <w:spacing w:before="236"/>
-              <w:ind w:left="101" w:right="821"/>
-              <w:jc w:val="both"/>
-              <w:rPr>
-                <w:rFonts w:ascii="Times New Roman" w:hAnsi="Times New Roman" w:cs="Times New Roman"/>
-                <w:sz w:val="24"/>
-                <w:szCs w:val="24"/>
-              </w:rPr>
-            </w:pPr>
-            <w:r>
-              <w:rPr>
-                <w:rFonts w:ascii="Times New Roman" w:hAnsi="Times New Roman" w:cs="Times New Roman"/>
-                <w:sz w:val="24"/>
-                <w:szCs w:val="24"/>
-              </w:rPr>
-              <w:t>0.99</w:t>
-            </w:r>
-          </w:p>
-        </w:tc>
-        <w:tc>
-          <w:tcPr>
-            <w:tcW w:w="2539" w:type="dxa"/>
+            <w:tcW w:w="2340" w:type="dxa"/>
           </w:tcPr>
           <w:p>
             <w:pPr>
@@ -23320,6 +24155,7 @@
           <w:sz w:val="24"/>
           <w:szCs w:val="24"/>
         </w:rPr>
+        <w:lastRenderedPageBreak/>
         <w:drawing>
           <wp:inline distT="0" distB="0" distL="0" distR="0" wp14:anchorId="3592B1B3" wp14:editId="79DA84D0">
             <wp:extent cx="4415051" cy="2354399"/>
@@ -23382,18 +24218,6 @@
     <w:p>
       <w:pPr>
         <w:spacing w:before="236" w:after="0"/>
-        <w:ind w:left="101" w:right="821"/>
-        <w:jc w:val="center"/>
-        <w:rPr>
-          <w:rFonts w:ascii="Times New Roman" w:hAnsi="Times New Roman" w:cs="Times New Roman"/>
-          <w:sz w:val="24"/>
-          <w:szCs w:val="24"/>
-        </w:rPr>
-      </w:pPr>
-    </w:p>
-    <w:p>
-      <w:pPr>
-        <w:spacing w:before="236" w:after="0"/>
         <w:ind w:left="101" w:right="821" w:firstLine="619"/>
         <w:jc w:val="both"/>
         <w:rPr>
@@ -23408,7 +24232,6 @@
           <w:sz w:val="24"/>
           <w:szCs w:val="24"/>
         </w:rPr>
-        <w:lastRenderedPageBreak/>
         <w:t>Ta thấy rằng giống vớ</w:t>
       </w:r>
       <w:r>
@@ -23465,31 +24288,7 @@
           <w:sz w:val="24"/>
           <w:szCs w:val="24"/>
         </w:rPr>
-        <w:t>,</w:t>
-      </w:r>
-      <w:r>
-        <w:rPr>
-          <w:rFonts w:ascii="Times New Roman" w:hAnsi="Times New Roman" w:cs="Times New Roman"/>
-          <w:sz w:val="24"/>
-          <w:szCs w:val="24"/>
-        </w:rPr>
-        <w:t xml:space="preserve"> </w:t>
-      </w:r>
-      <w:r>
-        <w:rPr>
-          <w:rFonts w:ascii="Times New Roman" w:hAnsi="Times New Roman" w:cs="Times New Roman"/>
-          <w:sz w:val="24"/>
-          <w:szCs w:val="24"/>
-        </w:rPr>
-        <w:t>c</w:t>
-      </w:r>
-      <w:r>
-        <w:rPr>
-          <w:rFonts w:ascii="Times New Roman" w:hAnsi="Times New Roman" w:cs="Times New Roman"/>
-          <w:sz w:val="24"/>
-          <w:szCs w:val="24"/>
-        </w:rPr>
-        <w:t xml:space="preserve">ả hai mô hình </w:t>
+        <w:t xml:space="preserve">, </w:t>
       </w:r>
       <w:r>
         <w:rPr>
@@ -24594,6 +25393,7 @@
       </w:pPr>
       <w:bookmarkStart w:id="29" w:name="_Toc146897706"/>
       <w:r>
+        <w:lastRenderedPageBreak/>
         <w:t>3</w:t>
       </w:r>
       <w:r>
@@ -24831,7 +25631,45 @@
           <w:sz w:val="24"/>
           <w:szCs w:val="24"/>
         </w:rPr>
-        <w:t xml:space="preserve">(*) </w:t>
+        <w:t>(*)</w:t>
+      </w:r>
+      <w:r>
+        <w:rPr>
+          <w:rFonts w:ascii="Times New Roman" w:hAnsi="Times New Roman" w:cs="Times New Roman"/>
+          <w:sz w:val="24"/>
+          <w:szCs w:val="24"/>
+        </w:rPr>
+        <w:t xml:space="preserve"> </w:t>
+      </w:r>
+      <w:r>
+        <w:rPr>
+          <w:rFonts w:ascii="Times New Roman" w:hAnsi="Times New Roman" w:cs="Times New Roman"/>
+          <w:sz w:val="24"/>
+          <w:szCs w:val="24"/>
+        </w:rPr>
+        <w:t>DIPLOMARBEIT Support Vector Machines for Regression E</w:t>
+      </w:r>
+      <w:r>
+        <w:rPr>
+          <w:rFonts w:ascii="Times New Roman" w:hAnsi="Times New Roman" w:cs="Times New Roman"/>
+          <w:sz w:val="24"/>
+          <w:szCs w:val="24"/>
+        </w:rPr>
+        <w:t xml:space="preserve">stimation and their Application </w:t>
+      </w:r>
+      <w:r>
+        <w:rPr>
+          <w:rFonts w:ascii="Times New Roman" w:hAnsi="Times New Roman" w:cs="Times New Roman"/>
+          <w:sz w:val="24"/>
+          <w:szCs w:val="24"/>
+        </w:rPr>
+        <w:t>to Chaotic Time Series Prediction</w:t>
+      </w:r>
+      <w:r>
+        <w:t xml:space="preserve"> </w:t>
+      </w:r>
+      <w:r>
+        <w:t xml:space="preserve"> </w:t>
       </w:r>
       <w:hyperlink r:id="rId58" w:history="1">
         <w:r>
@@ -24859,7 +25697,7 @@
     </w:p>
     <w:p>
       <w:pPr>
-        <w:spacing w:before="236" w:after="0"/>
+        <w:spacing w:before="236" w:after="0" w:line="360" w:lineRule="auto"/>
         <w:ind w:left="101" w:right="821"/>
         <w:jc w:val="both"/>
         <w:rPr>
@@ -24868,37 +25706,481 @@
           <w:szCs w:val="24"/>
         </w:rPr>
       </w:pPr>
-      <w:r>
-        <w:rPr>
-          <w:rFonts w:ascii="Times New Roman" w:hAnsi="Times New Roman" w:cs="Times New Roman"/>
-          <w:sz w:val="24"/>
-          <w:szCs w:val="24"/>
-        </w:rPr>
-        <w:lastRenderedPageBreak/>
-        <w:br w:type="page"/>
-      </w:r>
-    </w:p>
-    <w:p>
-      <w:pPr>
-        <w:spacing w:before="236" w:after="0"/>
+    </w:p>
+    <w:p>
+      <w:pPr>
+        <w:spacing w:before="236" w:after="0" w:line="360" w:lineRule="auto"/>
         <w:ind w:left="101" w:right="821"/>
         <w:jc w:val="both"/>
+        <w:rPr>
+          <w:rFonts w:ascii="Times New Roman" w:hAnsi="Times New Roman" w:cs="Times New Roman"/>
+          <w:sz w:val="24"/>
+          <w:szCs w:val="24"/>
+        </w:rPr>
+      </w:pPr>
+    </w:p>
+    <w:p>
+      <w:pPr>
+        <w:spacing w:before="236" w:after="0" w:line="360" w:lineRule="auto"/>
+        <w:ind w:left="101" w:right="821"/>
+        <w:jc w:val="both"/>
+        <w:rPr>
+          <w:rFonts w:ascii="Times New Roman" w:hAnsi="Times New Roman" w:cs="Times New Roman"/>
+          <w:sz w:val="24"/>
+          <w:szCs w:val="24"/>
+        </w:rPr>
+      </w:pPr>
+    </w:p>
+    <w:p>
+      <w:pPr>
+        <w:spacing w:before="236" w:after="0" w:line="360" w:lineRule="auto"/>
+        <w:ind w:left="101" w:right="821"/>
+        <w:jc w:val="both"/>
+        <w:rPr>
+          <w:rFonts w:ascii="Times New Roman" w:hAnsi="Times New Roman" w:cs="Times New Roman"/>
+          <w:sz w:val="24"/>
+          <w:szCs w:val="24"/>
+        </w:rPr>
+      </w:pPr>
+    </w:p>
+    <w:p>
+      <w:pPr>
+        <w:spacing w:before="236" w:after="0" w:line="360" w:lineRule="auto"/>
+        <w:ind w:left="101" w:right="821"/>
+        <w:jc w:val="both"/>
+        <w:rPr>
+          <w:rFonts w:ascii="Times New Roman" w:hAnsi="Times New Roman" w:cs="Times New Roman"/>
+          <w:sz w:val="24"/>
+          <w:szCs w:val="24"/>
+        </w:rPr>
+      </w:pPr>
+    </w:p>
+    <w:p>
+      <w:pPr>
+        <w:spacing w:before="236" w:after="0" w:line="360" w:lineRule="auto"/>
+        <w:ind w:left="101" w:right="821"/>
+        <w:jc w:val="both"/>
+        <w:rPr>
+          <w:rFonts w:ascii="Times New Roman" w:hAnsi="Times New Roman" w:cs="Times New Roman"/>
+          <w:sz w:val="24"/>
+          <w:szCs w:val="24"/>
+        </w:rPr>
+      </w:pPr>
+    </w:p>
+    <w:p>
+      <w:pPr>
+        <w:spacing w:before="236" w:after="0" w:line="360" w:lineRule="auto"/>
+        <w:ind w:left="101" w:right="821"/>
+        <w:jc w:val="both"/>
+        <w:rPr>
+          <w:rFonts w:ascii="Times New Roman" w:hAnsi="Times New Roman" w:cs="Times New Roman"/>
+          <w:sz w:val="24"/>
+          <w:szCs w:val="24"/>
+        </w:rPr>
+      </w:pPr>
+    </w:p>
+    <w:p>
+      <w:pPr>
+        <w:spacing w:before="236" w:after="0" w:line="360" w:lineRule="auto"/>
+        <w:ind w:left="101" w:right="821"/>
+        <w:jc w:val="both"/>
+        <w:rPr>
+          <w:rFonts w:ascii="Times New Roman" w:hAnsi="Times New Roman" w:cs="Times New Roman"/>
+          <w:sz w:val="24"/>
+          <w:szCs w:val="24"/>
+        </w:rPr>
+      </w:pPr>
+    </w:p>
+    <w:p>
+      <w:pPr>
+        <w:spacing w:before="236" w:after="0" w:line="360" w:lineRule="auto"/>
+        <w:ind w:left="101" w:right="821"/>
+        <w:jc w:val="both"/>
+        <w:rPr>
+          <w:rFonts w:ascii="Times New Roman" w:hAnsi="Times New Roman" w:cs="Times New Roman"/>
+          <w:sz w:val="24"/>
+          <w:szCs w:val="24"/>
+        </w:rPr>
+      </w:pPr>
+    </w:p>
+    <w:p>
+      <w:pPr>
+        <w:spacing w:before="236" w:after="0" w:line="360" w:lineRule="auto"/>
+        <w:ind w:left="101" w:right="821"/>
+        <w:jc w:val="both"/>
+        <w:rPr>
+          <w:rFonts w:ascii="Times New Roman" w:hAnsi="Times New Roman" w:cs="Times New Roman"/>
+          <w:sz w:val="24"/>
+          <w:szCs w:val="24"/>
+        </w:rPr>
+      </w:pPr>
+    </w:p>
+    <w:p>
+      <w:pPr>
+        <w:spacing w:before="236" w:after="0" w:line="360" w:lineRule="auto"/>
+        <w:ind w:left="101" w:right="821"/>
+        <w:jc w:val="both"/>
+        <w:rPr>
+          <w:rFonts w:ascii="Times New Roman" w:hAnsi="Times New Roman" w:cs="Times New Roman"/>
+          <w:sz w:val="24"/>
+          <w:szCs w:val="24"/>
+        </w:rPr>
+      </w:pPr>
+    </w:p>
+    <w:p>
+      <w:pPr>
+        <w:spacing w:before="236" w:after="0" w:line="360" w:lineRule="auto"/>
+        <w:ind w:left="101" w:right="821"/>
+        <w:jc w:val="both"/>
+        <w:rPr>
+          <w:rFonts w:ascii="Times New Roman" w:hAnsi="Times New Roman" w:cs="Times New Roman"/>
+          <w:sz w:val="24"/>
+          <w:szCs w:val="24"/>
+        </w:rPr>
+      </w:pPr>
+    </w:p>
+    <w:p>
+      <w:pPr>
+        <w:spacing w:before="236" w:after="0" w:line="360" w:lineRule="auto"/>
+        <w:ind w:left="101" w:right="821"/>
+        <w:jc w:val="both"/>
+        <w:rPr>
+          <w:rFonts w:ascii="Times New Roman" w:hAnsi="Times New Roman" w:cs="Times New Roman"/>
+          <w:color w:val="0563C1" w:themeColor="hyperlink"/>
+          <w:sz w:val="24"/>
+          <w:szCs w:val="24"/>
+          <w:u w:val="single"/>
+        </w:rPr>
+      </w:pPr>
+    </w:p>
+    <w:p>
+      <w:pPr>
+        <w:spacing w:before="236" w:after="0" w:line="360" w:lineRule="auto"/>
+        <w:ind w:left="101" w:right="821"/>
+        <w:jc w:val="both"/>
+        <w:rPr>
+          <w:rFonts w:ascii="Times New Roman" w:hAnsi="Times New Roman" w:cs="Times New Roman"/>
+          <w:color w:val="0563C1" w:themeColor="hyperlink"/>
+          <w:sz w:val="24"/>
+          <w:szCs w:val="24"/>
+          <w:u w:val="single"/>
+        </w:rPr>
+      </w:pPr>
+    </w:p>
+    <w:p>
+      <w:pPr>
+        <w:spacing w:before="236" w:after="0" w:line="360" w:lineRule="auto"/>
+        <w:ind w:left="101" w:right="821"/>
+        <w:jc w:val="both"/>
+        <w:rPr>
+          <w:rFonts w:ascii="Times New Roman" w:hAnsi="Times New Roman" w:cs="Times New Roman"/>
+          <w:color w:val="0563C1" w:themeColor="hyperlink"/>
+          <w:sz w:val="24"/>
+          <w:szCs w:val="24"/>
+          <w:u w:val="single"/>
+        </w:rPr>
+      </w:pPr>
+    </w:p>
+    <w:p>
+      <w:pPr>
+        <w:spacing w:before="236" w:after="0" w:line="360" w:lineRule="auto"/>
+        <w:ind w:left="101" w:right="821"/>
+        <w:jc w:val="both"/>
+        <w:rPr>
+          <w:rFonts w:ascii="Times New Roman" w:hAnsi="Times New Roman" w:cs="Times New Roman"/>
+          <w:color w:val="0563C1" w:themeColor="hyperlink"/>
+          <w:sz w:val="24"/>
+          <w:szCs w:val="24"/>
+          <w:u w:val="single"/>
+        </w:rPr>
+      </w:pPr>
+    </w:p>
+    <w:p>
+      <w:pPr>
+        <w:spacing w:before="236" w:after="0" w:line="360" w:lineRule="auto"/>
+        <w:ind w:left="101" w:right="821"/>
+        <w:jc w:val="both"/>
+        <w:rPr>
+          <w:rFonts w:ascii="Times New Roman" w:hAnsi="Times New Roman" w:cs="Times New Roman"/>
+          <w:color w:val="0563C1" w:themeColor="hyperlink"/>
+          <w:sz w:val="24"/>
+          <w:szCs w:val="24"/>
+          <w:u w:val="single"/>
+        </w:rPr>
+      </w:pPr>
+    </w:p>
+    <w:p>
+      <w:pPr>
+        <w:spacing w:before="236" w:after="0" w:line="360" w:lineRule="auto"/>
+        <w:ind w:left="101" w:right="821"/>
+        <w:jc w:val="both"/>
+        <w:rPr>
+          <w:rFonts w:ascii="Times New Roman" w:hAnsi="Times New Roman" w:cs="Times New Roman"/>
+          <w:color w:val="0563C1" w:themeColor="hyperlink"/>
+          <w:sz w:val="24"/>
+          <w:szCs w:val="24"/>
+          <w:u w:val="single"/>
+        </w:rPr>
+      </w:pPr>
+    </w:p>
+    <w:p>
+      <w:pPr>
+        <w:spacing w:before="236" w:after="0" w:line="360" w:lineRule="auto"/>
+        <w:ind w:left="101" w:right="821"/>
+        <w:jc w:val="both"/>
+        <w:rPr>
+          <w:rFonts w:ascii="Times New Roman" w:hAnsi="Times New Roman" w:cs="Times New Roman"/>
+          <w:color w:val="0563C1" w:themeColor="hyperlink"/>
+          <w:sz w:val="24"/>
+          <w:szCs w:val="24"/>
+          <w:u w:val="single"/>
+        </w:rPr>
+      </w:pPr>
+    </w:p>
+    <w:p>
+      <w:pPr>
+        <w:spacing w:before="236" w:after="0" w:line="360" w:lineRule="auto"/>
+        <w:ind w:left="101" w:right="821"/>
+        <w:jc w:val="both"/>
+        <w:rPr>
+          <w:rFonts w:ascii="Times New Roman" w:hAnsi="Times New Roman" w:cs="Times New Roman"/>
+          <w:color w:val="0563C1" w:themeColor="hyperlink"/>
+          <w:sz w:val="24"/>
+          <w:szCs w:val="24"/>
+          <w:u w:val="single"/>
+        </w:rPr>
+      </w:pPr>
+    </w:p>
+    <w:p>
+      <w:pPr>
+        <w:spacing w:before="236" w:after="0" w:line="360" w:lineRule="auto"/>
+        <w:ind w:left="101" w:right="821"/>
+        <w:jc w:val="both"/>
+        <w:rPr>
+          <w:rFonts w:ascii="Times New Roman" w:hAnsi="Times New Roman" w:cs="Times New Roman"/>
+          <w:color w:val="0563C1" w:themeColor="hyperlink"/>
+          <w:sz w:val="24"/>
+          <w:szCs w:val="24"/>
+          <w:u w:val="single"/>
+        </w:rPr>
+      </w:pPr>
+    </w:p>
+    <w:p>
+      <w:pPr>
+        <w:spacing w:before="236" w:after="0" w:line="360" w:lineRule="auto"/>
+        <w:ind w:left="101" w:right="821"/>
+        <w:jc w:val="both"/>
+        <w:rPr>
+          <w:rFonts w:ascii="Times New Roman" w:hAnsi="Times New Roman" w:cs="Times New Roman"/>
+          <w:color w:val="0563C1" w:themeColor="hyperlink"/>
+          <w:sz w:val="24"/>
+          <w:szCs w:val="24"/>
+          <w:u w:val="single"/>
+        </w:rPr>
+      </w:pPr>
+    </w:p>
+    <w:p>
+      <w:pPr>
+        <w:spacing w:before="236" w:after="0" w:line="360" w:lineRule="auto"/>
+        <w:ind w:left="101" w:right="821"/>
+        <w:jc w:val="both"/>
+        <w:rPr>
+          <w:rFonts w:ascii="Times New Roman" w:hAnsi="Times New Roman" w:cs="Times New Roman"/>
+          <w:color w:val="0563C1" w:themeColor="hyperlink"/>
+          <w:sz w:val="24"/>
+          <w:szCs w:val="24"/>
+          <w:u w:val="single"/>
+        </w:rPr>
+      </w:pPr>
+    </w:p>
+    <w:p>
+      <w:pPr>
+        <w:spacing w:before="236" w:after="0" w:line="360" w:lineRule="auto"/>
+        <w:ind w:left="101" w:right="821"/>
+        <w:jc w:val="both"/>
+        <w:rPr>
+          <w:rFonts w:ascii="Times New Roman" w:hAnsi="Times New Roman" w:cs="Times New Roman"/>
+          <w:color w:val="0563C1" w:themeColor="hyperlink"/>
+          <w:sz w:val="24"/>
+          <w:szCs w:val="24"/>
+          <w:u w:val="single"/>
+        </w:rPr>
+      </w:pPr>
+    </w:p>
+    <w:p>
+      <w:pPr>
+        <w:spacing w:before="236" w:after="0" w:line="360" w:lineRule="auto"/>
+        <w:ind w:left="101" w:right="821"/>
+        <w:jc w:val="both"/>
+        <w:rPr>
+          <w:rFonts w:ascii="Times New Roman" w:hAnsi="Times New Roman" w:cs="Times New Roman"/>
+          <w:color w:val="0563C1" w:themeColor="hyperlink"/>
+          <w:sz w:val="24"/>
+          <w:szCs w:val="24"/>
+          <w:u w:val="single"/>
+        </w:rPr>
+      </w:pPr>
+    </w:p>
+    <w:p>
+      <w:pPr>
+        <w:spacing w:before="236" w:after="0" w:line="360" w:lineRule="auto"/>
+        <w:ind w:left="101" w:right="821"/>
+        <w:jc w:val="both"/>
+        <w:rPr>
+          <w:rFonts w:ascii="Times New Roman" w:hAnsi="Times New Roman" w:cs="Times New Roman"/>
+          <w:color w:val="0563C1" w:themeColor="hyperlink"/>
+          <w:sz w:val="24"/>
+          <w:szCs w:val="24"/>
+          <w:u w:val="single"/>
+        </w:rPr>
+      </w:pPr>
+    </w:p>
+    <w:p>
+      <w:pPr>
+        <w:spacing w:before="236" w:after="0" w:line="360" w:lineRule="auto"/>
+        <w:ind w:left="101" w:right="821"/>
+        <w:jc w:val="both"/>
+        <w:rPr>
+          <w:rFonts w:ascii="Times New Roman" w:hAnsi="Times New Roman" w:cs="Times New Roman"/>
+          <w:color w:val="0563C1" w:themeColor="hyperlink"/>
+          <w:sz w:val="24"/>
+          <w:szCs w:val="24"/>
+          <w:u w:val="single"/>
+        </w:rPr>
+      </w:pPr>
+    </w:p>
+    <w:p>
+      <w:pPr>
+        <w:spacing w:before="236" w:after="0" w:line="360" w:lineRule="auto"/>
+        <w:ind w:left="101" w:right="821"/>
+        <w:jc w:val="both"/>
+        <w:rPr>
+          <w:rFonts w:ascii="Times New Roman" w:hAnsi="Times New Roman" w:cs="Times New Roman"/>
+          <w:color w:val="0563C1" w:themeColor="hyperlink"/>
+          <w:sz w:val="24"/>
+          <w:szCs w:val="24"/>
+          <w:u w:val="single"/>
+        </w:rPr>
+      </w:pPr>
+    </w:p>
+    <w:p>
+      <w:pPr>
+        <w:spacing w:before="236" w:after="0" w:line="360" w:lineRule="auto"/>
+        <w:ind w:left="101" w:right="821"/>
+        <w:jc w:val="both"/>
+        <w:rPr>
+          <w:rFonts w:ascii="Times New Roman" w:hAnsi="Times New Roman" w:cs="Times New Roman"/>
+          <w:color w:val="0563C1" w:themeColor="hyperlink"/>
+          <w:sz w:val="24"/>
+          <w:szCs w:val="24"/>
+          <w:u w:val="single"/>
+        </w:rPr>
+      </w:pPr>
+    </w:p>
+    <w:p>
+      <w:pPr>
+        <w:spacing w:before="236" w:after="0" w:line="360" w:lineRule="auto"/>
+        <w:ind w:left="101" w:right="821"/>
+        <w:jc w:val="both"/>
+        <w:rPr>
+          <w:rFonts w:ascii="Times New Roman" w:hAnsi="Times New Roman" w:cs="Times New Roman"/>
+          <w:color w:val="0563C1" w:themeColor="hyperlink"/>
+          <w:sz w:val="24"/>
+          <w:szCs w:val="24"/>
+          <w:u w:val="single"/>
+        </w:rPr>
+      </w:pPr>
+    </w:p>
+    <w:p>
+      <w:pPr>
+        <w:spacing w:before="236" w:after="0" w:line="360" w:lineRule="auto"/>
+        <w:ind w:left="101" w:right="821"/>
+        <w:jc w:val="both"/>
+        <w:rPr>
+          <w:rFonts w:ascii="Times New Roman" w:hAnsi="Times New Roman" w:cs="Times New Roman"/>
+          <w:color w:val="0563C1" w:themeColor="hyperlink"/>
+          <w:sz w:val="24"/>
+          <w:szCs w:val="24"/>
+          <w:u w:val="single"/>
+        </w:rPr>
+      </w:pPr>
+    </w:p>
+    <w:p>
+      <w:pPr>
+        <w:spacing w:before="236" w:after="0" w:line="360" w:lineRule="auto"/>
+        <w:ind w:left="101" w:right="821"/>
+        <w:jc w:val="both"/>
+        <w:rPr>
+          <w:rFonts w:ascii="Times New Roman" w:hAnsi="Times New Roman" w:cs="Times New Roman"/>
+          <w:color w:val="0563C1" w:themeColor="hyperlink"/>
+          <w:sz w:val="24"/>
+          <w:szCs w:val="24"/>
+          <w:u w:val="single"/>
+        </w:rPr>
+      </w:pPr>
+    </w:p>
+    <w:p>
+      <w:pPr>
+        <w:spacing w:before="236" w:after="0" w:line="360" w:lineRule="auto"/>
+        <w:ind w:left="101" w:right="821"/>
+        <w:jc w:val="both"/>
+        <w:rPr>
+          <w:rFonts w:ascii="Times New Roman" w:hAnsi="Times New Roman" w:cs="Times New Roman"/>
+          <w:color w:val="0563C1" w:themeColor="hyperlink"/>
+          <w:sz w:val="24"/>
+          <w:szCs w:val="24"/>
+          <w:u w:val="single"/>
+        </w:rPr>
+      </w:pPr>
+    </w:p>
+    <w:p>
+      <w:pPr>
+        <w:spacing w:before="236" w:after="0" w:line="360" w:lineRule="auto"/>
+        <w:ind w:left="101" w:right="821"/>
+        <w:jc w:val="both"/>
+        <w:rPr>
+          <w:rFonts w:ascii="Times New Roman" w:hAnsi="Times New Roman" w:cs="Times New Roman"/>
+          <w:color w:val="0563C1" w:themeColor="hyperlink"/>
+          <w:sz w:val="24"/>
+          <w:szCs w:val="24"/>
+          <w:u w:val="single"/>
+        </w:rPr>
+      </w:pPr>
+    </w:p>
+    <w:p>
+      <w:pPr>
+        <w:spacing w:before="236" w:after="0" w:line="360" w:lineRule="auto"/>
+        <w:ind w:right="821"/>
+        <w:jc w:val="both"/>
+        <w:rPr>
+          <w:rFonts w:ascii="Times New Roman" w:hAnsi="Times New Roman" w:cs="Times New Roman"/>
+          <w:color w:val="0563C1" w:themeColor="hyperlink"/>
+          <w:sz w:val="24"/>
+          <w:szCs w:val="24"/>
+          <w:u w:val="single"/>
+        </w:rPr>
         <w:sectPr>
           <w:footerReference w:type="default" r:id="rId59"/>
           <w:pgSz w:w="11910" w:h="16840"/>
           <w:pgMar w:top="1160" w:right="620" w:bottom="1140" w:left="1340" w:header="0" w:footer="954" w:gutter="0"/>
+          <w:pgBorders w:display="firstPage">
+            <w:top w:val="single" w:sz="4" w:space="1" w:color="auto"/>
+            <w:left w:val="single" w:sz="4" w:space="4" w:color="auto"/>
+            <w:bottom w:val="single" w:sz="4" w:space="1" w:color="auto"/>
+            <w:right w:val="single" w:sz="4" w:space="4" w:color="auto"/>
+          </w:pgBorders>
           <w:cols w:space="720"/>
         </w:sectPr>
       </w:pPr>
-    </w:p>
-    <w:p>
-      <w:pPr>
-        <w:pStyle w:val="BodyText"/>
-        <w:spacing w:before="236"/>
-        <w:ind w:left="101" w:right="821"/>
-        <w:rPr>
-          <w:lang w:val="en-US"/>
-        </w:rPr>
+      <w:bookmarkStart w:id="31" w:name="_GoBack"/>
+      <w:bookmarkEnd w:id="31"/>
+    </w:p>
+    <w:p>
+      <w:pPr>
+        <w:tabs>
+          <w:tab w:val="left" w:pos="7465"/>
+          <w:tab w:val="right" w:pos="9360"/>
+        </w:tabs>
       </w:pPr>
     </w:p>
     <w:sectPr>
@@ -24912,7 +26194,7 @@
 </file>
 
 <file path=word/endnotes.xml><?xml version="1.0" encoding="utf-8"?>
-<w:endnotes xmlns:wpc="http://schemas.microsoft.com/office/word/2010/wordprocessingCanvas" xmlns:cx="http://schemas.microsoft.com/office/drawing/2014/chartex" xmlns:cx1="http://schemas.microsoft.com/office/drawing/2015/9/8/chartex" xmlns:cx2="http://schemas.microsoft.com/office/drawing/2015/10/21/chartex" xmlns:cx3="http://schemas.microsoft.com/office/drawing/2016/5/9/chartex" xmlns:cx4="http://schemas.microsoft.com/office/drawing/2016/5/10/chartex" xmlns:cx5="http://schemas.microsoft.com/office/drawing/2016/5/11/chartex" xmlns:cx6="http://schemas.microsoft.com/office/drawing/2016/5/12/chartex" xmlns:cx7="http://schemas.microsoft.com/office/drawing/2016/5/13/chartex" xmlns:cx8="http://schemas.microsoft.com/office/drawing/2016/5/14/chartex" xmlns:mc="http://schemas.openxmlformats.org/markup-compatibility/2006" xmlns:aink="http://schemas.microsoft.com/office/drawing/2016/ink" xmlns:am3d="http://schemas.microsoft.com/office/drawing/2017/model3d" xmlns:o="urn:schemas-microsoft-com:office:office" xmlns:oel="http://schemas.microsoft.com/office/2019/extlst" xmlns:r="http://schemas.openxmlformats.org/officeDocument/2006/relationships" xmlns:m="http://schemas.openxmlformats.org/officeDocument/2006/math" xmlns:v="urn:schemas-microsoft-com:vml" xmlns:wp14="http://schemas.microsoft.com/office/word/2010/wordprocessingDrawing" xmlns:wp="http://schemas.openxmlformats.org/drawingml/2006/wordprocessingDrawing" xmlns:w10="urn:schemas-microsoft-com:office:word" xmlns:w="http://schemas.openxmlformats.org/wordprocessingml/2006/main" xmlns:w14="http://schemas.microsoft.com/office/word/2010/wordml" xmlns:w15="http://schemas.microsoft.com/office/word/2012/wordml" xmlns:w16cex="http://schemas.microsoft.com/office/word/2018/wordml/cex" xmlns:w16cid="http://schemas.microsoft.com/office/word/2016/wordml/cid" xmlns:w16="http://schemas.microsoft.com/office/word/2018/wordml" xmlns:w16sdtdh="http://schemas.microsoft.com/office/word/2020/wordml/sdtdatahash" xmlns:w16se="http://schemas.microsoft.com/office/word/2015/wordml/symex" xmlns:wpg="http://schemas.microsoft.com/office/word/2010/wordprocessingGroup" xmlns:wpi="http://schemas.microsoft.com/office/word/2010/wordprocessingInk" xmlns:wne="http://schemas.microsoft.com/office/word/2006/wordml" xmlns:wps="http://schemas.microsoft.com/office/word/2010/wordprocessingShape" mc:Ignorable="w14 w15 w16se w16cid w16 w16cex w16sdtdh wp14">
+<w:endnotes xmlns:wpc="http://schemas.microsoft.com/office/word/2010/wordprocessingCanvas" xmlns:mc="http://schemas.openxmlformats.org/markup-compatibility/2006" xmlns:o="urn:schemas-microsoft-com:office:office" xmlns:r="http://schemas.openxmlformats.org/officeDocument/2006/relationships" xmlns:m="http://schemas.openxmlformats.org/officeDocument/2006/math" xmlns:v="urn:schemas-microsoft-com:vml" xmlns:wp14="http://schemas.microsoft.com/office/word/2010/wordprocessingDrawing" xmlns:wp="http://schemas.openxmlformats.org/drawingml/2006/wordprocessingDrawing" xmlns:w10="urn:schemas-microsoft-com:office:word" xmlns:w="http://schemas.openxmlformats.org/wordprocessingml/2006/main" xmlns:w14="http://schemas.microsoft.com/office/word/2010/wordml" xmlns:w15="http://schemas.microsoft.com/office/word/2012/wordml" xmlns:wpg="http://schemas.microsoft.com/office/word/2010/wordprocessingGroup" xmlns:wpi="http://schemas.microsoft.com/office/word/2010/wordprocessingInk" xmlns:wne="http://schemas.microsoft.com/office/word/2006/wordml" xmlns:wps="http://schemas.microsoft.com/office/word/2010/wordprocessingShape" mc:Ignorable="w14 w15 wp14">
   <w:endnote w:type="separator" w:id="-1">
     <w:p>
       <w:pPr>
@@ -24937,10 +26219,10 @@
 </file>
 
 <file path=word/footer1.xml><?xml version="1.0" encoding="utf-8"?>
-<w:ftr xmlns:wpc="http://schemas.microsoft.com/office/word/2010/wordprocessingCanvas" xmlns:cx="http://schemas.microsoft.com/office/drawing/2014/chartex" xmlns:cx1="http://schemas.microsoft.com/office/drawing/2015/9/8/chartex" xmlns:cx2="http://schemas.microsoft.com/office/drawing/2015/10/21/chartex" xmlns:cx3="http://schemas.microsoft.com/office/drawing/2016/5/9/chartex" xmlns:cx4="http://schemas.microsoft.com/office/drawing/2016/5/10/chartex" xmlns:cx5="http://schemas.microsoft.com/office/drawing/2016/5/11/chartex" xmlns:cx6="http://schemas.microsoft.com/office/drawing/2016/5/12/chartex" xmlns:cx7="http://schemas.microsoft.com/office/drawing/2016/5/13/chartex" xmlns:cx8="http://schemas.microsoft.com/office/drawing/2016/5/14/chartex" xmlns:mc="http://schemas.openxmlformats.org/markup-compatibility/2006" xmlns:aink="http://schemas.microsoft.com/office/drawing/2016/ink" xmlns:am3d="http://schemas.microsoft.com/office/drawing/2017/model3d" xmlns:o="urn:schemas-microsoft-com:office:office" xmlns:oel="http://schemas.microsoft.com/office/2019/extlst" xmlns:r="http://schemas.openxmlformats.org/officeDocument/2006/relationships" xmlns:m="http://schemas.openxmlformats.org/officeDocument/2006/math" xmlns:v="urn:schemas-microsoft-com:vml" xmlns:wp14="http://schemas.microsoft.com/office/word/2010/wordprocessingDrawing" xmlns:wp="http://schemas.openxmlformats.org/drawingml/2006/wordprocessingDrawing" xmlns:w10="urn:schemas-microsoft-com:office:word" xmlns:w="http://schemas.openxmlformats.org/wordprocessingml/2006/main" xmlns:w14="http://schemas.microsoft.com/office/word/2010/wordml" xmlns:w15="http://schemas.microsoft.com/office/word/2012/wordml" xmlns:w16cex="http://schemas.microsoft.com/office/word/2018/wordml/cex" xmlns:w16cid="http://schemas.microsoft.com/office/word/2016/wordml/cid" xmlns:w16="http://schemas.microsoft.com/office/word/2018/wordml" xmlns:w16sdtdh="http://schemas.microsoft.com/office/word/2020/wordml/sdtdatahash" xmlns:w16se="http://schemas.microsoft.com/office/word/2015/wordml/symex" xmlns:wpg="http://schemas.microsoft.com/office/word/2010/wordprocessingGroup" xmlns:wpi="http://schemas.microsoft.com/office/word/2010/wordprocessingInk" xmlns:wne="http://schemas.microsoft.com/office/word/2006/wordml" xmlns:wps="http://schemas.microsoft.com/office/word/2010/wordprocessingShape" mc:Ignorable="w14 w15 w16se w16cid w16 w16cex w16sdtdh wp14">
+<w:ftr xmlns:wpc="http://schemas.microsoft.com/office/word/2010/wordprocessingCanvas" xmlns:mc="http://schemas.openxmlformats.org/markup-compatibility/2006" xmlns:o="urn:schemas-microsoft-com:office:office" xmlns:r="http://schemas.openxmlformats.org/officeDocument/2006/relationships" xmlns:m="http://schemas.openxmlformats.org/officeDocument/2006/math" xmlns:v="urn:schemas-microsoft-com:vml" xmlns:wp14="http://schemas.microsoft.com/office/word/2010/wordprocessingDrawing" xmlns:wp="http://schemas.openxmlformats.org/drawingml/2006/wordprocessingDrawing" xmlns:w10="urn:schemas-microsoft-com:office:word" xmlns:w="http://schemas.openxmlformats.org/wordprocessingml/2006/main" xmlns:w14="http://schemas.microsoft.com/office/word/2010/wordml" xmlns:w15="http://schemas.microsoft.com/office/word/2012/wordml" xmlns:wpg="http://schemas.microsoft.com/office/word/2010/wordprocessingGroup" xmlns:wpi="http://schemas.microsoft.com/office/word/2010/wordprocessingInk" xmlns:wne="http://schemas.microsoft.com/office/word/2006/wordml" xmlns:wps="http://schemas.microsoft.com/office/word/2010/wordprocessingShape" mc:Ignorable="w14 w15 wp14">
   <w:sdt>
     <w:sdtPr>
-      <w:id w:val="-886182927"/>
+      <w:id w:val="849617227"/>
       <w:docPartObj>
         <w:docPartGallery w:val="Page Numbers (Bottom of Page)"/>
         <w:docPartUnique/>
@@ -24970,7 +26252,7 @@
           <w:rPr>
             <w:noProof/>
           </w:rPr>
-          <w:t>37</w:t>
+          <w:t>38</w:t>
         </w:r>
         <w:r>
           <w:rPr>
@@ -24990,7 +26272,7 @@
 </file>
 
 <file path=word/footnotes.xml><?xml version="1.0" encoding="utf-8"?>
-<w:footnotes xmlns:wpc="http://schemas.microsoft.com/office/word/2010/wordprocessingCanvas" xmlns:cx="http://schemas.microsoft.com/office/drawing/2014/chartex" xmlns:cx1="http://schemas.microsoft.com/office/drawing/2015/9/8/chartex" xmlns:cx2="http://schemas.microsoft.com/office/drawing/2015/10/21/chartex" xmlns:cx3="http://schemas.microsoft.com/office/drawing/2016/5/9/chartex" xmlns:cx4="http://schemas.microsoft.com/office/drawing/2016/5/10/chartex" xmlns:cx5="http://schemas.microsoft.com/office/drawing/2016/5/11/chartex" xmlns:cx6="http://schemas.microsoft.com/office/drawing/2016/5/12/chartex" xmlns:cx7="http://schemas.microsoft.com/office/drawing/2016/5/13/chartex" xmlns:cx8="http://schemas.microsoft.com/office/drawing/2016/5/14/chartex" xmlns:mc="http://schemas.openxmlformats.org/markup-compatibility/2006" xmlns:aink="http://schemas.microsoft.com/office/drawing/2016/ink" xmlns:am3d="http://schemas.microsoft.com/office/drawing/2017/model3d" xmlns:o="urn:schemas-microsoft-com:office:office" xmlns:oel="http://schemas.microsoft.com/office/2019/extlst" xmlns:r="http://schemas.openxmlformats.org/officeDocument/2006/relationships" xmlns:m="http://schemas.openxmlformats.org/officeDocument/2006/math" xmlns:v="urn:schemas-microsoft-com:vml" xmlns:wp14="http://schemas.microsoft.com/office/word/2010/wordprocessingDrawing" xmlns:wp="http://schemas.openxmlformats.org/drawingml/2006/wordprocessingDrawing" xmlns:w10="urn:schemas-microsoft-com:office:word" xmlns:w="http://schemas.openxmlformats.org/wordprocessingml/2006/main" xmlns:w14="http://schemas.microsoft.com/office/word/2010/wordml" xmlns:w15="http://schemas.microsoft.com/office/word/2012/wordml" xmlns:w16cex="http://schemas.microsoft.com/office/word/2018/wordml/cex" xmlns:w16cid="http://schemas.microsoft.com/office/word/2016/wordml/cid" xmlns:w16="http://schemas.microsoft.com/office/word/2018/wordml" xmlns:w16sdtdh="http://schemas.microsoft.com/office/word/2020/wordml/sdtdatahash" xmlns:w16se="http://schemas.microsoft.com/office/word/2015/wordml/symex" xmlns:wpg="http://schemas.microsoft.com/office/word/2010/wordprocessingGroup" xmlns:wpi="http://schemas.microsoft.com/office/word/2010/wordprocessingInk" xmlns:wne="http://schemas.microsoft.com/office/word/2006/wordml" xmlns:wps="http://schemas.microsoft.com/office/word/2010/wordprocessingShape" mc:Ignorable="w14 w15 w16se w16cid w16 w16cex w16sdtdh wp14">
+<w:footnotes xmlns:wpc="http://schemas.microsoft.com/office/word/2010/wordprocessingCanvas" xmlns:mc="http://schemas.openxmlformats.org/markup-compatibility/2006" xmlns:o="urn:schemas-microsoft-com:office:office" xmlns:r="http://schemas.openxmlformats.org/officeDocument/2006/relationships" xmlns:m="http://schemas.openxmlformats.org/officeDocument/2006/math" xmlns:v="urn:schemas-microsoft-com:vml" xmlns:wp14="http://schemas.microsoft.com/office/word/2010/wordprocessingDrawing" xmlns:wp="http://schemas.openxmlformats.org/drawingml/2006/wordprocessingDrawing" xmlns:w10="urn:schemas-microsoft-com:office:word" xmlns:w="http://schemas.openxmlformats.org/wordprocessingml/2006/main" xmlns:w14="http://schemas.microsoft.com/office/word/2010/wordml" xmlns:w15="http://schemas.microsoft.com/office/word/2012/wordml" xmlns:wpg="http://schemas.microsoft.com/office/word/2010/wordprocessingGroup" xmlns:wpi="http://schemas.microsoft.com/office/word/2010/wordprocessingInk" xmlns:wne="http://schemas.microsoft.com/office/word/2006/wordml" xmlns:wps="http://schemas.microsoft.com/office/word/2010/wordprocessingShape" mc:Ignorable="w14 w15 wp14">
   <w:footnote w:type="separator" w:id="-1">
     <w:p>
       <w:pPr>
@@ -25015,8 +26297,8 @@
 </file>
 
 <file path=word/numbering.xml><?xml version="1.0" encoding="utf-8"?>
-<w:numbering xmlns:wpc="http://schemas.microsoft.com/office/word/2010/wordprocessingCanvas" xmlns:cx="http://schemas.microsoft.com/office/drawing/2014/chartex" xmlns:cx1="http://schemas.microsoft.com/office/drawing/2015/9/8/chartex" xmlns:cx2="http://schemas.microsoft.com/office/drawing/2015/10/21/chartex" xmlns:cx3="http://schemas.microsoft.com/office/drawing/2016/5/9/chartex" xmlns:cx4="http://schemas.microsoft.com/office/drawing/2016/5/10/chartex" xmlns:cx5="http://schemas.microsoft.com/office/drawing/2016/5/11/chartex" xmlns:cx6="http://schemas.microsoft.com/office/drawing/2016/5/12/chartex" xmlns:cx7="http://schemas.microsoft.com/office/drawing/2016/5/13/chartex" xmlns:cx8="http://schemas.microsoft.com/office/drawing/2016/5/14/chartex" xmlns:mc="http://schemas.openxmlformats.org/markup-compatibility/2006" xmlns:aink="http://schemas.microsoft.com/office/drawing/2016/ink" xmlns:am3d="http://schemas.microsoft.com/office/drawing/2017/model3d" xmlns:o="urn:schemas-microsoft-com:office:office" xmlns:oel="http://schemas.microsoft.com/office/2019/extlst" xmlns:r="http://schemas.openxmlformats.org/officeDocument/2006/relationships" xmlns:m="http://schemas.openxmlformats.org/officeDocument/2006/math" xmlns:v="urn:schemas-microsoft-com:vml" xmlns:wp14="http://schemas.microsoft.com/office/word/2010/wordprocessingDrawing" xmlns:wp="http://schemas.openxmlformats.org/drawingml/2006/wordprocessingDrawing" xmlns:w10="urn:schemas-microsoft-com:office:word" xmlns:w="http://schemas.openxmlformats.org/wordprocessingml/2006/main" xmlns:w14="http://schemas.microsoft.com/office/word/2010/wordml" xmlns:w15="http://schemas.microsoft.com/office/word/2012/wordml" xmlns:w16cex="http://schemas.microsoft.com/office/word/2018/wordml/cex" xmlns:w16cid="http://schemas.microsoft.com/office/word/2016/wordml/cid" xmlns:w16="http://schemas.microsoft.com/office/word/2018/wordml" xmlns:w16sdtdh="http://schemas.microsoft.com/office/word/2020/wordml/sdtdatahash" xmlns:w16se="http://schemas.microsoft.com/office/word/2015/wordml/symex" xmlns:wpg="http://schemas.microsoft.com/office/word/2010/wordprocessingGroup" xmlns:wpi="http://schemas.microsoft.com/office/word/2010/wordprocessingInk" xmlns:wne="http://schemas.microsoft.com/office/word/2006/wordml" xmlns:wps="http://schemas.microsoft.com/office/word/2010/wordprocessingShape" mc:Ignorable="w14 w15 w16se w16cid w16 w16cex w16sdtdh wp14">
-  <w:abstractNum w:abstractNumId="0" w15:restartNumberingAfterBreak="0">
+<w:numbering xmlns:wpc="http://schemas.microsoft.com/office/word/2010/wordprocessingCanvas" xmlns:mc="http://schemas.openxmlformats.org/markup-compatibility/2006" xmlns:o="urn:schemas-microsoft-com:office:office" xmlns:r="http://schemas.openxmlformats.org/officeDocument/2006/relationships" xmlns:m="http://schemas.openxmlformats.org/officeDocument/2006/math" xmlns:v="urn:schemas-microsoft-com:vml" xmlns:wp14="http://schemas.microsoft.com/office/word/2010/wordprocessingDrawing" xmlns:wp="http://schemas.openxmlformats.org/drawingml/2006/wordprocessingDrawing" xmlns:w10="urn:schemas-microsoft-com:office:word" xmlns:w="http://schemas.openxmlformats.org/wordprocessingml/2006/main" xmlns:w14="http://schemas.microsoft.com/office/word/2010/wordml" xmlns:w15="http://schemas.microsoft.com/office/word/2012/wordml" xmlns:wpg="http://schemas.microsoft.com/office/word/2010/wordprocessingGroup" xmlns:wpi="http://schemas.microsoft.com/office/word/2010/wordprocessingInk" xmlns:wne="http://schemas.microsoft.com/office/word/2006/wordml" xmlns:wps="http://schemas.microsoft.com/office/word/2010/wordprocessingShape" mc:Ignorable="w14 w15 wp14">
+  <w:abstractNum w:abstractNumId="0">
     <w:nsid w:val="05040ACA"/>
     <w:multiLevelType w:val="hybridMultilevel"/>
     <w:tmpl w:val="6BF64598"/>
@@ -25129,7 +26411,7 @@
       </w:rPr>
     </w:lvl>
   </w:abstractNum>
-  <w:abstractNum w:abstractNumId="1" w15:restartNumberingAfterBreak="0">
+  <w:abstractNum w:abstractNumId="1">
     <w:nsid w:val="064703E9"/>
     <w:multiLevelType w:val="hybridMultilevel"/>
     <w:tmpl w:val="63983A36"/>
@@ -25242,7 +26524,7 @@
       </w:rPr>
     </w:lvl>
   </w:abstractNum>
-  <w:abstractNum w:abstractNumId="2" w15:restartNumberingAfterBreak="0">
+  <w:abstractNum w:abstractNumId="2">
     <w:nsid w:val="092F7BDA"/>
     <w:multiLevelType w:val="hybridMultilevel"/>
     <w:tmpl w:val="2D8A5CEA"/>
@@ -25355,7 +26637,7 @@
       </w:rPr>
     </w:lvl>
   </w:abstractNum>
-  <w:abstractNum w:abstractNumId="3" w15:restartNumberingAfterBreak="0">
+  <w:abstractNum w:abstractNumId="3">
     <w:nsid w:val="1BF377A0"/>
     <w:multiLevelType w:val="hybridMultilevel"/>
     <w:tmpl w:val="0D20F9CC"/>
@@ -25468,7 +26750,7 @@
       </w:rPr>
     </w:lvl>
   </w:abstractNum>
-  <w:abstractNum w:abstractNumId="4" w15:restartNumberingAfterBreak="0">
+  <w:abstractNum w:abstractNumId="4">
     <w:nsid w:val="20C43F51"/>
     <w:multiLevelType w:val="hybridMultilevel"/>
     <w:tmpl w:val="B87AC318"/>
@@ -25581,7 +26863,7 @@
       </w:rPr>
     </w:lvl>
   </w:abstractNum>
-  <w:abstractNum w:abstractNumId="5" w15:restartNumberingAfterBreak="0">
+  <w:abstractNum w:abstractNumId="5">
     <w:nsid w:val="20F92060"/>
     <w:multiLevelType w:val="hybridMultilevel"/>
     <w:tmpl w:val="692885DE"/>
@@ -25694,7 +26976,7 @@
       </w:rPr>
     </w:lvl>
   </w:abstractNum>
-  <w:abstractNum w:abstractNumId="6" w15:restartNumberingAfterBreak="0">
+  <w:abstractNum w:abstractNumId="6">
     <w:nsid w:val="2EEC4431"/>
     <w:multiLevelType w:val="hybridMultilevel"/>
     <w:tmpl w:val="7FE4E148"/>
@@ -25807,7 +27089,7 @@
       </w:rPr>
     </w:lvl>
   </w:abstractNum>
-  <w:abstractNum w:abstractNumId="7" w15:restartNumberingAfterBreak="0">
+  <w:abstractNum w:abstractNumId="7">
     <w:nsid w:val="327B5125"/>
     <w:multiLevelType w:val="hybridMultilevel"/>
     <w:tmpl w:val="BB6EF438"/>
@@ -25920,7 +27202,7 @@
       </w:rPr>
     </w:lvl>
   </w:abstractNum>
-  <w:abstractNum w:abstractNumId="8" w15:restartNumberingAfterBreak="0">
+  <w:abstractNum w:abstractNumId="8">
     <w:nsid w:val="377F3C4D"/>
     <w:multiLevelType w:val="hybridMultilevel"/>
     <w:tmpl w:val="F8B4B18E"/>
@@ -26033,7 +27315,7 @@
       </w:rPr>
     </w:lvl>
   </w:abstractNum>
-  <w:abstractNum w:abstractNumId="9" w15:restartNumberingAfterBreak="0">
+  <w:abstractNum w:abstractNumId="9">
     <w:nsid w:val="388B6BF8"/>
     <w:multiLevelType w:val="hybridMultilevel"/>
     <w:tmpl w:val="C450ABA2"/>
@@ -26146,7 +27428,7 @@
       </w:rPr>
     </w:lvl>
   </w:abstractNum>
-  <w:abstractNum w:abstractNumId="10" w15:restartNumberingAfterBreak="0">
+  <w:abstractNum w:abstractNumId="10">
     <w:nsid w:val="39D023DF"/>
     <w:multiLevelType w:val="hybridMultilevel"/>
     <w:tmpl w:val="B09CCC26"/>
@@ -26259,7 +27541,7 @@
       </w:rPr>
     </w:lvl>
   </w:abstractNum>
-  <w:abstractNum w:abstractNumId="11" w15:restartNumberingAfterBreak="0">
+  <w:abstractNum w:abstractNumId="11">
     <w:nsid w:val="3BA97136"/>
     <w:multiLevelType w:val="hybridMultilevel"/>
     <w:tmpl w:val="08B21672"/>
@@ -26372,7 +27654,7 @@
       </w:rPr>
     </w:lvl>
   </w:abstractNum>
-  <w:abstractNum w:abstractNumId="12" w15:restartNumberingAfterBreak="0">
+  <w:abstractNum w:abstractNumId="12">
     <w:nsid w:val="3F8919B7"/>
     <w:multiLevelType w:val="hybridMultilevel"/>
     <w:tmpl w:val="F57A0884"/>
@@ -26485,7 +27767,7 @@
       </w:rPr>
     </w:lvl>
   </w:abstractNum>
-  <w:abstractNum w:abstractNumId="13" w15:restartNumberingAfterBreak="0">
+  <w:abstractNum w:abstractNumId="13">
     <w:nsid w:val="46211F85"/>
     <w:multiLevelType w:val="hybridMultilevel"/>
     <w:tmpl w:val="A620B476"/>
@@ -26598,7 +27880,7 @@
       </w:rPr>
     </w:lvl>
   </w:abstractNum>
-  <w:abstractNum w:abstractNumId="14" w15:restartNumberingAfterBreak="0">
+  <w:abstractNum w:abstractNumId="14">
     <w:nsid w:val="4DF20D27"/>
     <w:multiLevelType w:val="hybridMultilevel"/>
     <w:tmpl w:val="983CD754"/>
@@ -26711,7 +27993,7 @@
       </w:rPr>
     </w:lvl>
   </w:abstractNum>
-  <w:abstractNum w:abstractNumId="15" w15:restartNumberingAfterBreak="0">
+  <w:abstractNum w:abstractNumId="15">
     <w:nsid w:val="4FB069E0"/>
     <w:multiLevelType w:val="hybridMultilevel"/>
     <w:tmpl w:val="01C42B58"/>
@@ -26824,7 +28106,7 @@
       </w:rPr>
     </w:lvl>
   </w:abstractNum>
-  <w:abstractNum w:abstractNumId="16" w15:restartNumberingAfterBreak="0">
+  <w:abstractNum w:abstractNumId="16">
     <w:nsid w:val="5E8F690C"/>
     <w:multiLevelType w:val="hybridMultilevel"/>
     <w:tmpl w:val="6A247042"/>
@@ -26937,7 +28219,7 @@
       </w:rPr>
     </w:lvl>
   </w:abstractNum>
-  <w:abstractNum w:abstractNumId="17" w15:restartNumberingAfterBreak="0">
+  <w:abstractNum w:abstractNumId="17">
     <w:nsid w:val="5F0475BA"/>
     <w:multiLevelType w:val="hybridMultilevel"/>
     <w:tmpl w:val="7D12AF74"/>
@@ -27050,7 +28332,7 @@
       </w:rPr>
     </w:lvl>
   </w:abstractNum>
-  <w:abstractNum w:abstractNumId="18" w15:restartNumberingAfterBreak="0">
+  <w:abstractNum w:abstractNumId="18">
     <w:nsid w:val="624A6AE3"/>
     <w:multiLevelType w:val="hybridMultilevel"/>
     <w:tmpl w:val="867A5748"/>
@@ -27163,7 +28445,7 @@
       </w:rPr>
     </w:lvl>
   </w:abstractNum>
-  <w:abstractNum w:abstractNumId="19" w15:restartNumberingAfterBreak="0">
+  <w:abstractNum w:abstractNumId="19">
     <w:nsid w:val="64D054B9"/>
     <w:multiLevelType w:val="hybridMultilevel"/>
     <w:tmpl w:val="1E588E1C"/>
@@ -27276,7 +28558,7 @@
       </w:rPr>
     </w:lvl>
   </w:abstractNum>
-  <w:abstractNum w:abstractNumId="20" w15:restartNumberingAfterBreak="0">
+  <w:abstractNum w:abstractNumId="20">
     <w:nsid w:val="6B7B12FD"/>
     <w:multiLevelType w:val="hybridMultilevel"/>
     <w:tmpl w:val="6660FE92"/>
@@ -27389,7 +28671,7 @@
       </w:rPr>
     </w:lvl>
   </w:abstractNum>
-  <w:abstractNum w:abstractNumId="21" w15:restartNumberingAfterBreak="0">
+  <w:abstractNum w:abstractNumId="21">
     <w:nsid w:val="722E274E"/>
     <w:multiLevelType w:val="hybridMultilevel"/>
     <w:tmpl w:val="CD1E7D3A"/>
@@ -27502,7 +28784,7 @@
       </w:rPr>
     </w:lvl>
   </w:abstractNum>
-  <w:abstractNum w:abstractNumId="22" w15:restartNumberingAfterBreak="0">
+  <w:abstractNum w:abstractNumId="22">
     <w:nsid w:val="74BB0578"/>
     <w:multiLevelType w:val="hybridMultilevel"/>
     <w:tmpl w:val="4D5AE20A"/>
@@ -27615,7 +28897,7 @@
       </w:rPr>
     </w:lvl>
   </w:abstractNum>
-  <w:abstractNum w:abstractNumId="23" w15:restartNumberingAfterBreak="0">
+  <w:abstractNum w:abstractNumId="23">
     <w:nsid w:val="75E46E86"/>
     <w:multiLevelType w:val="hybridMultilevel"/>
     <w:tmpl w:val="998628AC"/>
@@ -27728,76 +29010,76 @@
       </w:rPr>
     </w:lvl>
   </w:abstractNum>
-  <w:num w:numId="1" w16cid:durableId="560481325">
+  <w:num w:numId="1">
     <w:abstractNumId w:val="12"/>
   </w:num>
-  <w:num w:numId="2" w16cid:durableId="2090610307">
+  <w:num w:numId="2">
     <w:abstractNumId w:val="23"/>
   </w:num>
-  <w:num w:numId="3" w16cid:durableId="292836225">
+  <w:num w:numId="3">
     <w:abstractNumId w:val="7"/>
   </w:num>
-  <w:num w:numId="4" w16cid:durableId="722867341">
+  <w:num w:numId="4">
     <w:abstractNumId w:val="22"/>
   </w:num>
-  <w:num w:numId="5" w16cid:durableId="2014871400">
+  <w:num w:numId="5">
     <w:abstractNumId w:val="20"/>
   </w:num>
-  <w:num w:numId="6" w16cid:durableId="1066955183">
+  <w:num w:numId="6">
     <w:abstractNumId w:val="19"/>
   </w:num>
-  <w:num w:numId="7" w16cid:durableId="2016766195">
+  <w:num w:numId="7">
     <w:abstractNumId w:val="9"/>
   </w:num>
-  <w:num w:numId="8" w16cid:durableId="1207642086">
+  <w:num w:numId="8">
     <w:abstractNumId w:val="17"/>
   </w:num>
-  <w:num w:numId="9" w16cid:durableId="2007903789">
+  <w:num w:numId="9">
     <w:abstractNumId w:val="11"/>
   </w:num>
-  <w:num w:numId="10" w16cid:durableId="652294899">
+  <w:num w:numId="10">
     <w:abstractNumId w:val="0"/>
   </w:num>
-  <w:num w:numId="11" w16cid:durableId="696079993">
+  <w:num w:numId="11">
     <w:abstractNumId w:val="1"/>
   </w:num>
-  <w:num w:numId="12" w16cid:durableId="975524345">
+  <w:num w:numId="12">
     <w:abstractNumId w:val="18"/>
   </w:num>
-  <w:num w:numId="13" w16cid:durableId="306982478">
+  <w:num w:numId="13">
     <w:abstractNumId w:val="13"/>
   </w:num>
-  <w:num w:numId="14" w16cid:durableId="1117062899">
+  <w:num w:numId="14">
     <w:abstractNumId w:val="2"/>
   </w:num>
-  <w:num w:numId="15" w16cid:durableId="386412614">
+  <w:num w:numId="15">
     <w:abstractNumId w:val="6"/>
   </w:num>
-  <w:num w:numId="16" w16cid:durableId="1782143743">
+  <w:num w:numId="16">
     <w:abstractNumId w:val="3"/>
   </w:num>
-  <w:num w:numId="17" w16cid:durableId="1642229532">
+  <w:num w:numId="17">
     <w:abstractNumId w:val="21"/>
   </w:num>
-  <w:num w:numId="18" w16cid:durableId="106237717">
+  <w:num w:numId="18">
     <w:abstractNumId w:val="16"/>
   </w:num>
-  <w:num w:numId="19" w16cid:durableId="111019421">
+  <w:num w:numId="19">
     <w:abstractNumId w:val="10"/>
   </w:num>
-  <w:num w:numId="20" w16cid:durableId="261113188">
+  <w:num w:numId="20">
     <w:abstractNumId w:val="15"/>
   </w:num>
-  <w:num w:numId="21" w16cid:durableId="1291663540">
+  <w:num w:numId="21">
     <w:abstractNumId w:val="8"/>
   </w:num>
-  <w:num w:numId="22" w16cid:durableId="147677267">
+  <w:num w:numId="22">
     <w:abstractNumId w:val="14"/>
   </w:num>
-  <w:num w:numId="23" w16cid:durableId="718675730">
+  <w:num w:numId="23">
     <w:abstractNumId w:val="4"/>
   </w:num>
-  <w:num w:numId="24" w16cid:durableId="1278558506">
+  <w:num w:numId="24">
     <w:abstractNumId w:val="5"/>
   </w:num>
   <w:numIdMacAtCleanup w:val="20"/>
@@ -27805,7 +29087,7 @@
 </file>
 
 <file path=word/styles.xml><?xml version="1.0" encoding="utf-8"?>
-<w:styles xmlns:mc="http://schemas.openxmlformats.org/markup-compatibility/2006" xmlns:r="http://schemas.openxmlformats.org/officeDocument/2006/relationships" xmlns:w="http://schemas.openxmlformats.org/wordprocessingml/2006/main" xmlns:w14="http://schemas.microsoft.com/office/word/2010/wordml" xmlns:w15="http://schemas.microsoft.com/office/word/2012/wordml" xmlns:w16cex="http://schemas.microsoft.com/office/word/2018/wordml/cex" xmlns:w16cid="http://schemas.microsoft.com/office/word/2016/wordml/cid" xmlns:w16="http://schemas.microsoft.com/office/word/2018/wordml" xmlns:w16sdtdh="http://schemas.microsoft.com/office/word/2020/wordml/sdtdatahash" xmlns:w16se="http://schemas.microsoft.com/office/word/2015/wordml/symex" mc:Ignorable="w14 w15 w16se w16cid w16 w16cex w16sdtdh">
+<w:styles xmlns:mc="http://schemas.openxmlformats.org/markup-compatibility/2006" xmlns:r="http://schemas.openxmlformats.org/officeDocument/2006/relationships" xmlns:w="http://schemas.openxmlformats.org/wordprocessingml/2006/main" xmlns:w14="http://schemas.microsoft.com/office/word/2010/wordml" xmlns:w15="http://schemas.microsoft.com/office/word/2012/wordml" mc:Ignorable="w14 w15">
   <w:docDefaults>
     <w:rPrDefault>
       <w:rPr>
@@ -27821,7 +29103,7 @@
       </w:pPr>
     </w:pPrDefault>
   </w:docDefaults>
-  <w:latentStyles w:defLockedState="0" w:defUIPriority="99" w:defSemiHidden="0" w:defUnhideWhenUsed="0" w:defQFormat="0" w:count="376">
+  <w:latentStyles w:defLockedState="0" w:defUIPriority="99" w:defSemiHidden="0" w:defUnhideWhenUsed="0" w:defQFormat="0" w:count="371">
     <w:lsdException w:name="Normal" w:uiPriority="0" w:qFormat="1"/>
     <w:lsdException w:name="heading 1" w:uiPriority="9" w:qFormat="1"/>
     <w:lsdException w:name="heading 2" w:semiHidden="1" w:uiPriority="9" w:unhideWhenUsed="1" w:qFormat="1"/>
@@ -28193,11 +29475,6 @@
     <w:lsdException w:name="List Table 5 Dark Accent 6" w:uiPriority="50"/>
     <w:lsdException w:name="List Table 6 Colorful Accent 6" w:uiPriority="51"/>
     <w:lsdException w:name="List Table 7 Colorful Accent 6" w:uiPriority="52"/>
-    <w:lsdException w:name="Mention" w:semiHidden="1" w:unhideWhenUsed="1"/>
-    <w:lsdException w:name="Smart Hyperlink" w:semiHidden="1" w:unhideWhenUsed="1"/>
-    <w:lsdException w:name="Hashtag" w:semiHidden="1" w:unhideWhenUsed="1"/>
-    <w:lsdException w:name="Unresolved Mention" w:semiHidden="1" w:unhideWhenUsed="1"/>
-    <w:lsdException w:name="Smart Link" w:semiHidden="1" w:unhideWhenUsed="1"/>
   </w:latentStyles>
   <w:style w:type="paragraph" w:default="1" w:styleId="Normal">
     <w:name w:val="Normal"/>
@@ -28406,6 +29683,7 @@
       <w:spacing w:after="0" w:line="240" w:lineRule="auto"/>
     </w:pPr>
     <w:tblPr>
+      <w:tblInd w:w="0" w:type="dxa"/>
       <w:tblBorders>
         <w:top w:val="single" w:sz="4" w:space="0" w:color="auto"/>
         <w:left w:val="single" w:sz="4" w:space="0" w:color="auto"/>
@@ -28414,6 +29692,12 @@
         <w:insideH w:val="single" w:sz="4" w:space="0" w:color="auto"/>
         <w:insideV w:val="single" w:sz="4" w:space="0" w:color="auto"/>
       </w:tblBorders>
+      <w:tblCellMar>
+        <w:top w:w="0" w:type="dxa"/>
+        <w:left w:w="108" w:type="dxa"/>
+        <w:bottom w:w="0" w:type="dxa"/>
+        <w:right w:w="108" w:type="dxa"/>
+      </w:tblCellMar>
     </w:tblPr>
   </w:style>
   <w:style w:type="character" w:customStyle="1" w:styleId="Heading1Char">
@@ -28575,10 +29859,17 @@
     <w:tblPr>
       <w:tblStyleRowBandSize w:val="1"/>
       <w:tblStyleColBandSize w:val="1"/>
+      <w:tblInd w:w="0" w:type="dxa"/>
       <w:tblBorders>
         <w:top w:val="single" w:sz="8" w:space="0" w:color="5B9BD5" w:themeColor="accent1"/>
         <w:bottom w:val="single" w:sz="8" w:space="0" w:color="5B9BD5" w:themeColor="accent1"/>
       </w:tblBorders>
+      <w:tblCellMar>
+        <w:top w:w="0" w:type="dxa"/>
+        <w:left w:w="108" w:type="dxa"/>
+        <w:bottom w:w="0" w:type="dxa"/>
+        <w:right w:w="108" w:type="dxa"/>
+      </w:tblCellMar>
     </w:tblPr>
     <w:tblStylePr w:type="firstRow">
       <w:pPr>
@@ -28666,6 +29957,7 @@
       <w:spacing w:after="0" w:line="240" w:lineRule="auto"/>
     </w:pPr>
     <w:tblPr>
+      <w:tblInd w:w="0" w:type="dxa"/>
       <w:tblBorders>
         <w:top w:val="single" w:sz="4" w:space="0" w:color="BFBFBF" w:themeColor="background1" w:themeShade="BF"/>
         <w:left w:val="single" w:sz="4" w:space="0" w:color="BFBFBF" w:themeColor="background1" w:themeShade="BF"/>
@@ -28674,6 +29966,12 @@
         <w:insideH w:val="single" w:sz="4" w:space="0" w:color="BFBFBF" w:themeColor="background1" w:themeShade="BF"/>
         <w:insideV w:val="single" w:sz="4" w:space="0" w:color="BFBFBF" w:themeColor="background1" w:themeShade="BF"/>
       </w:tblBorders>
+      <w:tblCellMar>
+        <w:top w:w="0" w:type="dxa"/>
+        <w:left w:w="108" w:type="dxa"/>
+        <w:bottom w:w="0" w:type="dxa"/>
+        <w:right w:w="108" w:type="dxa"/>
+      </w:tblCellMar>
     </w:tblPr>
   </w:style>
   <w:style w:type="table" w:styleId="PlainTable1">
@@ -28687,6 +29985,7 @@
     <w:tblPr>
       <w:tblStyleRowBandSize w:val="1"/>
       <w:tblStyleColBandSize w:val="1"/>
+      <w:tblInd w:w="0" w:type="dxa"/>
       <w:tblBorders>
         <w:top w:val="single" w:sz="4" w:space="0" w:color="BFBFBF" w:themeColor="background1" w:themeShade="BF"/>
         <w:left w:val="single" w:sz="4" w:space="0" w:color="BFBFBF" w:themeColor="background1" w:themeShade="BF"/>
@@ -28695,6 +29994,12 @@
         <w:insideH w:val="single" w:sz="4" w:space="0" w:color="BFBFBF" w:themeColor="background1" w:themeShade="BF"/>
         <w:insideV w:val="single" w:sz="4" w:space="0" w:color="BFBFBF" w:themeColor="background1" w:themeShade="BF"/>
       </w:tblBorders>
+      <w:tblCellMar>
+        <w:top w:w="0" w:type="dxa"/>
+        <w:left w:w="108" w:type="dxa"/>
+        <w:bottom w:w="0" w:type="dxa"/>
+        <w:right w:w="108" w:type="dxa"/>
+      </w:tblCellMar>
     </w:tblPr>
     <w:tblStylePr w:type="firstRow">
       <w:rPr>
@@ -29008,7 +30313,7 @@
 </file>
 
 <file path=customXml/itemProps1.xml><?xml version="1.0" encoding="utf-8"?>
-<ds:datastoreItem xmlns:ds="http://schemas.openxmlformats.org/officeDocument/2006/customXml" ds:itemID="{1C371935-A234-4CCE-BC31-33C07E6E2176}">
+<ds:datastoreItem xmlns:ds="http://schemas.openxmlformats.org/officeDocument/2006/customXml" ds:itemID="{9D7F4C90-A00F-4852-97BA-712F7EF32CE0}">
   <ds:schemaRefs>
     <ds:schemaRef ds:uri="http://schemas.openxmlformats.org/officeDocument/2006/bibliography"/>
   </ds:schemaRefs>
